--- a/MIND CONTROL PREVENTION SECURITY SYSTEMS/SYSTEMS/20230911 - MCE123 Technology Development - Mind Control Systems Prevention Security Systems - v1.0.1.6.docx
+++ b/MIND CONTROL PREVENTION SECURITY SYSTEMS/SYSTEMS/20230911 - MCE123 Technology Development - Mind Control Systems Prevention Security Systems - v1.0.1.6.docx
@@ -189,7 +189,7 @@
           <w:sz w:val="28"/>
           <w:szCs w:val="28"/>
         </w:rPr>
-        <w:t>9/11/2023 9:44:57 PM</w:t>
+        <w:t>9/11/2023 10:01:03 PM</w:t>
       </w:r>
     </w:p>
     <w:p>
@@ -2950,16 +2950,1803 @@
           <w:bCs/>
           <w:color w:val="FF0000"/>
         </w:rPr>
-        <w:t>DIRECT</w:t>
-      </w:r>
-      <w:r>
-        <w:rPr>
-          <w:b/>
-          <w:bCs/>
-          <w:color w:val="FF0000"/>
-        </w:rPr>
-        <w:t>IONAL</w:t>
-      </w:r>
+        <w:t>DIRECTIONAL MIND CONTROL</w:t>
+      </w:r>
+      <w:r>
+        <w:rPr>
+          <w:b/>
+          <w:bCs/>
+        </w:rPr>
+        <w:t>;</w:t>
+      </w:r>
+    </w:p>
+    <w:p>
+      <w:pPr>
+        <w:ind w:left="360"/>
+        <w:jc w:val="both"/>
+        <w:rPr>
+          <w:b/>
+          <w:bCs/>
+        </w:rPr>
+      </w:pPr>
+      <w:r>
+        <w:tab/>
+      </w:r>
+      <w:r>
+        <w:rPr>
+          <w:u w:val="single"/>
+        </w:rPr>
+        <w:t>PREVENTION SECURITY SYSTEM</w:t>
+      </w:r>
+      <w:r>
+        <w:t>:</w:t>
+      </w:r>
+      <w:r>
+        <w:t xml:space="preserve"> </w:t>
+      </w:r>
+      <w:r>
+        <w:rPr>
+          <w:b/>
+          <w:bCs/>
+          <w:color w:val="FF0000"/>
+        </w:rPr>
+        <w:t xml:space="preserve">ANY </w:t>
+      </w:r>
+      <w:r>
+        <w:rPr>
+          <w:b/>
+          <w:bCs/>
+          <w:color w:val="FF0000"/>
+        </w:rPr>
+        <w:t>D</w:t>
+      </w:r>
+      <w:r>
+        <w:rPr>
+          <w:b/>
+          <w:bCs/>
+          <w:color w:val="FF0000"/>
+        </w:rPr>
+        <w:t>ISABILITY CAUSING MIND CONTROL</w:t>
+      </w:r>
+      <w:r>
+        <w:rPr>
+          <w:b/>
+          <w:bCs/>
+        </w:rPr>
+        <w:t>;</w:t>
+      </w:r>
+    </w:p>
+    <w:p>
+      <w:pPr>
+        <w:ind w:left="360"/>
+        <w:jc w:val="both"/>
+        <w:rPr>
+          <w:b/>
+          <w:bCs/>
+        </w:rPr>
+      </w:pPr>
+      <w:r>
+        <w:tab/>
+      </w:r>
+      <w:r>
+        <w:rPr>
+          <w:u w:val="single"/>
+        </w:rPr>
+        <w:t>PREVENTION SECURITY SYSTEM</w:t>
+      </w:r>
+      <w:r>
+        <w:t>:</w:t>
+      </w:r>
+      <w:r>
+        <w:t xml:space="preserve"> </w:t>
+      </w:r>
+      <w:r>
+        <w:rPr>
+          <w:b/>
+          <w:bCs/>
+          <w:color w:val="FF0000"/>
+        </w:rPr>
+        <w:t xml:space="preserve">ANY </w:t>
+      </w:r>
+      <w:r>
+        <w:rPr>
+          <w:b/>
+          <w:bCs/>
+          <w:color w:val="FF0000"/>
+        </w:rPr>
+        <w:t>D</w:t>
+      </w:r>
+      <w:r>
+        <w:rPr>
+          <w:b/>
+          <w:bCs/>
+          <w:color w:val="FF0000"/>
+        </w:rPr>
+        <w:t>ISABLING MIND CONTROL</w:t>
+      </w:r>
+      <w:r>
+        <w:rPr>
+          <w:b/>
+          <w:bCs/>
+        </w:rPr>
+        <w:t>;</w:t>
+      </w:r>
+    </w:p>
+    <w:p>
+      <w:pPr>
+        <w:ind w:left="360"/>
+        <w:jc w:val="both"/>
+        <w:rPr>
+          <w:b/>
+          <w:bCs/>
+        </w:rPr>
+      </w:pPr>
+      <w:r>
+        <w:tab/>
+      </w:r>
+      <w:r>
+        <w:rPr>
+          <w:u w:val="single"/>
+        </w:rPr>
+        <w:t>PREVENTION SECURITY SYSTEM</w:t>
+      </w:r>
+      <w:r>
+        <w:t>:</w:t>
+      </w:r>
+      <w:r>
+        <w:t xml:space="preserve"> </w:t>
+      </w:r>
+      <w:r>
+        <w:rPr>
+          <w:b/>
+          <w:bCs/>
+          <w:color w:val="FF0000"/>
+        </w:rPr>
+        <w:t xml:space="preserve">ANY </w:t>
+      </w:r>
+      <w:r>
+        <w:rPr>
+          <w:b/>
+          <w:bCs/>
+          <w:color w:val="FF0000"/>
+        </w:rPr>
+        <w:t>D</w:t>
+      </w:r>
+      <w:r>
+        <w:rPr>
+          <w:b/>
+          <w:bCs/>
+          <w:color w:val="FF0000"/>
+        </w:rPr>
+        <w:t>ISSEMINATION MIND CONTROL</w:t>
+      </w:r>
+      <w:r>
+        <w:rPr>
+          <w:b/>
+          <w:bCs/>
+        </w:rPr>
+        <w:t>;</w:t>
+      </w:r>
+    </w:p>
+    <w:p>
+      <w:pPr>
+        <w:ind w:left="360"/>
+        <w:jc w:val="both"/>
+        <w:rPr>
+          <w:b/>
+          <w:bCs/>
+        </w:rPr>
+      </w:pPr>
+      <w:r>
+        <w:tab/>
+      </w:r>
+      <w:r>
+        <w:rPr>
+          <w:u w:val="single"/>
+        </w:rPr>
+        <w:t>PREVENTION SECURITY SYSTEM</w:t>
+      </w:r>
+      <w:r>
+        <w:t>:</w:t>
+      </w:r>
+      <w:r>
+        <w:t xml:space="preserve"> </w:t>
+      </w:r>
+      <w:r>
+        <w:rPr>
+          <w:b/>
+          <w:bCs/>
+          <w:color w:val="FF0000"/>
+        </w:rPr>
+        <w:t xml:space="preserve">ANY </w:t>
+      </w:r>
+      <w:r>
+        <w:rPr>
+          <w:b/>
+          <w:bCs/>
+          <w:color w:val="FF0000"/>
+        </w:rPr>
+        <w:t>D</w:t>
+      </w:r>
+      <w:r>
+        <w:rPr>
+          <w:b/>
+          <w:bCs/>
+          <w:color w:val="FF0000"/>
+        </w:rPr>
+        <w:t>OMESTIC SECURITY CRIMINAL MIND CONTROL</w:t>
+      </w:r>
+      <w:r>
+        <w:rPr>
+          <w:b/>
+          <w:bCs/>
+        </w:rPr>
+        <w:t>;</w:t>
+      </w:r>
+    </w:p>
+    <w:p>
+      <w:pPr>
+        <w:ind w:left="360"/>
+        <w:jc w:val="both"/>
+        <w:rPr>
+          <w:b/>
+          <w:bCs/>
+        </w:rPr>
+      </w:pPr>
+      <w:r>
+        <w:tab/>
+      </w:r>
+      <w:r>
+        <w:rPr>
+          <w:u w:val="single"/>
+        </w:rPr>
+        <w:t>PREVENTION SECURITY SYSTEM</w:t>
+      </w:r>
+      <w:r>
+        <w:t>:</w:t>
+      </w:r>
+      <w:r>
+        <w:t xml:space="preserve"> </w:t>
+      </w:r>
+      <w:r>
+        <w:rPr>
+          <w:b/>
+          <w:bCs/>
+          <w:color w:val="FF0000"/>
+        </w:rPr>
+        <w:t xml:space="preserve">ANY </w:t>
+      </w:r>
+      <w:r>
+        <w:rPr>
+          <w:b/>
+          <w:bCs/>
+          <w:color w:val="FF0000"/>
+        </w:rPr>
+        <w:t>D</w:t>
+      </w:r>
+      <w:r>
+        <w:rPr>
+          <w:b/>
+          <w:bCs/>
+          <w:color w:val="FF0000"/>
+        </w:rPr>
+        <w:t>ULLING MIND CONTROL</w:t>
+      </w:r>
+      <w:r>
+        <w:rPr>
+          <w:b/>
+          <w:bCs/>
+        </w:rPr>
+        <w:t>;</w:t>
+      </w:r>
+    </w:p>
+    <w:p>
+      <w:pPr>
+        <w:ind w:left="360"/>
+        <w:jc w:val="both"/>
+        <w:rPr>
+          <w:b/>
+          <w:bCs/>
+        </w:rPr>
+      </w:pPr>
+      <w:r>
+        <w:tab/>
+      </w:r>
+      <w:r>
+        <w:rPr>
+          <w:u w:val="single"/>
+        </w:rPr>
+        <w:t>PREVENTION SECURITY SYSTEM</w:t>
+      </w:r>
+      <w:r>
+        <w:t>:</w:t>
+      </w:r>
+      <w:r>
+        <w:t xml:space="preserve"> </w:t>
+      </w:r>
+      <w:r>
+        <w:rPr>
+          <w:b/>
+          <w:bCs/>
+          <w:color w:val="FF0000"/>
+        </w:rPr>
+        <w:t xml:space="preserve">ANY </w:t>
+      </w:r>
+      <w:r>
+        <w:rPr>
+          <w:b/>
+          <w:bCs/>
+          <w:color w:val="FF0000"/>
+        </w:rPr>
+        <w:t>ELLIPTICAL MIND CONTROL</w:t>
+      </w:r>
+      <w:r>
+        <w:rPr>
+          <w:b/>
+          <w:bCs/>
+        </w:rPr>
+        <w:t>;</w:t>
+      </w:r>
+    </w:p>
+    <w:p>
+      <w:pPr>
+        <w:ind w:left="360"/>
+        <w:jc w:val="both"/>
+        <w:rPr>
+          <w:b/>
+          <w:bCs/>
+        </w:rPr>
+      </w:pPr>
+      <w:r>
+        <w:tab/>
+      </w:r>
+      <w:r>
+        <w:rPr>
+          <w:u w:val="single"/>
+        </w:rPr>
+        <w:t>PREVENTION SECURITY SYSTEM</w:t>
+      </w:r>
+      <w:r>
+        <w:t>:</w:t>
+      </w:r>
+      <w:r>
+        <w:t xml:space="preserve"> </w:t>
+      </w:r>
+      <w:r>
+        <w:rPr>
+          <w:b/>
+          <w:bCs/>
+          <w:color w:val="FF0000"/>
+        </w:rPr>
+        <w:t xml:space="preserve">ANY </w:t>
+      </w:r>
+      <w:r>
+        <w:rPr>
+          <w:b/>
+          <w:bCs/>
+          <w:color w:val="FF0000"/>
+        </w:rPr>
+        <w:t>EMAIL SENDING MIND CONTROL</w:t>
+      </w:r>
+      <w:r>
+        <w:rPr>
+          <w:b/>
+          <w:bCs/>
+        </w:rPr>
+        <w:t>;</w:t>
+      </w:r>
+    </w:p>
+    <w:p>
+      <w:pPr>
+        <w:ind w:left="360"/>
+        <w:jc w:val="both"/>
+        <w:rPr>
+          <w:b/>
+          <w:bCs/>
+        </w:rPr>
+      </w:pPr>
+      <w:r>
+        <w:tab/>
+      </w:r>
+      <w:r>
+        <w:rPr>
+          <w:u w:val="single"/>
+        </w:rPr>
+        <w:t>PREVENTION SECURITY SYSTEM</w:t>
+      </w:r>
+      <w:r>
+        <w:t>:</w:t>
+      </w:r>
+      <w:r>
+        <w:t xml:space="preserve"> </w:t>
+      </w:r>
+      <w:r>
+        <w:rPr>
+          <w:b/>
+          <w:bCs/>
+          <w:color w:val="FF0000"/>
+        </w:rPr>
+        <w:t xml:space="preserve">ANY </w:t>
+      </w:r>
+      <w:r>
+        <w:rPr>
+          <w:b/>
+          <w:bCs/>
+          <w:color w:val="FF0000"/>
+        </w:rPr>
+        <w:t>E</w:t>
+      </w:r>
+      <w:r>
+        <w:rPr>
+          <w:b/>
+          <w:bCs/>
+          <w:color w:val="FF0000"/>
+        </w:rPr>
+        <w:t>NSLAVEMENT MIND CONTROL</w:t>
+      </w:r>
+      <w:r>
+        <w:rPr>
+          <w:b/>
+          <w:bCs/>
+        </w:rPr>
+        <w:t>;</w:t>
+      </w:r>
+    </w:p>
+    <w:p>
+      <w:pPr>
+        <w:ind w:left="360"/>
+        <w:jc w:val="both"/>
+        <w:rPr>
+          <w:b/>
+          <w:bCs/>
+        </w:rPr>
+      </w:pPr>
+      <w:r>
+        <w:tab/>
+      </w:r>
+      <w:r>
+        <w:rPr>
+          <w:u w:val="single"/>
+        </w:rPr>
+        <w:t>PREVENTION SECURITY SYSTEM</w:t>
+      </w:r>
+      <w:r>
+        <w:t>:</w:t>
+      </w:r>
+      <w:r>
+        <w:t xml:space="preserve"> </w:t>
+      </w:r>
+      <w:r>
+        <w:rPr>
+          <w:b/>
+          <w:bCs/>
+          <w:color w:val="FF0000"/>
+        </w:rPr>
+        <w:t xml:space="preserve">ANY </w:t>
+      </w:r>
+      <w:r>
+        <w:rPr>
+          <w:b/>
+          <w:bCs/>
+          <w:color w:val="FF0000"/>
+        </w:rPr>
+        <w:t>E</w:t>
+      </w:r>
+      <w:r>
+        <w:rPr>
+          <w:b/>
+          <w:bCs/>
+          <w:color w:val="FF0000"/>
+        </w:rPr>
+        <w:t>RRORNOUS MIND CONTROL</w:t>
+      </w:r>
+      <w:r>
+        <w:rPr>
+          <w:b/>
+          <w:bCs/>
+        </w:rPr>
+        <w:t>;</w:t>
+      </w:r>
+    </w:p>
+    <w:p>
+      <w:pPr>
+        <w:ind w:left="360"/>
+        <w:jc w:val="both"/>
+        <w:rPr>
+          <w:b/>
+          <w:bCs/>
+        </w:rPr>
+      </w:pPr>
+      <w:r>
+        <w:tab/>
+      </w:r>
+      <w:r>
+        <w:rPr>
+          <w:u w:val="single"/>
+        </w:rPr>
+        <w:t>PREVENTION SECURITY SYSTEM</w:t>
+      </w:r>
+      <w:r>
+        <w:t>:</w:t>
+      </w:r>
+      <w:r>
+        <w:t xml:space="preserve"> </w:t>
+      </w:r>
+      <w:r>
+        <w:rPr>
+          <w:b/>
+          <w:bCs/>
+          <w:color w:val="FF0000"/>
+        </w:rPr>
+        <w:t xml:space="preserve">ANY </w:t>
+      </w:r>
+      <w:r>
+        <w:rPr>
+          <w:b/>
+          <w:bCs/>
+          <w:color w:val="FF0000"/>
+        </w:rPr>
+        <w:t>E</w:t>
+      </w:r>
+      <w:r>
+        <w:rPr>
+          <w:b/>
+          <w:bCs/>
+          <w:color w:val="FF0000"/>
+        </w:rPr>
+        <w:t>XPLOITATION MIND CONTROL</w:t>
+      </w:r>
+      <w:r>
+        <w:rPr>
+          <w:b/>
+          <w:bCs/>
+        </w:rPr>
+        <w:t>;</w:t>
+      </w:r>
+    </w:p>
+    <w:p>
+      <w:pPr>
+        <w:ind w:left="360"/>
+        <w:jc w:val="both"/>
+        <w:rPr>
+          <w:b/>
+          <w:bCs/>
+        </w:rPr>
+      </w:pPr>
+      <w:r>
+        <w:tab/>
+      </w:r>
+      <w:r>
+        <w:rPr>
+          <w:u w:val="single"/>
+        </w:rPr>
+        <w:t>PREVENTION SECURITY SYSTEM</w:t>
+      </w:r>
+      <w:r>
+        <w:t>:</w:t>
+      </w:r>
+      <w:r>
+        <w:t xml:space="preserve"> </w:t>
+      </w:r>
+      <w:r>
+        <w:rPr>
+          <w:b/>
+          <w:bCs/>
+          <w:color w:val="FF0000"/>
+        </w:rPr>
+        <w:t xml:space="preserve">ANY </w:t>
+      </w:r>
+      <w:r>
+        <w:rPr>
+          <w:b/>
+          <w:bCs/>
+          <w:color w:val="FF0000"/>
+        </w:rPr>
+        <w:t>E</w:t>
+      </w:r>
+      <w:r>
+        <w:rPr>
+          <w:b/>
+          <w:bCs/>
+          <w:color w:val="FF0000"/>
+        </w:rPr>
+        <w:t>XPOSING MIND CONTROL</w:t>
+      </w:r>
+      <w:r>
+        <w:rPr>
+          <w:b/>
+          <w:bCs/>
+        </w:rPr>
+        <w:t>;</w:t>
+      </w:r>
+    </w:p>
+    <w:p>
+      <w:pPr>
+        <w:ind w:left="360"/>
+        <w:jc w:val="both"/>
+        <w:rPr>
+          <w:b/>
+          <w:bCs/>
+        </w:rPr>
+      </w:pPr>
+      <w:r>
+        <w:tab/>
+      </w:r>
+      <w:r>
+        <w:rPr>
+          <w:u w:val="single"/>
+        </w:rPr>
+        <w:t>PREVENTION SECURITY SYSTEM</w:t>
+      </w:r>
+      <w:r>
+        <w:t>:</w:t>
+      </w:r>
+      <w:r>
+        <w:t xml:space="preserve"> </w:t>
+      </w:r>
+      <w:r>
+        <w:rPr>
+          <w:b/>
+          <w:bCs/>
+          <w:color w:val="FF0000"/>
+        </w:rPr>
+        <w:t xml:space="preserve">ANY </w:t>
+      </w:r>
+      <w:r>
+        <w:rPr>
+          <w:b/>
+          <w:bCs/>
+          <w:color w:val="FF0000"/>
+        </w:rPr>
+        <w:t>EX</w:t>
+      </w:r>
+      <w:r>
+        <w:rPr>
+          <w:b/>
+          <w:bCs/>
+          <w:color w:val="FF0000"/>
+        </w:rPr>
+        <w:t>TRANEOUS MATERIAL MIND CONTROL</w:t>
+      </w:r>
+      <w:r>
+        <w:rPr>
+          <w:b/>
+          <w:bCs/>
+        </w:rPr>
+        <w:t>;</w:t>
+      </w:r>
+    </w:p>
+    <w:p>
+      <w:pPr>
+        <w:ind w:left="360"/>
+        <w:jc w:val="both"/>
+        <w:rPr>
+          <w:b/>
+          <w:bCs/>
+        </w:rPr>
+      </w:pPr>
+      <w:r>
+        <w:tab/>
+      </w:r>
+      <w:r>
+        <w:rPr>
+          <w:u w:val="single"/>
+        </w:rPr>
+        <w:t>PREVENTION SECURITY SYSTEM</w:t>
+      </w:r>
+      <w:r>
+        <w:t>:</w:t>
+      </w:r>
+      <w:r>
+        <w:t xml:space="preserve"> </w:t>
+      </w:r>
+      <w:r>
+        <w:rPr>
+          <w:b/>
+          <w:bCs/>
+          <w:color w:val="FF0000"/>
+        </w:rPr>
+        <w:t xml:space="preserve">ANY </w:t>
+      </w:r>
+      <w:r>
+        <w:rPr>
+          <w:b/>
+          <w:bCs/>
+          <w:color w:val="FF0000"/>
+        </w:rPr>
+        <w:t>EX</w:t>
+      </w:r>
+      <w:r>
+        <w:rPr>
+          <w:b/>
+          <w:bCs/>
+          <w:color w:val="FF0000"/>
+        </w:rPr>
+        <w:t>TORTIONISK MIND CONTROL</w:t>
+      </w:r>
+      <w:r>
+        <w:rPr>
+          <w:b/>
+          <w:bCs/>
+        </w:rPr>
+        <w:t>;</w:t>
+      </w:r>
+    </w:p>
+    <w:p>
+      <w:pPr>
+        <w:ind w:left="360"/>
+        <w:jc w:val="both"/>
+        <w:rPr>
+          <w:b/>
+          <w:bCs/>
+        </w:rPr>
+      </w:pPr>
+      <w:r>
+        <w:tab/>
+      </w:r>
+      <w:r>
+        <w:rPr>
+          <w:u w:val="single"/>
+        </w:rPr>
+        <w:t>PREVENTION SECURITY SYSTEM</w:t>
+      </w:r>
+      <w:r>
+        <w:t>:</w:t>
+      </w:r>
+      <w:r>
+        <w:t xml:space="preserve"> </w:t>
+      </w:r>
+      <w:r>
+        <w:rPr>
+          <w:b/>
+          <w:bCs/>
+          <w:color w:val="FF0000"/>
+        </w:rPr>
+        <w:t xml:space="preserve">ANY </w:t>
+      </w:r>
+      <w:r>
+        <w:rPr>
+          <w:b/>
+          <w:bCs/>
+          <w:color w:val="FF0000"/>
+        </w:rPr>
+        <w:t>FALSE ARREST MIND CONTROL</w:t>
+      </w:r>
+      <w:r>
+        <w:rPr>
+          <w:b/>
+          <w:bCs/>
+        </w:rPr>
+        <w:t>;</w:t>
+      </w:r>
+    </w:p>
+    <w:p>
+      <w:pPr>
+        <w:ind w:left="360"/>
+        <w:jc w:val="both"/>
+        <w:rPr>
+          <w:b/>
+          <w:bCs/>
+        </w:rPr>
+      </w:pPr>
+      <w:r>
+        <w:lastRenderedPageBreak/>
+        <w:tab/>
+      </w:r>
+      <w:r>
+        <w:rPr>
+          <w:u w:val="single"/>
+        </w:rPr>
+        <w:t>PREVENTION SECURITY SYSTEM</w:t>
+      </w:r>
+      <w:r>
+        <w:t>:</w:t>
+      </w:r>
+      <w:r>
+        <w:t xml:space="preserve"> </w:t>
+      </w:r>
+      <w:r>
+        <w:rPr>
+          <w:b/>
+          <w:bCs/>
+          <w:color w:val="FF0000"/>
+        </w:rPr>
+        <w:t xml:space="preserve">ANY </w:t>
+      </w:r>
+      <w:r>
+        <w:rPr>
+          <w:b/>
+          <w:bCs/>
+          <w:color w:val="FF0000"/>
+        </w:rPr>
+        <w:t>F</w:t>
+      </w:r>
+      <w:r>
+        <w:rPr>
+          <w:b/>
+          <w:bCs/>
+          <w:color w:val="FF0000"/>
+        </w:rPr>
+        <w:t>ALSE ASSIGNMENT MIND CONTROL</w:t>
+      </w:r>
+      <w:r>
+        <w:rPr>
+          <w:b/>
+          <w:bCs/>
+        </w:rPr>
+        <w:t>;</w:t>
+      </w:r>
+    </w:p>
+    <w:p>
+      <w:pPr>
+        <w:ind w:left="360"/>
+        <w:jc w:val="both"/>
+        <w:rPr>
+          <w:b/>
+          <w:bCs/>
+        </w:rPr>
+      </w:pPr>
+      <w:r>
+        <w:tab/>
+      </w:r>
+      <w:r>
+        <w:rPr>
+          <w:u w:val="single"/>
+        </w:rPr>
+        <w:t>PREVENTION SECURITY SYSTEM</w:t>
+      </w:r>
+      <w:r>
+        <w:t>:</w:t>
+      </w:r>
+      <w:r>
+        <w:t xml:space="preserve"> </w:t>
+      </w:r>
+      <w:r>
+        <w:rPr>
+          <w:b/>
+          <w:bCs/>
+          <w:color w:val="FF0000"/>
+        </w:rPr>
+        <w:t xml:space="preserve">ANY </w:t>
+      </w:r>
+      <w:r>
+        <w:rPr>
+          <w:b/>
+          <w:bCs/>
+          <w:color w:val="FF0000"/>
+        </w:rPr>
+        <w:t>F</w:t>
+      </w:r>
+      <w:r>
+        <w:rPr>
+          <w:b/>
+          <w:bCs/>
+          <w:color w:val="FF0000"/>
+        </w:rPr>
+        <w:t>ALSE IMPRISONMENT MIND CONTROL</w:t>
+      </w:r>
+      <w:r>
+        <w:rPr>
+          <w:b/>
+          <w:bCs/>
+        </w:rPr>
+        <w:t>;</w:t>
+      </w:r>
+    </w:p>
+    <w:p>
+      <w:pPr>
+        <w:ind w:left="360"/>
+        <w:jc w:val="both"/>
+        <w:rPr>
+          <w:b/>
+          <w:bCs/>
+        </w:rPr>
+      </w:pPr>
+      <w:r>
+        <w:tab/>
+      </w:r>
+      <w:r>
+        <w:rPr>
+          <w:u w:val="single"/>
+        </w:rPr>
+        <w:t>PREVENTION SECURITY SYSTEM</w:t>
+      </w:r>
+      <w:r>
+        <w:t>:</w:t>
+      </w:r>
+      <w:r>
+        <w:t xml:space="preserve"> </w:t>
+      </w:r>
+      <w:r>
+        <w:rPr>
+          <w:b/>
+          <w:bCs/>
+          <w:color w:val="FF0000"/>
+        </w:rPr>
+        <w:t xml:space="preserve">ANY </w:t>
+      </w:r>
+      <w:r>
+        <w:rPr>
+          <w:b/>
+          <w:bCs/>
+          <w:color w:val="FF0000"/>
+        </w:rPr>
+        <w:t>FBI MIND CONTROL</w:t>
+      </w:r>
+      <w:r>
+        <w:rPr>
+          <w:b/>
+          <w:bCs/>
+        </w:rPr>
+        <w:t>;</w:t>
+      </w:r>
+    </w:p>
+    <w:p>
+      <w:pPr>
+        <w:ind w:left="360"/>
+        <w:jc w:val="both"/>
+        <w:rPr>
+          <w:b/>
+          <w:bCs/>
+        </w:rPr>
+      </w:pPr>
+      <w:r>
+        <w:tab/>
+      </w:r>
+      <w:r>
+        <w:rPr>
+          <w:u w:val="single"/>
+        </w:rPr>
+        <w:t>PREVENTION SECURITY SYSTEM</w:t>
+      </w:r>
+      <w:r>
+        <w:t>:</w:t>
+      </w:r>
+      <w:r>
+        <w:t xml:space="preserve"> </w:t>
+      </w:r>
+      <w:r>
+        <w:rPr>
+          <w:b/>
+          <w:bCs/>
+          <w:color w:val="FF0000"/>
+        </w:rPr>
+        <w:t xml:space="preserve">ANY </w:t>
+      </w:r>
+      <w:r>
+        <w:rPr>
+          <w:b/>
+          <w:bCs/>
+          <w:color w:val="FF0000"/>
+        </w:rPr>
+        <w:t>GENERATIVE MIND CONTROL</w:t>
+      </w:r>
+      <w:r>
+        <w:rPr>
+          <w:b/>
+          <w:bCs/>
+        </w:rPr>
+        <w:t>;</w:t>
+      </w:r>
+    </w:p>
+    <w:p>
+      <w:pPr>
+        <w:ind w:left="360"/>
+        <w:jc w:val="both"/>
+        <w:rPr>
+          <w:b/>
+          <w:bCs/>
+        </w:rPr>
+      </w:pPr>
+      <w:r>
+        <w:tab/>
+      </w:r>
+      <w:r>
+        <w:rPr>
+          <w:u w:val="single"/>
+        </w:rPr>
+        <w:t>PREVENTION SECURITY SYSTEM</w:t>
+      </w:r>
+      <w:r>
+        <w:t>:</w:t>
+      </w:r>
+      <w:r>
+        <w:t xml:space="preserve"> </w:t>
+      </w:r>
+      <w:r>
+        <w:rPr>
+          <w:b/>
+          <w:bCs/>
+          <w:color w:val="FF0000"/>
+        </w:rPr>
+        <w:t xml:space="preserve">ANY </w:t>
+      </w:r>
+      <w:r>
+        <w:rPr>
+          <w:b/>
+          <w:bCs/>
+          <w:color w:val="FF0000"/>
+        </w:rPr>
+        <w:t>GENOCIDE SIMULATION MIND CONTROL</w:t>
+      </w:r>
+      <w:r>
+        <w:rPr>
+          <w:b/>
+          <w:bCs/>
+        </w:rPr>
+        <w:t>;</w:t>
+      </w:r>
+    </w:p>
+    <w:p>
+      <w:pPr>
+        <w:ind w:left="360"/>
+        <w:jc w:val="both"/>
+        <w:rPr>
+          <w:b/>
+          <w:bCs/>
+        </w:rPr>
+      </w:pPr>
+      <w:r>
+        <w:tab/>
+      </w:r>
+      <w:r>
+        <w:rPr>
+          <w:u w:val="single"/>
+        </w:rPr>
+        <w:t>PREVENTION SECURITY SYSTEM</w:t>
+      </w:r>
+      <w:r>
+        <w:t>:</w:t>
+      </w:r>
+      <w:r>
+        <w:t xml:space="preserve"> </w:t>
+      </w:r>
+      <w:r>
+        <w:rPr>
+          <w:b/>
+          <w:bCs/>
+          <w:color w:val="FF0000"/>
+        </w:rPr>
+        <w:t xml:space="preserve">ANY </w:t>
+      </w:r>
+      <w:r>
+        <w:rPr>
+          <w:b/>
+          <w:bCs/>
+          <w:color w:val="FF0000"/>
+        </w:rPr>
+        <w:t>GOVERNMENT MIND CONTROL</w:t>
+      </w:r>
+      <w:r>
+        <w:rPr>
+          <w:b/>
+          <w:bCs/>
+        </w:rPr>
+        <w:t>;</w:t>
+      </w:r>
+    </w:p>
+    <w:p>
+      <w:pPr>
+        <w:ind w:left="360"/>
+        <w:jc w:val="both"/>
+        <w:rPr>
+          <w:b/>
+          <w:bCs/>
+        </w:rPr>
+      </w:pPr>
+      <w:r>
+        <w:tab/>
+      </w:r>
+      <w:r>
+        <w:rPr>
+          <w:u w:val="single"/>
+        </w:rPr>
+        <w:t>PREVENTION SECURITY SYSTEM</w:t>
+      </w:r>
+      <w:r>
+        <w:t>:</w:t>
+      </w:r>
+      <w:r>
+        <w:t xml:space="preserve"> </w:t>
+      </w:r>
+      <w:r>
+        <w:rPr>
+          <w:b/>
+          <w:bCs/>
+          <w:color w:val="FF0000"/>
+        </w:rPr>
+        <w:t xml:space="preserve">ANY </w:t>
+      </w:r>
+      <w:r>
+        <w:rPr>
+          <w:b/>
+          <w:bCs/>
+          <w:color w:val="FF0000"/>
+        </w:rPr>
+        <w:t>HEAVY MIND CONTROL</w:t>
+      </w:r>
+      <w:r>
+        <w:rPr>
+          <w:b/>
+          <w:bCs/>
+        </w:rPr>
+        <w:t>;</w:t>
+      </w:r>
+    </w:p>
+    <w:p>
+      <w:pPr>
+        <w:ind w:left="360"/>
+        <w:jc w:val="both"/>
+        <w:rPr>
+          <w:b/>
+          <w:bCs/>
+        </w:rPr>
+      </w:pPr>
+      <w:r>
+        <w:tab/>
+      </w:r>
+      <w:r>
+        <w:rPr>
+          <w:u w:val="single"/>
+        </w:rPr>
+        <w:t>PREVENTION SECURITY SYSTEM</w:t>
+      </w:r>
+      <w:r>
+        <w:t>:</w:t>
+      </w:r>
+      <w:r>
+        <w:t xml:space="preserve"> </w:t>
+      </w:r>
+      <w:r>
+        <w:rPr>
+          <w:b/>
+          <w:bCs/>
+          <w:color w:val="FF0000"/>
+        </w:rPr>
+        <w:t xml:space="preserve">ANY </w:t>
+      </w:r>
+      <w:r>
+        <w:rPr>
+          <w:b/>
+          <w:bCs/>
+          <w:color w:val="FF0000"/>
+        </w:rPr>
+        <w:t>HIGHLY TREASONOUS MIND CONTROL</w:t>
+      </w:r>
+      <w:r>
+        <w:rPr>
+          <w:b/>
+          <w:bCs/>
+        </w:rPr>
+        <w:t>;</w:t>
+      </w:r>
+    </w:p>
+    <w:p>
+      <w:pPr>
+        <w:ind w:left="360"/>
+        <w:jc w:val="both"/>
+        <w:rPr>
+          <w:b/>
+          <w:bCs/>
+        </w:rPr>
+      </w:pPr>
+      <w:r>
+        <w:tab/>
+      </w:r>
+      <w:r>
+        <w:rPr>
+          <w:u w:val="single"/>
+        </w:rPr>
+        <w:t>PREVENTION SECURITY SYSTEM</w:t>
+      </w:r>
+      <w:r>
+        <w:t>:</w:t>
+      </w:r>
+      <w:r>
+        <w:t xml:space="preserve"> </w:t>
+      </w:r>
+      <w:r>
+        <w:rPr>
+          <w:b/>
+          <w:bCs/>
+          <w:color w:val="FF0000"/>
+        </w:rPr>
+        <w:t xml:space="preserve">ANY </w:t>
+      </w:r>
+      <w:r>
+        <w:rPr>
+          <w:b/>
+          <w:bCs/>
+          <w:color w:val="FF0000"/>
+        </w:rPr>
+        <w:t>HYBRID MIND CONTROL</w:t>
+      </w:r>
+      <w:r>
+        <w:rPr>
+          <w:b/>
+          <w:bCs/>
+        </w:rPr>
+        <w:t>;</w:t>
+      </w:r>
+    </w:p>
+    <w:p>
+      <w:pPr>
+        <w:ind w:left="360"/>
+        <w:jc w:val="both"/>
+        <w:rPr>
+          <w:b/>
+          <w:bCs/>
+        </w:rPr>
+      </w:pPr>
+      <w:r>
+        <w:tab/>
+      </w:r>
+      <w:r>
+        <w:rPr>
+          <w:u w:val="single"/>
+        </w:rPr>
+        <w:t>PREVENTION SECURITY SYSTEM</w:t>
+      </w:r>
+      <w:r>
+        <w:t>:</w:t>
+      </w:r>
+      <w:r>
+        <w:t xml:space="preserve"> </w:t>
+      </w:r>
+      <w:r>
+        <w:rPr>
+          <w:b/>
+          <w:bCs/>
+          <w:color w:val="FF0000"/>
+        </w:rPr>
+        <w:t xml:space="preserve">ANY </w:t>
+      </w:r>
+      <w:r>
+        <w:rPr>
+          <w:b/>
+          <w:bCs/>
+          <w:color w:val="FF0000"/>
+        </w:rPr>
+        <w:t>INCONSISTENT MIND CONTROL</w:t>
+      </w:r>
+      <w:r>
+        <w:rPr>
+          <w:b/>
+          <w:bCs/>
+        </w:rPr>
+        <w:t>;</w:t>
+      </w:r>
+    </w:p>
+    <w:p>
+      <w:pPr>
+        <w:ind w:left="360"/>
+        <w:jc w:val="both"/>
+        <w:rPr>
+          <w:b/>
+          <w:bCs/>
+        </w:rPr>
+      </w:pPr>
+      <w:r>
+        <w:tab/>
+      </w:r>
+      <w:r>
+        <w:rPr>
+          <w:u w:val="single"/>
+        </w:rPr>
+        <w:t>PREVENTION SECURITY SYSTEM</w:t>
+      </w:r>
+      <w:r>
+        <w:t>:</w:t>
+      </w:r>
+      <w:r>
+        <w:t xml:space="preserve"> </w:t>
+      </w:r>
+      <w:r>
+        <w:rPr>
+          <w:b/>
+          <w:bCs/>
+          <w:color w:val="FF0000"/>
+        </w:rPr>
+        <w:t xml:space="preserve">ANY </w:t>
+      </w:r>
+      <w:r>
+        <w:rPr>
+          <w:b/>
+          <w:bCs/>
+          <w:color w:val="FF0000"/>
+        </w:rPr>
+        <w:t>INCRIMINATING MIND CONTROL</w:t>
+      </w:r>
+      <w:r>
+        <w:rPr>
+          <w:b/>
+          <w:bCs/>
+        </w:rPr>
+        <w:t>;</w:t>
+      </w:r>
+    </w:p>
+    <w:p>
+      <w:pPr>
+        <w:ind w:left="360"/>
+        <w:jc w:val="both"/>
+        <w:rPr>
+          <w:b/>
+          <w:bCs/>
+        </w:rPr>
+      </w:pPr>
+      <w:r>
+        <w:tab/>
+      </w:r>
+      <w:r>
+        <w:rPr>
+          <w:u w:val="single"/>
+        </w:rPr>
+        <w:t>PREVENTION SECURITY SYSTEM</w:t>
+      </w:r>
+      <w:r>
+        <w:t>:</w:t>
+      </w:r>
+      <w:r>
+        <w:t xml:space="preserve"> </w:t>
+      </w:r>
+      <w:r>
+        <w:rPr>
+          <w:b/>
+          <w:bCs/>
+          <w:color w:val="FF0000"/>
+        </w:rPr>
+        <w:t xml:space="preserve">ANY </w:t>
+      </w:r>
+      <w:r>
+        <w:rPr>
+          <w:b/>
+          <w:bCs/>
+          <w:color w:val="FF0000"/>
+        </w:rPr>
+        <w:t>INDIRECT MIND CONTROL</w:t>
+      </w:r>
+      <w:r>
+        <w:rPr>
+          <w:b/>
+          <w:bCs/>
+        </w:rPr>
+        <w:t>;</w:t>
+      </w:r>
+    </w:p>
+    <w:p>
+      <w:pPr>
+        <w:ind w:left="360"/>
+        <w:jc w:val="both"/>
+        <w:rPr>
+          <w:b/>
+          <w:bCs/>
+        </w:rPr>
+      </w:pPr>
+      <w:r>
+        <w:tab/>
+      </w:r>
+      <w:r>
+        <w:rPr>
+          <w:u w:val="single"/>
+        </w:rPr>
+        <w:t>PREVENTION SECURITY SYSTEM</w:t>
+      </w:r>
+      <w:r>
+        <w:t>:</w:t>
+      </w:r>
+      <w:r>
+        <w:t xml:space="preserve"> </w:t>
+      </w:r>
+      <w:r>
+        <w:rPr>
+          <w:b/>
+          <w:bCs/>
+          <w:color w:val="FF0000"/>
+        </w:rPr>
+        <w:t xml:space="preserve">ANY </w:t>
+      </w:r>
+      <w:r>
+        <w:rPr>
+          <w:b/>
+          <w:bCs/>
+          <w:color w:val="FF0000"/>
+        </w:rPr>
+        <w:t>INFINITY MIND CONTROL</w:t>
+      </w:r>
+      <w:r>
+        <w:rPr>
+          <w:b/>
+          <w:bCs/>
+        </w:rPr>
+        <w:t>;</w:t>
+      </w:r>
+    </w:p>
+    <w:p>
+      <w:pPr>
+        <w:ind w:left="360"/>
+        <w:jc w:val="both"/>
+        <w:rPr>
+          <w:b/>
+          <w:bCs/>
+        </w:rPr>
+      </w:pPr>
+      <w:r>
+        <w:tab/>
+      </w:r>
+      <w:r>
+        <w:rPr>
+          <w:u w:val="single"/>
+        </w:rPr>
+        <w:t>PREVENTION SECURITY SYSTEM</w:t>
+      </w:r>
+      <w:r>
+        <w:t>:</w:t>
+      </w:r>
+      <w:r>
+        <w:t xml:space="preserve"> </w:t>
+      </w:r>
+      <w:r>
+        <w:rPr>
+          <w:b/>
+          <w:bCs/>
+          <w:color w:val="FF0000"/>
+        </w:rPr>
+        <w:t xml:space="preserve">ANY </w:t>
+      </w:r>
+      <w:r>
+        <w:rPr>
+          <w:b/>
+          <w:bCs/>
+          <w:color w:val="FF0000"/>
+        </w:rPr>
+        <w:t>INFLICTING MIND CONTROL</w:t>
+      </w:r>
+      <w:r>
+        <w:rPr>
+          <w:b/>
+          <w:bCs/>
+        </w:rPr>
+        <w:t>;</w:t>
+      </w:r>
+    </w:p>
+    <w:p>
+      <w:pPr>
+        <w:ind w:left="360"/>
+        <w:jc w:val="both"/>
+        <w:rPr>
+          <w:b/>
+          <w:bCs/>
+        </w:rPr>
+      </w:pPr>
+      <w:r>
+        <w:tab/>
+      </w:r>
+      <w:r>
+        <w:rPr>
+          <w:u w:val="single"/>
+        </w:rPr>
+        <w:t>PREVENTION SECURITY SYSTEM</w:t>
+      </w:r>
+      <w:r>
+        <w:t>:</w:t>
+      </w:r>
+      <w:r>
+        <w:t xml:space="preserve"> </w:t>
+      </w:r>
+      <w:r>
+        <w:rPr>
+          <w:b/>
+          <w:bCs/>
+          <w:color w:val="FF0000"/>
+        </w:rPr>
+        <w:t xml:space="preserve">ANY </w:t>
+      </w:r>
+      <w:r>
+        <w:rPr>
+          <w:b/>
+          <w:bCs/>
+          <w:color w:val="FF0000"/>
+        </w:rPr>
+        <w:t>INTENSE MIND CONTROL</w:t>
+      </w:r>
+      <w:r>
+        <w:rPr>
+          <w:b/>
+          <w:bCs/>
+        </w:rPr>
+        <w:t>;</w:t>
+      </w:r>
+    </w:p>
+    <w:p>
+      <w:pPr>
+        <w:ind w:left="360"/>
+        <w:jc w:val="both"/>
+        <w:rPr>
+          <w:b/>
+          <w:bCs/>
+        </w:rPr>
+      </w:pPr>
+      <w:r>
+        <w:tab/>
+      </w:r>
+      <w:r>
+        <w:rPr>
+          <w:u w:val="single"/>
+        </w:rPr>
+        <w:t>PREVENTION SECURITY SYSTEM</w:t>
+      </w:r>
+      <w:r>
+        <w:t>:</w:t>
+      </w:r>
+      <w:r>
+        <w:t xml:space="preserve"> </w:t>
+      </w:r>
+      <w:r>
+        <w:rPr>
+          <w:b/>
+          <w:bCs/>
+          <w:color w:val="FF0000"/>
+        </w:rPr>
+        <w:t xml:space="preserve">ANY </w:t>
+      </w:r>
+      <w:r>
+        <w:rPr>
+          <w:b/>
+          <w:bCs/>
+          <w:color w:val="FF0000"/>
+        </w:rPr>
+        <w:t>INTERMITTENT DIRECT MIND CONTROL</w:t>
+      </w:r>
+      <w:r>
+        <w:rPr>
+          <w:b/>
+          <w:bCs/>
+        </w:rPr>
+        <w:t>;</w:t>
+      </w:r>
+    </w:p>
+    <w:p>
+      <w:pPr>
+        <w:ind w:left="360"/>
+        <w:jc w:val="both"/>
+        <w:rPr>
+          <w:b/>
+          <w:bCs/>
+        </w:rPr>
+      </w:pPr>
+      <w:r>
+        <w:tab/>
+      </w:r>
+      <w:r>
+        <w:rPr>
+          <w:u w:val="single"/>
+        </w:rPr>
+        <w:t>PREVENTION SECURITY SYSTEM</w:t>
+      </w:r>
+      <w:r>
+        <w:t>:</w:t>
+      </w:r>
+      <w:r>
+        <w:t xml:space="preserve"> </w:t>
+      </w:r>
+      <w:r>
+        <w:rPr>
+          <w:b/>
+          <w:bCs/>
+          <w:color w:val="FF0000"/>
+        </w:rPr>
+        <w:t xml:space="preserve">ANY </w:t>
+      </w:r>
+      <w:r>
+        <w:rPr>
+          <w:b/>
+          <w:bCs/>
+          <w:color w:val="FF0000"/>
+        </w:rPr>
+        <w:t>INTERMITTENT MIND CONTROL</w:t>
+      </w:r>
+      <w:r>
+        <w:rPr>
+          <w:b/>
+          <w:bCs/>
+        </w:rPr>
+        <w:t>;</w:t>
+      </w:r>
+    </w:p>
+    <w:p>
+      <w:pPr>
+        <w:ind w:left="360"/>
+        <w:jc w:val="both"/>
+        <w:rPr>
+          <w:b/>
+          <w:bCs/>
+        </w:rPr>
+      </w:pPr>
+      <w:r>
+        <w:tab/>
+      </w:r>
+      <w:r>
+        <w:rPr>
+          <w:u w:val="single"/>
+        </w:rPr>
+        <w:t>PREVENTION SECURITY SYSTEM</w:t>
+      </w:r>
+      <w:r>
+        <w:t>:</w:t>
+      </w:r>
+      <w:r>
+        <w:t xml:space="preserve"> </w:t>
+      </w:r>
+      <w:r>
+        <w:rPr>
+          <w:b/>
+          <w:bCs/>
+          <w:color w:val="FF0000"/>
+        </w:rPr>
+        <w:t xml:space="preserve">ANY </w:t>
+      </w:r>
+      <w:r>
+        <w:rPr>
+          <w:b/>
+          <w:bCs/>
+          <w:color w:val="FF0000"/>
+        </w:rPr>
+        <w:t>INTERPRETIVE MIND CONTROL</w:t>
+      </w:r>
+      <w:r>
+        <w:rPr>
+          <w:b/>
+          <w:bCs/>
+        </w:rPr>
+        <w:t>;</w:t>
+      </w:r>
+    </w:p>
+    <w:p>
+      <w:pPr>
+        <w:ind w:left="360"/>
+        <w:jc w:val="both"/>
+        <w:rPr>
+          <w:b/>
+          <w:bCs/>
+        </w:rPr>
+      </w:pPr>
+      <w:r>
+        <w:tab/>
+      </w:r>
+      <w:r>
+        <w:rPr>
+          <w:u w:val="single"/>
+        </w:rPr>
+        <w:t>PREVENTION SECURITY SYSTEM</w:t>
+      </w:r>
+      <w:r>
+        <w:t>:</w:t>
+      </w:r>
+      <w:r>
+        <w:t xml:space="preserve"> </w:t>
+      </w:r>
+      <w:r>
+        <w:rPr>
+          <w:b/>
+          <w:bCs/>
+          <w:color w:val="FF0000"/>
+        </w:rPr>
+        <w:t xml:space="preserve">ANY </w:t>
+      </w:r>
+      <w:r>
+        <w:rPr>
+          <w:b/>
+          <w:bCs/>
+          <w:color w:val="FF0000"/>
+        </w:rPr>
+        <w:t>JUSTICE DEPARTMENT MIND CONTROL</w:t>
+      </w:r>
+      <w:r>
+        <w:rPr>
+          <w:b/>
+          <w:bCs/>
+        </w:rPr>
+        <w:t>;</w:t>
+      </w:r>
+    </w:p>
+    <w:p>
+      <w:pPr>
+        <w:ind w:left="360"/>
+        <w:jc w:val="both"/>
+        <w:rPr>
+          <w:b/>
+          <w:bCs/>
+        </w:rPr>
+      </w:pPr>
+      <w:r>
+        <w:tab/>
+      </w:r>
+      <w:r>
+        <w:rPr>
+          <w:u w:val="single"/>
+        </w:rPr>
+        <w:t>PREVENTION SECURITY SYSTEM</w:t>
+      </w:r>
+      <w:r>
+        <w:t>:</w:t>
+      </w:r>
+      <w:r>
+        <w:t xml:space="preserve"> </w:t>
+      </w:r>
+      <w:r>
+        <w:rPr>
+          <w:b/>
+          <w:bCs/>
+          <w:color w:val="FF0000"/>
+        </w:rPr>
+        <w:t xml:space="preserve">ANY </w:t>
+      </w:r>
+      <w:r>
+        <w:rPr>
+          <w:b/>
+          <w:bCs/>
+          <w:color w:val="FF0000"/>
+        </w:rPr>
+        <w:t>LIBEL MIND CONTROL</w:t>
+      </w:r>
+      <w:r>
+        <w:rPr>
+          <w:b/>
+          <w:bCs/>
+        </w:rPr>
+        <w:t>;</w:t>
+      </w:r>
+    </w:p>
+    <w:p>
+      <w:pPr>
+        <w:ind w:left="360"/>
+        <w:jc w:val="both"/>
+        <w:rPr>
+          <w:b/>
+          <w:bCs/>
+        </w:rPr>
+      </w:pPr>
+      <w:r>
+        <w:tab/>
+      </w:r>
+      <w:r>
+        <w:rPr>
+          <w:u w:val="single"/>
+        </w:rPr>
+        <w:t>PREVENTION SECURITY SYSTEM</w:t>
+      </w:r>
+      <w:r>
+        <w:t>:</w:t>
+      </w:r>
+      <w:r>
+        <w:t xml:space="preserve"> </w:t>
+      </w:r>
+      <w:r>
+        <w:rPr>
+          <w:b/>
+          <w:bCs/>
+          <w:color w:val="FF0000"/>
+        </w:rPr>
+        <w:t xml:space="preserve">ANY </w:t>
+      </w:r>
+      <w:r>
+        <w:rPr>
+          <w:b/>
+          <w:bCs/>
+          <w:color w:val="FF0000"/>
+        </w:rPr>
+        <w:t xml:space="preserve">LIGHT </w:t>
+      </w:r>
+      <w:proofErr w:type="spellStart"/>
+      <w:r>
+        <w:rPr>
+          <w:b/>
+          <w:bCs/>
+          <w:color w:val="FF0000"/>
+        </w:rPr>
+        <w:t>LIGHT</w:t>
+      </w:r>
+      <w:proofErr w:type="spellEnd"/>
       <w:r>
         <w:rPr>
           <w:b/>
@@ -3014,719 +4801,7 @@
           <w:bCs/>
           <w:color w:val="FF0000"/>
         </w:rPr>
-        <w:t>D</w:t>
-      </w:r>
-      <w:r>
-        <w:rPr>
-          <w:b/>
-          <w:bCs/>
-          <w:color w:val="FF0000"/>
-        </w:rPr>
-        <w:t>ISABILITY CAUSING MIND CONTROL</w:t>
-      </w:r>
-      <w:r>
-        <w:rPr>
-          <w:b/>
-          <w:bCs/>
-        </w:rPr>
-        <w:t>;</w:t>
-      </w:r>
-    </w:p>
-    <w:p>
-      <w:pPr>
-        <w:ind w:left="360"/>
-        <w:jc w:val="both"/>
-        <w:rPr>
-          <w:b/>
-          <w:bCs/>
-        </w:rPr>
-      </w:pPr>
-      <w:r>
-        <w:tab/>
-      </w:r>
-      <w:r>
-        <w:rPr>
-          <w:u w:val="single"/>
-        </w:rPr>
-        <w:t>PREVENTION SECURITY SYSTEM</w:t>
-      </w:r>
-      <w:r>
-        <w:t>:</w:t>
-      </w:r>
-      <w:r>
-        <w:t xml:space="preserve"> </w:t>
-      </w:r>
-      <w:r>
-        <w:rPr>
-          <w:b/>
-          <w:bCs/>
-          <w:color w:val="FF0000"/>
-        </w:rPr>
-        <w:t xml:space="preserve">ANY </w:t>
-      </w:r>
-      <w:r>
-        <w:rPr>
-          <w:b/>
-          <w:bCs/>
-          <w:color w:val="FF0000"/>
-        </w:rPr>
-        <w:t>D</w:t>
-      </w:r>
-      <w:r>
-        <w:rPr>
-          <w:b/>
-          <w:bCs/>
-          <w:color w:val="FF0000"/>
-        </w:rPr>
-        <w:t>ISABLING MIND CONTROL</w:t>
-      </w:r>
-      <w:r>
-        <w:rPr>
-          <w:b/>
-          <w:bCs/>
-        </w:rPr>
-        <w:t>;</w:t>
-      </w:r>
-    </w:p>
-    <w:p>
-      <w:pPr>
-        <w:ind w:left="360"/>
-        <w:jc w:val="both"/>
-        <w:rPr>
-          <w:b/>
-          <w:bCs/>
-        </w:rPr>
-      </w:pPr>
-      <w:r>
-        <w:tab/>
-      </w:r>
-      <w:r>
-        <w:rPr>
-          <w:u w:val="single"/>
-        </w:rPr>
-        <w:t>PREVENTION SECURITY SYSTEM</w:t>
-      </w:r>
-      <w:r>
-        <w:t>:</w:t>
-      </w:r>
-      <w:r>
-        <w:t xml:space="preserve"> </w:t>
-      </w:r>
-      <w:r>
-        <w:rPr>
-          <w:b/>
-          <w:bCs/>
-          <w:color w:val="FF0000"/>
-        </w:rPr>
-        <w:t xml:space="preserve">ANY </w:t>
-      </w:r>
-      <w:r>
-        <w:rPr>
-          <w:b/>
-          <w:bCs/>
-          <w:color w:val="FF0000"/>
-        </w:rPr>
-        <w:t>D</w:t>
-      </w:r>
-      <w:r>
-        <w:rPr>
-          <w:b/>
-          <w:bCs/>
-          <w:color w:val="FF0000"/>
-        </w:rPr>
-        <w:t>ISSEMINATION MIND CONTROL</w:t>
-      </w:r>
-      <w:r>
-        <w:rPr>
-          <w:b/>
-          <w:bCs/>
-        </w:rPr>
-        <w:t>;</w:t>
-      </w:r>
-    </w:p>
-    <w:p>
-      <w:pPr>
-        <w:ind w:left="360"/>
-        <w:jc w:val="both"/>
-        <w:rPr>
-          <w:b/>
-          <w:bCs/>
-        </w:rPr>
-      </w:pPr>
-      <w:r>
-        <w:tab/>
-      </w:r>
-      <w:r>
-        <w:rPr>
-          <w:u w:val="single"/>
-        </w:rPr>
-        <w:t>PREVENTION SECURITY SYSTEM</w:t>
-      </w:r>
-      <w:r>
-        <w:t>:</w:t>
-      </w:r>
-      <w:r>
-        <w:t xml:space="preserve"> </w:t>
-      </w:r>
-      <w:r>
-        <w:rPr>
-          <w:b/>
-          <w:bCs/>
-          <w:color w:val="FF0000"/>
-        </w:rPr>
-        <w:t xml:space="preserve">ANY </w:t>
-      </w:r>
-      <w:r>
-        <w:rPr>
-          <w:b/>
-          <w:bCs/>
-          <w:color w:val="FF0000"/>
-        </w:rPr>
-        <w:t>D</w:t>
-      </w:r>
-      <w:r>
-        <w:rPr>
-          <w:b/>
-          <w:bCs/>
-          <w:color w:val="FF0000"/>
-        </w:rPr>
-        <w:t>OMESTIC SECURITY CRIMINAL MIND CONTROL</w:t>
-      </w:r>
-      <w:r>
-        <w:rPr>
-          <w:b/>
-          <w:bCs/>
-        </w:rPr>
-        <w:t>;</w:t>
-      </w:r>
-    </w:p>
-    <w:p>
-      <w:pPr>
-        <w:ind w:left="360"/>
-        <w:jc w:val="both"/>
-        <w:rPr>
-          <w:b/>
-          <w:bCs/>
-        </w:rPr>
-      </w:pPr>
-      <w:r>
-        <w:tab/>
-      </w:r>
-      <w:r>
-        <w:rPr>
-          <w:u w:val="single"/>
-        </w:rPr>
-        <w:t>PREVENTION SECURITY SYSTEM</w:t>
-      </w:r>
-      <w:r>
-        <w:t>:</w:t>
-      </w:r>
-      <w:r>
-        <w:t xml:space="preserve"> </w:t>
-      </w:r>
-      <w:r>
-        <w:rPr>
-          <w:b/>
-          <w:bCs/>
-          <w:color w:val="FF0000"/>
-        </w:rPr>
-        <w:t xml:space="preserve">ANY </w:t>
-      </w:r>
-      <w:r>
-        <w:rPr>
-          <w:b/>
-          <w:bCs/>
-          <w:color w:val="FF0000"/>
-        </w:rPr>
-        <w:t>D</w:t>
-      </w:r>
-      <w:r>
-        <w:rPr>
-          <w:b/>
-          <w:bCs/>
-          <w:color w:val="FF0000"/>
-        </w:rPr>
-        <w:t>ULLING MIND CONTROL</w:t>
-      </w:r>
-      <w:r>
-        <w:rPr>
-          <w:b/>
-          <w:bCs/>
-        </w:rPr>
-        <w:t>;</w:t>
-      </w:r>
-    </w:p>
-    <w:p>
-      <w:pPr>
-        <w:ind w:left="360"/>
-        <w:jc w:val="both"/>
-        <w:rPr>
-          <w:b/>
-          <w:bCs/>
-        </w:rPr>
-      </w:pPr>
-      <w:r>
-        <w:tab/>
-      </w:r>
-      <w:r>
-        <w:rPr>
-          <w:u w:val="single"/>
-        </w:rPr>
-        <w:t>PREVENTION SECURITY SYSTEM</w:t>
-      </w:r>
-      <w:r>
-        <w:t>:</w:t>
-      </w:r>
-      <w:r>
-        <w:t xml:space="preserve"> </w:t>
-      </w:r>
-      <w:r>
-        <w:rPr>
-          <w:b/>
-          <w:bCs/>
-          <w:color w:val="FF0000"/>
-        </w:rPr>
-        <w:t xml:space="preserve">ANY </w:t>
-      </w:r>
-      <w:r>
-        <w:rPr>
-          <w:b/>
-          <w:bCs/>
-          <w:color w:val="FF0000"/>
-        </w:rPr>
-        <w:t>ELLIPTICAL MIND CONTROL</w:t>
-      </w:r>
-      <w:r>
-        <w:rPr>
-          <w:b/>
-          <w:bCs/>
-        </w:rPr>
-        <w:t>;</w:t>
-      </w:r>
-    </w:p>
-    <w:p>
-      <w:pPr>
-        <w:ind w:left="360"/>
-        <w:jc w:val="both"/>
-        <w:rPr>
-          <w:b/>
-          <w:bCs/>
-        </w:rPr>
-      </w:pPr>
-      <w:r>
-        <w:tab/>
-      </w:r>
-      <w:r>
-        <w:rPr>
-          <w:u w:val="single"/>
-        </w:rPr>
-        <w:t>PREVENTION SECURITY SYSTEM</w:t>
-      </w:r>
-      <w:r>
-        <w:t>:</w:t>
-      </w:r>
-      <w:r>
-        <w:t xml:space="preserve"> </w:t>
-      </w:r>
-      <w:r>
-        <w:rPr>
-          <w:b/>
-          <w:bCs/>
-          <w:color w:val="FF0000"/>
-        </w:rPr>
-        <w:t xml:space="preserve">ANY </w:t>
-      </w:r>
-      <w:r>
-        <w:rPr>
-          <w:b/>
-          <w:bCs/>
-          <w:color w:val="FF0000"/>
-        </w:rPr>
-        <w:t>EMAIL SENDING MIND CONTROL</w:t>
-      </w:r>
-      <w:r>
-        <w:rPr>
-          <w:b/>
-          <w:bCs/>
-        </w:rPr>
-        <w:t>;</w:t>
-      </w:r>
-    </w:p>
-    <w:p>
-      <w:pPr>
-        <w:ind w:left="360"/>
-        <w:jc w:val="both"/>
-        <w:rPr>
-          <w:b/>
-          <w:bCs/>
-        </w:rPr>
-      </w:pPr>
-      <w:r>
-        <w:tab/>
-      </w:r>
-      <w:r>
-        <w:rPr>
-          <w:u w:val="single"/>
-        </w:rPr>
-        <w:t>PREVENTION SECURITY SYSTEM</w:t>
-      </w:r>
-      <w:r>
-        <w:t>:</w:t>
-      </w:r>
-      <w:r>
-        <w:t xml:space="preserve"> </w:t>
-      </w:r>
-      <w:r>
-        <w:rPr>
-          <w:b/>
-          <w:bCs/>
-          <w:color w:val="FF0000"/>
-        </w:rPr>
-        <w:t xml:space="preserve">ANY </w:t>
-      </w:r>
-      <w:r>
-        <w:rPr>
-          <w:b/>
-          <w:bCs/>
-          <w:color w:val="FF0000"/>
-        </w:rPr>
-        <w:t>E</w:t>
-      </w:r>
-      <w:r>
-        <w:rPr>
-          <w:b/>
-          <w:bCs/>
-          <w:color w:val="FF0000"/>
-        </w:rPr>
-        <w:t>NSLAVEMENT MIND CONTROL</w:t>
-      </w:r>
-      <w:r>
-        <w:rPr>
-          <w:b/>
-          <w:bCs/>
-        </w:rPr>
-        <w:t>;</w:t>
-      </w:r>
-    </w:p>
-    <w:p>
-      <w:pPr>
-        <w:ind w:left="360"/>
-        <w:jc w:val="both"/>
-        <w:rPr>
-          <w:b/>
-          <w:bCs/>
-        </w:rPr>
-      </w:pPr>
-      <w:r>
-        <w:tab/>
-      </w:r>
-      <w:r>
-        <w:rPr>
-          <w:u w:val="single"/>
-        </w:rPr>
-        <w:t>PREVENTION SECURITY SYSTEM</w:t>
-      </w:r>
-      <w:r>
-        <w:t>:</w:t>
-      </w:r>
-      <w:r>
-        <w:t xml:space="preserve"> </w:t>
-      </w:r>
-      <w:r>
-        <w:rPr>
-          <w:b/>
-          <w:bCs/>
-          <w:color w:val="FF0000"/>
-        </w:rPr>
-        <w:t xml:space="preserve">ANY </w:t>
-      </w:r>
-      <w:r>
-        <w:rPr>
-          <w:b/>
-          <w:bCs/>
-          <w:color w:val="FF0000"/>
-        </w:rPr>
-        <w:t>E</w:t>
-      </w:r>
-      <w:r>
-        <w:rPr>
-          <w:b/>
-          <w:bCs/>
-          <w:color w:val="FF0000"/>
-        </w:rPr>
-        <w:t>RRORNOUS MIND CONTROL</w:t>
-      </w:r>
-      <w:r>
-        <w:rPr>
-          <w:b/>
-          <w:bCs/>
-        </w:rPr>
-        <w:t>;</w:t>
-      </w:r>
-    </w:p>
-    <w:p>
-      <w:pPr>
-        <w:ind w:left="360"/>
-        <w:jc w:val="both"/>
-        <w:rPr>
-          <w:b/>
-          <w:bCs/>
-        </w:rPr>
-      </w:pPr>
-      <w:r>
-        <w:tab/>
-      </w:r>
-      <w:r>
-        <w:rPr>
-          <w:u w:val="single"/>
-        </w:rPr>
-        <w:t>PREVENTION SECURITY SYSTEM</w:t>
-      </w:r>
-      <w:r>
-        <w:t>:</w:t>
-      </w:r>
-      <w:r>
-        <w:t xml:space="preserve"> </w:t>
-      </w:r>
-      <w:r>
-        <w:rPr>
-          <w:b/>
-          <w:bCs/>
-          <w:color w:val="FF0000"/>
-        </w:rPr>
-        <w:t xml:space="preserve">ANY </w:t>
-      </w:r>
-      <w:r>
-        <w:rPr>
-          <w:b/>
-          <w:bCs/>
-          <w:color w:val="FF0000"/>
-        </w:rPr>
-        <w:t>E</w:t>
-      </w:r>
-      <w:r>
-        <w:rPr>
-          <w:b/>
-          <w:bCs/>
-          <w:color w:val="FF0000"/>
-        </w:rPr>
-        <w:t>XPLOITATION MIND CONTROL</w:t>
-      </w:r>
-      <w:r>
-        <w:rPr>
-          <w:b/>
-          <w:bCs/>
-        </w:rPr>
-        <w:t>;</w:t>
-      </w:r>
-    </w:p>
-    <w:p>
-      <w:pPr>
-        <w:ind w:left="360"/>
-        <w:jc w:val="both"/>
-        <w:rPr>
-          <w:b/>
-          <w:bCs/>
-        </w:rPr>
-      </w:pPr>
-      <w:r>
-        <w:tab/>
-      </w:r>
-      <w:r>
-        <w:rPr>
-          <w:u w:val="single"/>
-        </w:rPr>
-        <w:t>PREVENTION SECURITY SYSTEM</w:t>
-      </w:r>
-      <w:r>
-        <w:t>:</w:t>
-      </w:r>
-      <w:r>
-        <w:t xml:space="preserve"> </w:t>
-      </w:r>
-      <w:r>
-        <w:rPr>
-          <w:b/>
-          <w:bCs/>
-          <w:color w:val="FF0000"/>
-        </w:rPr>
-        <w:t xml:space="preserve">ANY </w:t>
-      </w:r>
-      <w:r>
-        <w:rPr>
-          <w:b/>
-          <w:bCs/>
-          <w:color w:val="FF0000"/>
-        </w:rPr>
-        <w:t>E</w:t>
-      </w:r>
-      <w:r>
-        <w:rPr>
-          <w:b/>
-          <w:bCs/>
-          <w:color w:val="FF0000"/>
-        </w:rPr>
-        <w:t>XPOSING MIND CONTROL</w:t>
-      </w:r>
-      <w:r>
-        <w:rPr>
-          <w:b/>
-          <w:bCs/>
-        </w:rPr>
-        <w:t>;</w:t>
-      </w:r>
-    </w:p>
-    <w:p>
-      <w:pPr>
-        <w:ind w:left="360"/>
-        <w:jc w:val="both"/>
-        <w:rPr>
-          <w:b/>
-          <w:bCs/>
-        </w:rPr>
-      </w:pPr>
-      <w:r>
-        <w:tab/>
-      </w:r>
-      <w:r>
-        <w:rPr>
-          <w:u w:val="single"/>
-        </w:rPr>
-        <w:t>PREVENTION SECURITY SYSTEM</w:t>
-      </w:r>
-      <w:r>
-        <w:t>:</w:t>
-      </w:r>
-      <w:r>
-        <w:t xml:space="preserve"> </w:t>
-      </w:r>
-      <w:r>
-        <w:rPr>
-          <w:b/>
-          <w:bCs/>
-          <w:color w:val="FF0000"/>
-        </w:rPr>
-        <w:t xml:space="preserve">ANY </w:t>
-      </w:r>
-      <w:r>
-        <w:rPr>
-          <w:b/>
-          <w:bCs/>
-          <w:color w:val="FF0000"/>
-        </w:rPr>
-        <w:t>EX</w:t>
-      </w:r>
-      <w:r>
-        <w:rPr>
-          <w:b/>
-          <w:bCs/>
-          <w:color w:val="FF0000"/>
-        </w:rPr>
-        <w:t>TRANEOUS MATERIAL MIND CONTROL</w:t>
-      </w:r>
-      <w:r>
-        <w:rPr>
-          <w:b/>
-          <w:bCs/>
-        </w:rPr>
-        <w:t>;</w:t>
-      </w:r>
-    </w:p>
-    <w:p>
-      <w:pPr>
-        <w:ind w:left="360"/>
-        <w:jc w:val="both"/>
-        <w:rPr>
-          <w:b/>
-          <w:bCs/>
-        </w:rPr>
-      </w:pPr>
-      <w:r>
-        <w:tab/>
-      </w:r>
-      <w:r>
-        <w:rPr>
-          <w:u w:val="single"/>
-        </w:rPr>
-        <w:t>PREVENTION SECURITY SYSTEM</w:t>
-      </w:r>
-      <w:r>
-        <w:t>:</w:t>
-      </w:r>
-      <w:r>
-        <w:t xml:space="preserve"> </w:t>
-      </w:r>
-      <w:r>
-        <w:rPr>
-          <w:b/>
-          <w:bCs/>
-          <w:color w:val="FF0000"/>
-        </w:rPr>
-        <w:t xml:space="preserve">ANY </w:t>
-      </w:r>
-      <w:r>
-        <w:rPr>
-          <w:b/>
-          <w:bCs/>
-          <w:color w:val="FF0000"/>
-        </w:rPr>
-        <w:t>EX</w:t>
-      </w:r>
-      <w:r>
-        <w:rPr>
-          <w:b/>
-          <w:bCs/>
-          <w:color w:val="FF0000"/>
-        </w:rPr>
-        <w:t>TORTIONISK MIND CONTROL</w:t>
-      </w:r>
-      <w:r>
-        <w:rPr>
-          <w:b/>
-          <w:bCs/>
-        </w:rPr>
-        <w:t>;</w:t>
-      </w:r>
-    </w:p>
-    <w:p>
-      <w:pPr>
-        <w:ind w:left="360"/>
-        <w:jc w:val="both"/>
-        <w:rPr>
-          <w:b/>
-          <w:bCs/>
-        </w:rPr>
-      </w:pPr>
-      <w:r>
-        <w:tab/>
-      </w:r>
-      <w:r>
-        <w:rPr>
-          <w:u w:val="single"/>
-        </w:rPr>
-        <w:t>PREVENTION SECURITY SYSTEM</w:t>
-      </w:r>
-      <w:r>
-        <w:t>:</w:t>
-      </w:r>
-      <w:r>
-        <w:t xml:space="preserve"> </w:t>
-      </w:r>
-      <w:r>
-        <w:rPr>
-          <w:b/>
-          <w:bCs/>
-          <w:color w:val="FF0000"/>
-        </w:rPr>
-        <w:t xml:space="preserve">ANY </w:t>
-      </w:r>
-      <w:r>
-        <w:rPr>
-          <w:b/>
-          <w:bCs/>
-          <w:color w:val="FF0000"/>
-        </w:rPr>
-        <w:t>FALSE ARREST MIND CONTROL</w:t>
+        <w:t>LIGHT MIND CONTROL</w:t>
       </w:r>
       <w:r>
         <w:rPr>
@@ -3775,1031 +4850,1015 @@
           <w:bCs/>
           <w:color w:val="FF0000"/>
         </w:rPr>
-        <w:t>F</w:t>
-      </w:r>
-      <w:r>
-        <w:rPr>
-          <w:b/>
-          <w:bCs/>
-          <w:color w:val="FF0000"/>
-        </w:rPr>
-        <w:t>ALSE ASSIGNMENT MIND CONTROL</w:t>
-      </w:r>
-      <w:r>
-        <w:rPr>
-          <w:b/>
-          <w:bCs/>
-        </w:rPr>
-        <w:t>;</w:t>
-      </w:r>
-    </w:p>
-    <w:p>
-      <w:pPr>
-        <w:ind w:left="360"/>
-        <w:jc w:val="both"/>
-        <w:rPr>
-          <w:b/>
-          <w:bCs/>
-        </w:rPr>
-      </w:pPr>
-      <w:r>
-        <w:tab/>
-      </w:r>
-      <w:r>
-        <w:rPr>
-          <w:u w:val="single"/>
-        </w:rPr>
-        <w:t>PREVENTION SECURITY SYSTEM</w:t>
-      </w:r>
-      <w:r>
-        <w:t>:</w:t>
-      </w:r>
-      <w:r>
-        <w:t xml:space="preserve"> </w:t>
-      </w:r>
-      <w:r>
-        <w:rPr>
-          <w:b/>
-          <w:bCs/>
-          <w:color w:val="FF0000"/>
-        </w:rPr>
-        <w:t xml:space="preserve">ANY </w:t>
-      </w:r>
-      <w:r>
-        <w:rPr>
-          <w:b/>
-          <w:bCs/>
-          <w:color w:val="FF0000"/>
-        </w:rPr>
-        <w:t>F</w:t>
-      </w:r>
-      <w:r>
-        <w:rPr>
-          <w:b/>
-          <w:bCs/>
-          <w:color w:val="FF0000"/>
-        </w:rPr>
-        <w:t>ALSE IMPRISONMENT MIND CONTROL</w:t>
-      </w:r>
-      <w:r>
-        <w:rPr>
-          <w:b/>
-          <w:bCs/>
-        </w:rPr>
-        <w:t>;</w:t>
-      </w:r>
-    </w:p>
-    <w:p>
-      <w:pPr>
-        <w:ind w:left="360"/>
-        <w:jc w:val="both"/>
-        <w:rPr>
-          <w:b/>
-          <w:bCs/>
-        </w:rPr>
-      </w:pPr>
-      <w:r>
-        <w:tab/>
-      </w:r>
-      <w:r>
-        <w:rPr>
-          <w:u w:val="single"/>
-        </w:rPr>
-        <w:t>PREVENTION SECURITY SYSTEM</w:t>
-      </w:r>
-      <w:r>
-        <w:t>:</w:t>
-      </w:r>
-      <w:r>
-        <w:t xml:space="preserve"> </w:t>
-      </w:r>
-      <w:r>
-        <w:rPr>
-          <w:b/>
-          <w:bCs/>
-          <w:color w:val="FF0000"/>
-        </w:rPr>
-        <w:t xml:space="preserve">ANY </w:t>
-      </w:r>
-      <w:r>
-        <w:rPr>
-          <w:b/>
-          <w:bCs/>
-          <w:color w:val="FF0000"/>
-        </w:rPr>
-        <w:t>FBI MIND CONTROL</w:t>
-      </w:r>
-      <w:r>
-        <w:rPr>
-          <w:b/>
-          <w:bCs/>
-        </w:rPr>
-        <w:t>;</w:t>
-      </w:r>
-    </w:p>
-    <w:p>
-      <w:pPr>
-        <w:ind w:left="360"/>
-        <w:jc w:val="both"/>
-        <w:rPr>
-          <w:b/>
-          <w:bCs/>
-        </w:rPr>
-      </w:pPr>
-      <w:r>
-        <w:tab/>
-      </w:r>
-      <w:r>
-        <w:rPr>
-          <w:u w:val="single"/>
-        </w:rPr>
-        <w:t>PREVENTION SECURITY SYSTEM</w:t>
-      </w:r>
-      <w:r>
-        <w:t>:</w:t>
-      </w:r>
-      <w:r>
-        <w:t xml:space="preserve"> </w:t>
-      </w:r>
-      <w:r>
-        <w:rPr>
-          <w:b/>
-          <w:bCs/>
-          <w:color w:val="FF0000"/>
-        </w:rPr>
-        <w:t xml:space="preserve">ANY </w:t>
-      </w:r>
-      <w:r>
-        <w:rPr>
-          <w:b/>
-          <w:bCs/>
-          <w:color w:val="FF0000"/>
-        </w:rPr>
-        <w:t>GENERATIVE MIND CONTROL</w:t>
-      </w:r>
-      <w:r>
-        <w:rPr>
-          <w:b/>
-          <w:bCs/>
-        </w:rPr>
-        <w:t>;</w:t>
-      </w:r>
-    </w:p>
-    <w:p>
-      <w:pPr>
-        <w:ind w:left="360"/>
-        <w:jc w:val="both"/>
-        <w:rPr>
-          <w:b/>
-          <w:bCs/>
-        </w:rPr>
-      </w:pPr>
-      <w:r>
-        <w:tab/>
-      </w:r>
-      <w:r>
-        <w:rPr>
-          <w:u w:val="single"/>
-        </w:rPr>
-        <w:t>PREVENTION SECURITY SYSTEM</w:t>
-      </w:r>
-      <w:r>
-        <w:t>:</w:t>
-      </w:r>
-      <w:r>
-        <w:t xml:space="preserve"> </w:t>
-      </w:r>
-      <w:r>
-        <w:rPr>
-          <w:b/>
-          <w:bCs/>
-          <w:color w:val="FF0000"/>
-        </w:rPr>
-        <w:t xml:space="preserve">ANY </w:t>
-      </w:r>
-      <w:r>
-        <w:rPr>
-          <w:b/>
-          <w:bCs/>
-          <w:color w:val="FF0000"/>
-        </w:rPr>
-        <w:t>GENOCIDE SIMULATION MIND CONTROL</w:t>
-      </w:r>
-      <w:r>
-        <w:rPr>
-          <w:b/>
-          <w:bCs/>
-        </w:rPr>
-        <w:t>;</w:t>
-      </w:r>
-    </w:p>
-    <w:p>
-      <w:pPr>
-        <w:ind w:left="360"/>
-        <w:jc w:val="both"/>
-        <w:rPr>
-          <w:b/>
-          <w:bCs/>
-        </w:rPr>
-      </w:pPr>
-      <w:r>
-        <w:tab/>
-      </w:r>
-      <w:r>
-        <w:rPr>
-          <w:u w:val="single"/>
-        </w:rPr>
-        <w:t>PREVENTION SECURITY SYSTEM</w:t>
-      </w:r>
-      <w:r>
-        <w:t>:</w:t>
-      </w:r>
-      <w:r>
-        <w:t xml:space="preserve"> </w:t>
-      </w:r>
-      <w:r>
-        <w:rPr>
-          <w:b/>
-          <w:bCs/>
-          <w:color w:val="FF0000"/>
-        </w:rPr>
-        <w:t xml:space="preserve">ANY </w:t>
-      </w:r>
-      <w:r>
-        <w:rPr>
-          <w:b/>
-          <w:bCs/>
-          <w:color w:val="FF0000"/>
-        </w:rPr>
-        <w:t>GOVERNMENT MIND CONTROL</w:t>
-      </w:r>
-      <w:r>
-        <w:rPr>
-          <w:b/>
-          <w:bCs/>
-        </w:rPr>
-        <w:t>;</w:t>
-      </w:r>
-    </w:p>
-    <w:p>
-      <w:pPr>
-        <w:ind w:left="360"/>
-        <w:jc w:val="both"/>
-        <w:rPr>
-          <w:b/>
-          <w:bCs/>
-        </w:rPr>
-      </w:pPr>
-      <w:r>
-        <w:tab/>
-      </w:r>
-      <w:r>
-        <w:rPr>
-          <w:u w:val="single"/>
-        </w:rPr>
-        <w:t>PREVENTION SECURITY SYSTEM</w:t>
-      </w:r>
-      <w:r>
-        <w:t>:</w:t>
-      </w:r>
-      <w:r>
-        <w:t xml:space="preserve"> </w:t>
-      </w:r>
-      <w:r>
-        <w:rPr>
-          <w:b/>
-          <w:bCs/>
-          <w:color w:val="FF0000"/>
-        </w:rPr>
-        <w:t xml:space="preserve">ANY </w:t>
-      </w:r>
-      <w:r>
-        <w:rPr>
-          <w:b/>
-          <w:bCs/>
-          <w:color w:val="FF0000"/>
-        </w:rPr>
-        <w:t>HEAVY MIND CONTROL</w:t>
-      </w:r>
-      <w:r>
-        <w:rPr>
-          <w:b/>
-          <w:bCs/>
-        </w:rPr>
-        <w:t>;</w:t>
-      </w:r>
-    </w:p>
-    <w:p>
-      <w:pPr>
-        <w:ind w:left="360"/>
-        <w:jc w:val="both"/>
-        <w:rPr>
-          <w:b/>
-          <w:bCs/>
-        </w:rPr>
-      </w:pPr>
-      <w:r>
-        <w:tab/>
-      </w:r>
-      <w:r>
-        <w:rPr>
-          <w:u w:val="single"/>
-        </w:rPr>
-        <w:t>PREVENTION SECURITY SYSTEM</w:t>
-      </w:r>
-      <w:r>
-        <w:t>:</w:t>
-      </w:r>
-      <w:r>
-        <w:t xml:space="preserve"> </w:t>
-      </w:r>
-      <w:r>
-        <w:rPr>
-          <w:b/>
-          <w:bCs/>
-          <w:color w:val="FF0000"/>
-        </w:rPr>
-        <w:t xml:space="preserve">ANY </w:t>
-      </w:r>
-      <w:r>
-        <w:rPr>
-          <w:b/>
-          <w:bCs/>
-          <w:color w:val="FF0000"/>
-        </w:rPr>
-        <w:t>HIGHLY TREASONOUS MIND CONTROL</w:t>
-      </w:r>
-      <w:r>
-        <w:rPr>
-          <w:b/>
-          <w:bCs/>
-        </w:rPr>
-        <w:t>;</w:t>
-      </w:r>
-    </w:p>
-    <w:p>
-      <w:pPr>
-        <w:ind w:left="360"/>
-        <w:jc w:val="both"/>
-        <w:rPr>
-          <w:b/>
-          <w:bCs/>
-        </w:rPr>
-      </w:pPr>
-      <w:r>
-        <w:tab/>
-      </w:r>
-      <w:r>
-        <w:rPr>
-          <w:u w:val="single"/>
-        </w:rPr>
-        <w:t>PREVENTION SECURITY SYSTEM</w:t>
-      </w:r>
-      <w:r>
-        <w:t>:</w:t>
-      </w:r>
-      <w:r>
-        <w:t xml:space="preserve"> </w:t>
-      </w:r>
-      <w:r>
-        <w:rPr>
-          <w:b/>
-          <w:bCs/>
-          <w:color w:val="FF0000"/>
-        </w:rPr>
-        <w:t xml:space="preserve">ANY </w:t>
-      </w:r>
-      <w:r>
-        <w:rPr>
-          <w:b/>
-          <w:bCs/>
-          <w:color w:val="FF0000"/>
-        </w:rPr>
-        <w:t>HYBRID MIND CONTROL</w:t>
-      </w:r>
-      <w:r>
-        <w:rPr>
-          <w:b/>
-          <w:bCs/>
-        </w:rPr>
-        <w:t>;</w:t>
-      </w:r>
-    </w:p>
-    <w:p>
-      <w:pPr>
-        <w:ind w:left="360"/>
-        <w:jc w:val="both"/>
-        <w:rPr>
-          <w:b/>
-          <w:bCs/>
-        </w:rPr>
-      </w:pPr>
-      <w:r>
-        <w:tab/>
-      </w:r>
-      <w:r>
-        <w:rPr>
-          <w:u w:val="single"/>
-        </w:rPr>
-        <w:t>PREVENTION SECURITY SYSTEM</w:t>
-      </w:r>
-      <w:r>
-        <w:t>:</w:t>
-      </w:r>
-      <w:r>
-        <w:t xml:space="preserve"> </w:t>
-      </w:r>
-      <w:r>
-        <w:rPr>
-          <w:b/>
-          <w:bCs/>
-          <w:color w:val="FF0000"/>
-        </w:rPr>
-        <w:t xml:space="preserve">ANY </w:t>
-      </w:r>
-      <w:r>
-        <w:rPr>
-          <w:b/>
-          <w:bCs/>
-          <w:color w:val="FF0000"/>
-        </w:rPr>
-        <w:t>INCONSISTENT MIND CONTROL</w:t>
-      </w:r>
-      <w:r>
-        <w:rPr>
-          <w:b/>
-          <w:bCs/>
-        </w:rPr>
-        <w:t>;</w:t>
-      </w:r>
-    </w:p>
-    <w:p>
-      <w:pPr>
-        <w:ind w:left="360"/>
-        <w:jc w:val="both"/>
-        <w:rPr>
-          <w:b/>
-          <w:bCs/>
-        </w:rPr>
-      </w:pPr>
-      <w:r>
-        <w:tab/>
-      </w:r>
-      <w:r>
-        <w:rPr>
-          <w:u w:val="single"/>
-        </w:rPr>
-        <w:t>PREVENTION SECURITY SYSTEM</w:t>
-      </w:r>
-      <w:r>
-        <w:t>:</w:t>
-      </w:r>
-      <w:r>
-        <w:t xml:space="preserve"> </w:t>
-      </w:r>
-      <w:r>
-        <w:rPr>
-          <w:b/>
-          <w:bCs/>
-          <w:color w:val="FF0000"/>
-        </w:rPr>
-        <w:t xml:space="preserve">ANY </w:t>
-      </w:r>
-      <w:r>
-        <w:rPr>
-          <w:b/>
-          <w:bCs/>
-          <w:color w:val="FF0000"/>
-        </w:rPr>
-        <w:t>INCRIMINATING MIND CONTROL</w:t>
-      </w:r>
-      <w:r>
-        <w:rPr>
-          <w:b/>
-          <w:bCs/>
-        </w:rPr>
-        <w:t>;</w:t>
-      </w:r>
-    </w:p>
-    <w:p>
-      <w:pPr>
-        <w:ind w:left="360"/>
-        <w:jc w:val="both"/>
-        <w:rPr>
-          <w:b/>
-          <w:bCs/>
-        </w:rPr>
-      </w:pPr>
-      <w:r>
-        <w:tab/>
-      </w:r>
-      <w:r>
-        <w:rPr>
-          <w:u w:val="single"/>
-        </w:rPr>
-        <w:t>PREVENTION SECURITY SYSTEM</w:t>
-      </w:r>
-      <w:r>
-        <w:t>:</w:t>
-      </w:r>
-      <w:r>
-        <w:t xml:space="preserve"> </w:t>
-      </w:r>
-      <w:r>
-        <w:rPr>
-          <w:b/>
-          <w:bCs/>
-          <w:color w:val="FF0000"/>
-        </w:rPr>
-        <w:t xml:space="preserve">ANY </w:t>
-      </w:r>
-      <w:r>
-        <w:rPr>
-          <w:b/>
-          <w:bCs/>
-          <w:color w:val="FF0000"/>
-        </w:rPr>
-        <w:t>INDIRECT MIND CONTROL</w:t>
-      </w:r>
-      <w:r>
-        <w:rPr>
-          <w:b/>
-          <w:bCs/>
-        </w:rPr>
-        <w:t>;</w:t>
-      </w:r>
-    </w:p>
-    <w:p>
-      <w:pPr>
-        <w:ind w:left="360"/>
-        <w:jc w:val="both"/>
-        <w:rPr>
-          <w:b/>
-          <w:bCs/>
-        </w:rPr>
-      </w:pPr>
-      <w:r>
-        <w:tab/>
-      </w:r>
-      <w:r>
-        <w:rPr>
-          <w:u w:val="single"/>
-        </w:rPr>
-        <w:t>PREVENTION SECURITY SYSTEM</w:t>
-      </w:r>
-      <w:r>
-        <w:t>:</w:t>
-      </w:r>
-      <w:r>
-        <w:t xml:space="preserve"> </w:t>
-      </w:r>
-      <w:r>
-        <w:rPr>
-          <w:b/>
-          <w:bCs/>
-          <w:color w:val="FF0000"/>
-        </w:rPr>
-        <w:t xml:space="preserve">ANY </w:t>
-      </w:r>
-      <w:r>
-        <w:rPr>
-          <w:b/>
-          <w:bCs/>
-          <w:color w:val="FF0000"/>
-        </w:rPr>
-        <w:t>INFINITY MIND CONTROL</w:t>
-      </w:r>
-      <w:r>
-        <w:rPr>
-          <w:b/>
-          <w:bCs/>
-        </w:rPr>
-        <w:t>;</w:t>
-      </w:r>
-    </w:p>
-    <w:p>
-      <w:pPr>
-        <w:ind w:left="360"/>
-        <w:jc w:val="both"/>
-        <w:rPr>
-          <w:b/>
-          <w:bCs/>
-        </w:rPr>
-      </w:pPr>
-      <w:r>
-        <w:tab/>
-      </w:r>
-      <w:r>
-        <w:rPr>
-          <w:u w:val="single"/>
-        </w:rPr>
-        <w:t>PREVENTION SECURITY SYSTEM</w:t>
-      </w:r>
-      <w:r>
-        <w:t>:</w:t>
-      </w:r>
-      <w:r>
-        <w:t xml:space="preserve"> </w:t>
-      </w:r>
-      <w:r>
-        <w:rPr>
-          <w:b/>
-          <w:bCs/>
-          <w:color w:val="FF0000"/>
-        </w:rPr>
-        <w:t xml:space="preserve">ANY </w:t>
-      </w:r>
-      <w:r>
-        <w:rPr>
-          <w:b/>
-          <w:bCs/>
-          <w:color w:val="FF0000"/>
-        </w:rPr>
-        <w:t>INFLICTING MIND CONTROL</w:t>
-      </w:r>
-      <w:r>
-        <w:rPr>
-          <w:b/>
-          <w:bCs/>
-        </w:rPr>
-        <w:t>;</w:t>
-      </w:r>
-    </w:p>
-    <w:p>
-      <w:pPr>
-        <w:ind w:left="360"/>
-        <w:jc w:val="both"/>
-        <w:rPr>
-          <w:b/>
-          <w:bCs/>
-        </w:rPr>
-      </w:pPr>
-      <w:r>
-        <w:tab/>
-      </w:r>
-      <w:r>
-        <w:rPr>
-          <w:u w:val="single"/>
-        </w:rPr>
-        <w:t>PREVENTION SECURITY SYSTEM</w:t>
-      </w:r>
-      <w:r>
-        <w:t>:</w:t>
-      </w:r>
-      <w:r>
-        <w:t xml:space="preserve"> </w:t>
-      </w:r>
-      <w:r>
-        <w:rPr>
-          <w:b/>
-          <w:bCs/>
-          <w:color w:val="FF0000"/>
-        </w:rPr>
-        <w:t xml:space="preserve">ANY </w:t>
-      </w:r>
-      <w:r>
-        <w:rPr>
-          <w:b/>
-          <w:bCs/>
-          <w:color w:val="FF0000"/>
-        </w:rPr>
-        <w:t>INTENSE MIND CONTROL</w:t>
-      </w:r>
-      <w:r>
-        <w:rPr>
-          <w:b/>
-          <w:bCs/>
-        </w:rPr>
-        <w:t>;</w:t>
-      </w:r>
-    </w:p>
-    <w:p>
-      <w:pPr>
-        <w:ind w:left="360"/>
-        <w:jc w:val="both"/>
-        <w:rPr>
-          <w:b/>
-          <w:bCs/>
-        </w:rPr>
-      </w:pPr>
-      <w:r>
-        <w:tab/>
-      </w:r>
-      <w:r>
-        <w:rPr>
-          <w:u w:val="single"/>
-        </w:rPr>
-        <w:t>PREVENTION SECURITY SYSTEM</w:t>
-      </w:r>
-      <w:r>
-        <w:t>:</w:t>
-      </w:r>
-      <w:r>
-        <w:t xml:space="preserve"> </w:t>
-      </w:r>
-      <w:r>
-        <w:rPr>
-          <w:b/>
-          <w:bCs/>
-          <w:color w:val="FF0000"/>
-        </w:rPr>
-        <w:t xml:space="preserve">ANY </w:t>
-      </w:r>
-      <w:r>
-        <w:rPr>
-          <w:b/>
-          <w:bCs/>
-          <w:color w:val="FF0000"/>
-        </w:rPr>
-        <w:t>INTERMITTENT DIRECT MIND CONTROL</w:t>
-      </w:r>
-      <w:r>
-        <w:rPr>
-          <w:b/>
-          <w:bCs/>
-        </w:rPr>
-        <w:t>;</w:t>
-      </w:r>
-    </w:p>
-    <w:p>
-      <w:pPr>
-        <w:ind w:left="360"/>
-        <w:jc w:val="both"/>
-        <w:rPr>
-          <w:b/>
-          <w:bCs/>
-        </w:rPr>
-      </w:pPr>
-      <w:r>
-        <w:tab/>
-      </w:r>
-      <w:r>
-        <w:rPr>
-          <w:u w:val="single"/>
-        </w:rPr>
-        <w:t>PREVENTION SECURITY SYSTEM</w:t>
-      </w:r>
-      <w:r>
-        <w:t>:</w:t>
-      </w:r>
-      <w:r>
-        <w:t xml:space="preserve"> </w:t>
-      </w:r>
-      <w:r>
-        <w:rPr>
-          <w:b/>
-          <w:bCs/>
-          <w:color w:val="FF0000"/>
-        </w:rPr>
-        <w:t xml:space="preserve">ANY </w:t>
-      </w:r>
-      <w:r>
-        <w:rPr>
-          <w:b/>
-          <w:bCs/>
-          <w:color w:val="FF0000"/>
-        </w:rPr>
-        <w:t>INTERMITTENT MIND CONTROL</w:t>
-      </w:r>
-      <w:r>
-        <w:rPr>
-          <w:b/>
-          <w:bCs/>
-        </w:rPr>
-        <w:t>;</w:t>
-      </w:r>
-    </w:p>
-    <w:p>
-      <w:pPr>
-        <w:ind w:left="360"/>
-        <w:jc w:val="both"/>
-        <w:rPr>
-          <w:b/>
-          <w:bCs/>
-        </w:rPr>
-      </w:pPr>
-      <w:r>
-        <w:tab/>
-      </w:r>
-      <w:r>
-        <w:rPr>
-          <w:u w:val="single"/>
-        </w:rPr>
-        <w:t>PREVENTION SECURITY SYSTEM</w:t>
-      </w:r>
-      <w:r>
-        <w:t>:</w:t>
-      </w:r>
-      <w:r>
-        <w:t xml:space="preserve"> </w:t>
-      </w:r>
-      <w:r>
-        <w:rPr>
-          <w:b/>
-          <w:bCs/>
-          <w:color w:val="FF0000"/>
-        </w:rPr>
-        <w:t xml:space="preserve">ANY </w:t>
-      </w:r>
-      <w:r>
-        <w:rPr>
-          <w:b/>
-          <w:bCs/>
-          <w:color w:val="FF0000"/>
-        </w:rPr>
-        <w:t>INTERPRETIVE MIND CONTROL</w:t>
-      </w:r>
-      <w:r>
-        <w:rPr>
-          <w:b/>
-          <w:bCs/>
-        </w:rPr>
-        <w:t>;</w:t>
-      </w:r>
-    </w:p>
-    <w:p>
-      <w:pPr>
-        <w:ind w:left="360"/>
-        <w:jc w:val="both"/>
-        <w:rPr>
-          <w:b/>
-          <w:bCs/>
-        </w:rPr>
-      </w:pPr>
-      <w:r>
-        <w:tab/>
-      </w:r>
-      <w:r>
-        <w:rPr>
-          <w:u w:val="single"/>
-        </w:rPr>
-        <w:t>PREVENTION SECURITY SYSTEM</w:t>
-      </w:r>
-      <w:r>
-        <w:t>:</w:t>
-      </w:r>
-      <w:r>
-        <w:t xml:space="preserve"> </w:t>
-      </w:r>
-      <w:r>
-        <w:rPr>
-          <w:b/>
-          <w:bCs/>
-          <w:color w:val="FF0000"/>
-        </w:rPr>
-        <w:t xml:space="preserve">ANY </w:t>
-      </w:r>
-      <w:r>
-        <w:rPr>
-          <w:b/>
-          <w:bCs/>
-          <w:color w:val="FF0000"/>
-        </w:rPr>
-        <w:t>JUSTICE DEPARTMENT MIND CONTROL</w:t>
-      </w:r>
-      <w:r>
-        <w:rPr>
-          <w:b/>
-          <w:bCs/>
-        </w:rPr>
-        <w:t>;</w:t>
-      </w:r>
-    </w:p>
-    <w:p>
-      <w:pPr>
-        <w:ind w:left="360"/>
-        <w:jc w:val="both"/>
-        <w:rPr>
-          <w:b/>
-          <w:bCs/>
-        </w:rPr>
-      </w:pPr>
-      <w:r>
-        <w:tab/>
-      </w:r>
-      <w:r>
-        <w:rPr>
-          <w:u w:val="single"/>
-        </w:rPr>
-        <w:t>PREVENTION SECURITY SYSTEM</w:t>
-      </w:r>
-      <w:r>
-        <w:t>:</w:t>
-      </w:r>
-      <w:r>
-        <w:t xml:space="preserve"> </w:t>
-      </w:r>
-      <w:r>
-        <w:rPr>
-          <w:b/>
-          <w:bCs/>
-          <w:color w:val="FF0000"/>
-        </w:rPr>
-        <w:t xml:space="preserve">ANY </w:t>
-      </w:r>
-      <w:r>
-        <w:rPr>
-          <w:b/>
-          <w:bCs/>
-          <w:color w:val="FF0000"/>
-        </w:rPr>
-        <w:t>LIBEL MIND CONTROL</w:t>
-      </w:r>
-      <w:r>
-        <w:rPr>
-          <w:b/>
-          <w:bCs/>
-        </w:rPr>
-        <w:t>;</w:t>
-      </w:r>
-    </w:p>
-    <w:p>
-      <w:pPr>
-        <w:ind w:left="360"/>
-        <w:jc w:val="both"/>
-        <w:rPr>
-          <w:b/>
-          <w:bCs/>
-        </w:rPr>
-      </w:pPr>
-      <w:r>
-        <w:tab/>
-      </w:r>
-      <w:r>
-        <w:rPr>
-          <w:u w:val="single"/>
-        </w:rPr>
-        <w:t>PREVENTION SECURITY SYSTEM</w:t>
-      </w:r>
-      <w:r>
-        <w:t>:</w:t>
-      </w:r>
-      <w:r>
-        <w:t xml:space="preserve"> </w:t>
-      </w:r>
-      <w:r>
-        <w:rPr>
-          <w:b/>
-          <w:bCs/>
-          <w:color w:val="FF0000"/>
-        </w:rPr>
-        <w:t xml:space="preserve">ANY </w:t>
-      </w:r>
-      <w:r>
-        <w:rPr>
-          <w:b/>
-          <w:bCs/>
-          <w:color w:val="FF0000"/>
-        </w:rPr>
-        <w:t>LIGHT LIGHT MIND CONTROL</w:t>
-      </w:r>
-      <w:r>
-        <w:rPr>
-          <w:b/>
-          <w:bCs/>
-        </w:rPr>
-        <w:t>;</w:t>
-      </w:r>
-    </w:p>
-    <w:p>
-      <w:pPr>
-        <w:ind w:left="360"/>
-        <w:jc w:val="both"/>
-        <w:rPr>
-          <w:b/>
-          <w:bCs/>
-        </w:rPr>
-      </w:pPr>
-      <w:r>
-        <w:tab/>
-      </w:r>
-      <w:r>
-        <w:rPr>
-          <w:u w:val="single"/>
-        </w:rPr>
-        <w:t>PREVENTION SECURITY SYSTEM</w:t>
-      </w:r>
-      <w:r>
-        <w:t>:</w:t>
-      </w:r>
-      <w:r>
-        <w:t xml:space="preserve"> </w:t>
-      </w:r>
-      <w:r>
-        <w:rPr>
-          <w:b/>
-          <w:bCs/>
-          <w:color w:val="FF0000"/>
-        </w:rPr>
-        <w:t xml:space="preserve">ANY </w:t>
-      </w:r>
-      <w:r>
-        <w:rPr>
-          <w:b/>
-          <w:bCs/>
-          <w:color w:val="FF0000"/>
-        </w:rPr>
-        <w:t>LIGHT MIND CONTROL</w:t>
+        <w:t>MASTERMIND MIND CONTROL</w:t>
+      </w:r>
+      <w:r>
+        <w:rPr>
+          <w:b/>
+          <w:bCs/>
+        </w:rPr>
+        <w:t>;</w:t>
+      </w:r>
+    </w:p>
+    <w:p>
+      <w:pPr>
+        <w:ind w:left="360"/>
+        <w:jc w:val="both"/>
+        <w:rPr>
+          <w:b/>
+          <w:bCs/>
+        </w:rPr>
+      </w:pPr>
+      <w:r>
+        <w:tab/>
+      </w:r>
+      <w:r>
+        <w:rPr>
+          <w:u w:val="single"/>
+        </w:rPr>
+        <w:t>PREVENTION SECURITY SYSTEM</w:t>
+      </w:r>
+      <w:r>
+        <w:t>:</w:t>
+      </w:r>
+      <w:r>
+        <w:t xml:space="preserve"> </w:t>
+      </w:r>
+      <w:r>
+        <w:rPr>
+          <w:b/>
+          <w:bCs/>
+          <w:color w:val="FF0000"/>
+        </w:rPr>
+        <w:t xml:space="preserve">ANY </w:t>
+      </w:r>
+      <w:r>
+        <w:rPr>
+          <w:b/>
+          <w:bCs/>
+          <w:color w:val="FF0000"/>
+        </w:rPr>
+        <w:t>MEMORY LOSS MIND CONTROL</w:t>
+      </w:r>
+      <w:r>
+        <w:rPr>
+          <w:b/>
+          <w:bCs/>
+        </w:rPr>
+        <w:t>;</w:t>
+      </w:r>
+    </w:p>
+    <w:p>
+      <w:pPr>
+        <w:ind w:left="360"/>
+        <w:jc w:val="both"/>
+        <w:rPr>
+          <w:b/>
+          <w:bCs/>
+        </w:rPr>
+      </w:pPr>
+      <w:r>
+        <w:tab/>
+      </w:r>
+      <w:r>
+        <w:rPr>
+          <w:u w:val="single"/>
+        </w:rPr>
+        <w:t>PREVENTION SECURITY SYSTEM</w:t>
+      </w:r>
+      <w:r>
+        <w:t>:</w:t>
+      </w:r>
+      <w:r>
+        <w:t xml:space="preserve"> </w:t>
+      </w:r>
+      <w:r>
+        <w:rPr>
+          <w:b/>
+          <w:bCs/>
+          <w:color w:val="FF0000"/>
+        </w:rPr>
+        <w:t xml:space="preserve">ANY </w:t>
+      </w:r>
+      <w:r>
+        <w:rPr>
+          <w:b/>
+          <w:bCs/>
+          <w:color w:val="FF0000"/>
+        </w:rPr>
+        <w:t>MENTAL HEALTH MIND CONTROL</w:t>
+      </w:r>
+      <w:r>
+        <w:rPr>
+          <w:b/>
+          <w:bCs/>
+        </w:rPr>
+        <w:t>;</w:t>
+      </w:r>
+    </w:p>
+    <w:p>
+      <w:pPr>
+        <w:ind w:left="360"/>
+        <w:jc w:val="both"/>
+        <w:rPr>
+          <w:b/>
+          <w:bCs/>
+        </w:rPr>
+      </w:pPr>
+      <w:r>
+        <w:tab/>
+      </w:r>
+      <w:r>
+        <w:rPr>
+          <w:u w:val="single"/>
+        </w:rPr>
+        <w:t>PREVENTION SECURITY SYSTEM</w:t>
+      </w:r>
+      <w:r>
+        <w:t>:</w:t>
+      </w:r>
+      <w:r>
+        <w:t xml:space="preserve"> </w:t>
+      </w:r>
+      <w:r>
+        <w:rPr>
+          <w:b/>
+          <w:bCs/>
+          <w:color w:val="FF0000"/>
+        </w:rPr>
+        <w:t xml:space="preserve">ANY </w:t>
+      </w:r>
+      <w:r>
+        <w:rPr>
+          <w:b/>
+          <w:bCs/>
+          <w:color w:val="FF0000"/>
+        </w:rPr>
+        <w:t>MILITARY CRIMINAL MIND CONTROL</w:t>
+      </w:r>
+      <w:r>
+        <w:rPr>
+          <w:b/>
+          <w:bCs/>
+        </w:rPr>
+        <w:t>;</w:t>
+      </w:r>
+    </w:p>
+    <w:p>
+      <w:pPr>
+        <w:ind w:left="360"/>
+        <w:jc w:val="both"/>
+        <w:rPr>
+          <w:b/>
+          <w:bCs/>
+        </w:rPr>
+      </w:pPr>
+      <w:r>
+        <w:tab/>
+      </w:r>
+      <w:r>
+        <w:rPr>
+          <w:u w:val="single"/>
+        </w:rPr>
+        <w:t>PREVENTION SECURITY SYSTEM</w:t>
+      </w:r>
+      <w:r>
+        <w:t>:</w:t>
+      </w:r>
+      <w:r>
+        <w:t xml:space="preserve"> </w:t>
+      </w:r>
+      <w:r>
+        <w:rPr>
+          <w:b/>
+          <w:bCs/>
+          <w:color w:val="FF0000"/>
+        </w:rPr>
+        <w:t xml:space="preserve">ANY </w:t>
+      </w:r>
+      <w:r>
+        <w:rPr>
+          <w:b/>
+          <w:bCs/>
+          <w:color w:val="FF0000"/>
+        </w:rPr>
+        <w:t>MIND CONTROL TO ASSASSINATE</w:t>
+      </w:r>
+      <w:r>
+        <w:rPr>
+          <w:b/>
+          <w:bCs/>
+        </w:rPr>
+        <w:t>;</w:t>
+      </w:r>
+    </w:p>
+    <w:p>
+      <w:pPr>
+        <w:ind w:left="360"/>
+        <w:jc w:val="both"/>
+        <w:rPr>
+          <w:b/>
+          <w:bCs/>
+        </w:rPr>
+      </w:pPr>
+      <w:r>
+        <w:tab/>
+      </w:r>
+      <w:r>
+        <w:rPr>
+          <w:u w:val="single"/>
+        </w:rPr>
+        <w:t>PREVENTION SECURITY SYSTEM</w:t>
+      </w:r>
+      <w:r>
+        <w:t>:</w:t>
+      </w:r>
+      <w:r>
+        <w:t xml:space="preserve"> </w:t>
+      </w:r>
+      <w:r>
+        <w:rPr>
+          <w:b/>
+          <w:bCs/>
+          <w:color w:val="FF0000"/>
+        </w:rPr>
+        <w:t>ANY</w:t>
+      </w:r>
+      <w:r>
+        <w:rPr>
+          <w:b/>
+          <w:bCs/>
+          <w:color w:val="FF0000"/>
+        </w:rPr>
+        <w:t xml:space="preserve"> MIND CONTROL TO CAUSE HALLUCINATIONS</w:t>
+      </w:r>
+      <w:r>
+        <w:rPr>
+          <w:b/>
+          <w:bCs/>
+        </w:rPr>
+        <w:t>;</w:t>
+      </w:r>
+    </w:p>
+    <w:p>
+      <w:pPr>
+        <w:ind w:left="360"/>
+        <w:jc w:val="both"/>
+        <w:rPr>
+          <w:b/>
+          <w:bCs/>
+        </w:rPr>
+      </w:pPr>
+      <w:r>
+        <w:tab/>
+      </w:r>
+      <w:r>
+        <w:rPr>
+          <w:u w:val="single"/>
+        </w:rPr>
+        <w:t>PREVENTION SECURITY SYSTEM</w:t>
+      </w:r>
+      <w:r>
+        <w:t>:</w:t>
+      </w:r>
+      <w:r>
+        <w:t xml:space="preserve"> </w:t>
+      </w:r>
+      <w:r>
+        <w:rPr>
+          <w:b/>
+          <w:bCs/>
+          <w:color w:val="FF0000"/>
+        </w:rPr>
+        <w:t>ANY</w:t>
+      </w:r>
+      <w:r>
+        <w:rPr>
+          <w:b/>
+          <w:bCs/>
+          <w:color w:val="FF0000"/>
+        </w:rPr>
+        <w:t xml:space="preserve"> MIND CONTROL TO CAUSE MEDICAL ISSUE</w:t>
+      </w:r>
+      <w:r>
+        <w:rPr>
+          <w:b/>
+          <w:bCs/>
+        </w:rPr>
+        <w:t>;</w:t>
+      </w:r>
+    </w:p>
+    <w:p>
+      <w:pPr>
+        <w:ind w:left="360"/>
+        <w:jc w:val="both"/>
+        <w:rPr>
+          <w:b/>
+          <w:bCs/>
+        </w:rPr>
+      </w:pPr>
+      <w:r>
+        <w:tab/>
+      </w:r>
+      <w:r>
+        <w:rPr>
+          <w:u w:val="single"/>
+        </w:rPr>
+        <w:t>PREVENTION SECURITY SYSTEM</w:t>
+      </w:r>
+      <w:r>
+        <w:t>:</w:t>
+      </w:r>
+      <w:r>
+        <w:t xml:space="preserve"> </w:t>
+      </w:r>
+      <w:r>
+        <w:rPr>
+          <w:b/>
+          <w:bCs/>
+          <w:color w:val="FF0000"/>
+        </w:rPr>
+        <w:t>ANY</w:t>
+      </w:r>
+      <w:r>
+        <w:rPr>
+          <w:b/>
+          <w:bCs/>
+          <w:color w:val="FF0000"/>
+        </w:rPr>
+        <w:t xml:space="preserve"> MIND CONTROL TO COMMIT CRIME</w:t>
+      </w:r>
+      <w:r>
+        <w:rPr>
+          <w:b/>
+          <w:bCs/>
+        </w:rPr>
+        <w:t>;</w:t>
+      </w:r>
+    </w:p>
+    <w:p>
+      <w:pPr>
+        <w:ind w:left="360"/>
+        <w:jc w:val="both"/>
+        <w:rPr>
+          <w:b/>
+          <w:bCs/>
+        </w:rPr>
+      </w:pPr>
+      <w:r>
+        <w:tab/>
+      </w:r>
+      <w:r>
+        <w:rPr>
+          <w:u w:val="single"/>
+        </w:rPr>
+        <w:t>PREVENTION SECURITY SYSTEM</w:t>
+      </w:r>
+      <w:r>
+        <w:t>:</w:t>
+      </w:r>
+      <w:r>
+        <w:t xml:space="preserve"> </w:t>
+      </w:r>
+      <w:r>
+        <w:rPr>
+          <w:b/>
+          <w:bCs/>
+          <w:color w:val="FF0000"/>
+        </w:rPr>
+        <w:t>ANY</w:t>
+      </w:r>
+      <w:r>
+        <w:rPr>
+          <w:b/>
+          <w:bCs/>
+          <w:color w:val="FF0000"/>
+        </w:rPr>
+        <w:t xml:space="preserve"> MIND CONTROL TO EXECUTE</w:t>
+      </w:r>
+      <w:r>
+        <w:rPr>
+          <w:b/>
+          <w:bCs/>
+        </w:rPr>
+        <w:t>;</w:t>
+      </w:r>
+    </w:p>
+    <w:p>
+      <w:pPr>
+        <w:ind w:left="360"/>
+        <w:jc w:val="both"/>
+        <w:rPr>
+          <w:b/>
+          <w:bCs/>
+        </w:rPr>
+      </w:pPr>
+      <w:r>
+        <w:tab/>
+      </w:r>
+      <w:r>
+        <w:rPr>
+          <w:u w:val="single"/>
+        </w:rPr>
+        <w:t>PREVENTION SECURITY SYSTEM</w:t>
+      </w:r>
+      <w:r>
+        <w:t>:</w:t>
+      </w:r>
+      <w:r>
+        <w:t xml:space="preserve"> </w:t>
+      </w:r>
+      <w:r>
+        <w:rPr>
+          <w:b/>
+          <w:bCs/>
+          <w:color w:val="FF0000"/>
+        </w:rPr>
+        <w:t xml:space="preserve">ANY </w:t>
+      </w:r>
+      <w:r>
+        <w:rPr>
+          <w:b/>
+          <w:bCs/>
+          <w:color w:val="FF0000"/>
+        </w:rPr>
+        <w:t>MIND CONTROL TO EX-JUDICIALLY EXECUTE</w:t>
+      </w:r>
+      <w:r>
+        <w:rPr>
+          <w:b/>
+          <w:bCs/>
+        </w:rPr>
+        <w:t>;</w:t>
+      </w:r>
+    </w:p>
+    <w:p>
+      <w:pPr>
+        <w:ind w:left="360"/>
+        <w:jc w:val="both"/>
+        <w:rPr>
+          <w:b/>
+          <w:bCs/>
+        </w:rPr>
+      </w:pPr>
+      <w:r>
+        <w:tab/>
+      </w:r>
+      <w:r>
+        <w:rPr>
+          <w:u w:val="single"/>
+        </w:rPr>
+        <w:t>PREVENTION SECURITY SYSTEM</w:t>
+      </w:r>
+      <w:r>
+        <w:t>:</w:t>
+      </w:r>
+      <w:r>
+        <w:t xml:space="preserve"> </w:t>
+      </w:r>
+      <w:r>
+        <w:rPr>
+          <w:b/>
+          <w:bCs/>
+          <w:color w:val="FF0000"/>
+        </w:rPr>
+        <w:t>ANY</w:t>
+      </w:r>
+      <w:r>
+        <w:rPr>
+          <w:b/>
+          <w:bCs/>
+          <w:color w:val="FF0000"/>
+        </w:rPr>
+        <w:t xml:space="preserve"> MIND CONTROL TO INVESTIGATE</w:t>
+      </w:r>
+      <w:r>
+        <w:rPr>
+          <w:b/>
+          <w:bCs/>
+        </w:rPr>
+        <w:t>;</w:t>
+      </w:r>
+    </w:p>
+    <w:p>
+      <w:pPr>
+        <w:ind w:left="360"/>
+        <w:jc w:val="both"/>
+        <w:rPr>
+          <w:b/>
+          <w:bCs/>
+        </w:rPr>
+      </w:pPr>
+      <w:r>
+        <w:tab/>
+      </w:r>
+      <w:r>
+        <w:rPr>
+          <w:u w:val="single"/>
+        </w:rPr>
+        <w:t>PREVENTION SECURITY SYSTEM</w:t>
+      </w:r>
+      <w:r>
+        <w:t>:</w:t>
+      </w:r>
+      <w:r>
+        <w:t xml:space="preserve"> </w:t>
+      </w:r>
+      <w:r>
+        <w:rPr>
+          <w:b/>
+          <w:bCs/>
+          <w:color w:val="FF0000"/>
+        </w:rPr>
+        <w:t>ANY</w:t>
+      </w:r>
+      <w:r>
+        <w:rPr>
+          <w:b/>
+          <w:bCs/>
+          <w:color w:val="FF0000"/>
+        </w:rPr>
+        <w:t xml:space="preserve"> MIND CONTROL TO MURDER</w:t>
+      </w:r>
+      <w:r>
+        <w:rPr>
+          <w:b/>
+          <w:bCs/>
+        </w:rPr>
+        <w:t>;</w:t>
+      </w:r>
+    </w:p>
+    <w:p>
+      <w:pPr>
+        <w:ind w:left="360"/>
+        <w:jc w:val="both"/>
+        <w:rPr>
+          <w:b/>
+          <w:bCs/>
+        </w:rPr>
+      </w:pPr>
+      <w:r>
+        <w:tab/>
+      </w:r>
+      <w:r>
+        <w:rPr>
+          <w:u w:val="single"/>
+        </w:rPr>
+        <w:t>PREVENTION SECURITY SYSTEM</w:t>
+      </w:r>
+      <w:r>
+        <w:t>:</w:t>
+      </w:r>
+      <w:r>
+        <w:t xml:space="preserve"> </w:t>
+      </w:r>
+      <w:r>
+        <w:rPr>
+          <w:b/>
+          <w:bCs/>
+          <w:color w:val="FF0000"/>
+        </w:rPr>
+        <w:t>ANY</w:t>
+      </w:r>
+      <w:r>
+        <w:rPr>
+          <w:b/>
+          <w:bCs/>
+          <w:color w:val="FF0000"/>
+        </w:rPr>
+        <w:t xml:space="preserve"> MIND CONTROL TO POISON</w:t>
+      </w:r>
+      <w:r>
+        <w:rPr>
+          <w:b/>
+          <w:bCs/>
+        </w:rPr>
+        <w:t>;</w:t>
+      </w:r>
+    </w:p>
+    <w:p>
+      <w:pPr>
+        <w:ind w:left="360"/>
+        <w:jc w:val="both"/>
+        <w:rPr>
+          <w:b/>
+          <w:bCs/>
+        </w:rPr>
+      </w:pPr>
+      <w:r>
+        <w:tab/>
+      </w:r>
+      <w:r>
+        <w:rPr>
+          <w:u w:val="single"/>
+        </w:rPr>
+        <w:t>PREVENTION SECURITY SYSTEM</w:t>
+      </w:r>
+      <w:r>
+        <w:t>:</w:t>
+      </w:r>
+      <w:r>
+        <w:t xml:space="preserve"> </w:t>
+      </w:r>
+      <w:r>
+        <w:rPr>
+          <w:b/>
+          <w:bCs/>
+          <w:color w:val="FF0000"/>
+        </w:rPr>
+        <w:t>ANY</w:t>
+      </w:r>
+      <w:r>
+        <w:rPr>
+          <w:b/>
+          <w:bCs/>
+          <w:color w:val="FF0000"/>
+        </w:rPr>
+        <w:t xml:space="preserve"> MIND CONTROL TO THOUGHT PROFILE</w:t>
+      </w:r>
+      <w:r>
+        <w:rPr>
+          <w:b/>
+          <w:bCs/>
+        </w:rPr>
+        <w:t>;</w:t>
+      </w:r>
+    </w:p>
+    <w:p>
+      <w:pPr>
+        <w:ind w:left="360"/>
+        <w:jc w:val="both"/>
+        <w:rPr>
+          <w:b/>
+          <w:bCs/>
+        </w:rPr>
+      </w:pPr>
+      <w:r>
+        <w:tab/>
+      </w:r>
+      <w:r>
+        <w:rPr>
+          <w:u w:val="single"/>
+        </w:rPr>
+        <w:t>PREVENTION SECURITY SYSTEM</w:t>
+      </w:r>
+      <w:r>
+        <w:t>:</w:t>
+      </w:r>
+      <w:r>
+        <w:t xml:space="preserve"> </w:t>
+      </w:r>
+      <w:r>
+        <w:rPr>
+          <w:b/>
+          <w:bCs/>
+          <w:color w:val="FF0000"/>
+        </w:rPr>
+        <w:t xml:space="preserve">ANY </w:t>
+      </w:r>
+      <w:r>
+        <w:rPr>
+          <w:b/>
+          <w:bCs/>
+          <w:color w:val="FF0000"/>
+        </w:rPr>
+        <w:t>MULTI-FREQUENCY MIND CONTROL</w:t>
+      </w:r>
+      <w:r>
+        <w:rPr>
+          <w:b/>
+          <w:bCs/>
+        </w:rPr>
+        <w:t>;</w:t>
+      </w:r>
+    </w:p>
+    <w:p>
+      <w:pPr>
+        <w:ind w:left="360"/>
+        <w:jc w:val="both"/>
+        <w:rPr>
+          <w:b/>
+          <w:bCs/>
+        </w:rPr>
+      </w:pPr>
+      <w:r>
+        <w:tab/>
+      </w:r>
+      <w:r>
+        <w:rPr>
+          <w:u w:val="single"/>
+        </w:rPr>
+        <w:t>PREVENTION SECURITY SYSTEM</w:t>
+      </w:r>
+      <w:r>
+        <w:t>:</w:t>
+      </w:r>
+      <w:r>
+        <w:t xml:space="preserve"> </w:t>
+      </w:r>
+      <w:r>
+        <w:rPr>
+          <w:b/>
+          <w:bCs/>
+          <w:color w:val="FF0000"/>
+        </w:rPr>
+        <w:t xml:space="preserve">ANY </w:t>
+      </w:r>
+      <w:r>
+        <w:rPr>
+          <w:b/>
+          <w:bCs/>
+          <w:color w:val="FF0000"/>
+        </w:rPr>
+        <w:t>NATIONAL SECURITY AUTHORIZATION MIND CONTROL</w:t>
+      </w:r>
+      <w:r>
+        <w:rPr>
+          <w:b/>
+          <w:bCs/>
+        </w:rPr>
+        <w:t>;</w:t>
+      </w:r>
+    </w:p>
+    <w:p>
+      <w:pPr>
+        <w:ind w:left="360"/>
+        <w:jc w:val="both"/>
+        <w:rPr>
+          <w:b/>
+          <w:bCs/>
+        </w:rPr>
+      </w:pPr>
+      <w:r>
+        <w:tab/>
+      </w:r>
+      <w:r>
+        <w:rPr>
+          <w:u w:val="single"/>
+        </w:rPr>
+        <w:t>PREVENTION SECURITY SYSTEM</w:t>
+      </w:r>
+      <w:r>
+        <w:t>:</w:t>
+      </w:r>
+      <w:r>
+        <w:t xml:space="preserve"> </w:t>
+      </w:r>
+      <w:r>
+        <w:rPr>
+          <w:b/>
+          <w:bCs/>
+          <w:color w:val="FF0000"/>
+        </w:rPr>
+        <w:t xml:space="preserve">ANY </w:t>
+      </w:r>
+      <w:r>
+        <w:rPr>
+          <w:b/>
+          <w:bCs/>
+          <w:color w:val="FF0000"/>
+        </w:rPr>
+        <w:t>NATIONAL SECURITY BILL MIND CONTROL</w:t>
+      </w:r>
+      <w:r>
+        <w:rPr>
+          <w:b/>
+          <w:bCs/>
+        </w:rPr>
+        <w:t>;</w:t>
+      </w:r>
+    </w:p>
+    <w:p>
+      <w:pPr>
+        <w:ind w:left="360"/>
+        <w:jc w:val="both"/>
+        <w:rPr>
+          <w:b/>
+          <w:bCs/>
+        </w:rPr>
+      </w:pPr>
+      <w:r>
+        <w:tab/>
+      </w:r>
+      <w:r>
+        <w:rPr>
+          <w:u w:val="single"/>
+        </w:rPr>
+        <w:t>PREVENTION SECURITY SYSTEM</w:t>
+      </w:r>
+      <w:r>
+        <w:t>:</w:t>
+      </w:r>
+      <w:r>
+        <w:t xml:space="preserve"> </w:t>
+      </w:r>
+      <w:r>
+        <w:rPr>
+          <w:b/>
+          <w:bCs/>
+          <w:color w:val="FF0000"/>
+        </w:rPr>
+        <w:t xml:space="preserve">ANY </w:t>
+      </w:r>
+      <w:r>
+        <w:rPr>
+          <w:b/>
+          <w:bCs/>
+          <w:color w:val="FF0000"/>
+        </w:rPr>
+        <w:t>NATIONAL SECURITY CRIMINAL MIND CONTROL</w:t>
+      </w:r>
+      <w:r>
+        <w:rPr>
+          <w:b/>
+          <w:bCs/>
+        </w:rPr>
+        <w:t>;</w:t>
+      </w:r>
+    </w:p>
+    <w:p>
+      <w:pPr>
+        <w:ind w:left="360"/>
+        <w:jc w:val="both"/>
+        <w:rPr>
+          <w:b/>
+          <w:bCs/>
+        </w:rPr>
+      </w:pPr>
+      <w:r>
+        <w:tab/>
+      </w:r>
+      <w:r>
+        <w:rPr>
+          <w:u w:val="single"/>
+        </w:rPr>
+        <w:t>PREVENTION SECURITY SYSTEM</w:t>
+      </w:r>
+      <w:r>
+        <w:t>:</w:t>
+      </w:r>
+      <w:r>
+        <w:t xml:space="preserve"> </w:t>
+      </w:r>
+      <w:r>
+        <w:rPr>
+          <w:b/>
+          <w:bCs/>
+          <w:color w:val="FF0000"/>
+        </w:rPr>
+        <w:t xml:space="preserve">ANY </w:t>
+      </w:r>
+      <w:r>
+        <w:rPr>
+          <w:b/>
+          <w:bCs/>
+          <w:color w:val="FF0000"/>
+        </w:rPr>
+        <w:t>NATIONAL SECURITY MIND CONTROL</w:t>
+      </w:r>
+      <w:r>
+        <w:rPr>
+          <w:b/>
+          <w:bCs/>
+        </w:rPr>
+        <w:t>;</w:t>
+      </w:r>
+    </w:p>
+    <w:p>
+      <w:pPr>
+        <w:ind w:left="360"/>
+        <w:jc w:val="both"/>
+        <w:rPr>
+          <w:b/>
+          <w:bCs/>
+        </w:rPr>
+      </w:pPr>
+      <w:r>
+        <w:tab/>
+      </w:r>
+      <w:r>
+        <w:rPr>
+          <w:u w:val="single"/>
+        </w:rPr>
+        <w:t>PREVENTION SECURITY SYSTEM</w:t>
+      </w:r>
+      <w:r>
+        <w:t>:</w:t>
+      </w:r>
+      <w:r>
+        <w:t xml:space="preserve"> </w:t>
+      </w:r>
+      <w:r>
+        <w:rPr>
+          <w:b/>
+          <w:bCs/>
+          <w:color w:val="FF0000"/>
+        </w:rPr>
+        <w:t xml:space="preserve">ANY </w:t>
+      </w:r>
+      <w:r>
+        <w:rPr>
+          <w:b/>
+          <w:bCs/>
+          <w:color w:val="FF0000"/>
+        </w:rPr>
+        <w:t>NON-CONSEQUENTIAL MIND CONTROL</w:t>
+      </w:r>
+      <w:r>
+        <w:rPr>
+          <w:b/>
+          <w:bCs/>
+        </w:rPr>
+        <w:t>;</w:t>
+      </w:r>
+    </w:p>
+    <w:p>
+      <w:pPr>
+        <w:ind w:left="360"/>
+        <w:jc w:val="both"/>
+        <w:rPr>
+          <w:b/>
+          <w:bCs/>
+        </w:rPr>
+      </w:pPr>
+      <w:r>
+        <w:tab/>
+      </w:r>
+      <w:r>
+        <w:rPr>
+          <w:u w:val="single"/>
+        </w:rPr>
+        <w:t>PREVENTION SECURITY SYSTEM</w:t>
+      </w:r>
+      <w:r>
+        <w:t>:</w:t>
+      </w:r>
+      <w:r>
+        <w:t xml:space="preserve"> </w:t>
+      </w:r>
+      <w:r>
+        <w:rPr>
+          <w:b/>
+          <w:bCs/>
+          <w:color w:val="FF0000"/>
+        </w:rPr>
+        <w:t xml:space="preserve">ANY </w:t>
+      </w:r>
+      <w:r>
+        <w:rPr>
+          <w:b/>
+          <w:bCs/>
+          <w:color w:val="FF0000"/>
+        </w:rPr>
+        <w:t>NUCLEAR CASE MIND CONTROL</w:t>
+      </w:r>
+      <w:r>
+        <w:rPr>
+          <w:b/>
+          <w:bCs/>
+        </w:rPr>
+        <w:t>;</w:t>
+      </w:r>
+    </w:p>
+    <w:p>
+      <w:pPr>
+        <w:ind w:left="360"/>
+        <w:jc w:val="both"/>
+        <w:rPr>
+          <w:b/>
+          <w:bCs/>
+        </w:rPr>
+      </w:pPr>
+      <w:r>
+        <w:tab/>
+      </w:r>
+      <w:r>
+        <w:rPr>
+          <w:u w:val="single"/>
+        </w:rPr>
+        <w:t>PREVENTION SECURITY SYSTEM</w:t>
+      </w:r>
+      <w:r>
+        <w:t>:</w:t>
+      </w:r>
+      <w:r>
+        <w:t xml:space="preserve"> </w:t>
+      </w:r>
+      <w:r>
+        <w:rPr>
+          <w:b/>
+          <w:bCs/>
+          <w:color w:val="FF0000"/>
+        </w:rPr>
+        <w:t xml:space="preserve">ANY </w:t>
+      </w:r>
+      <w:r>
+        <w:rPr>
+          <w:b/>
+          <w:bCs/>
+          <w:color w:val="FF0000"/>
+        </w:rPr>
+        <w:t>NUCLEAR MIND CONTROL</w:t>
       </w:r>
       <w:r>
         <w:rPr>
@@ -4848,1015 +5907,1015 @@
           <w:bCs/>
           <w:color w:val="FF0000"/>
         </w:rPr>
-        <w:t>MASTERMIND MIND CONTROL</w:t>
-      </w:r>
-      <w:r>
-        <w:rPr>
-          <w:b/>
-          <w:bCs/>
-        </w:rPr>
-        <w:t>;</w:t>
-      </w:r>
-    </w:p>
-    <w:p>
-      <w:pPr>
-        <w:ind w:left="360"/>
-        <w:jc w:val="both"/>
-        <w:rPr>
-          <w:b/>
-          <w:bCs/>
-        </w:rPr>
-      </w:pPr>
-      <w:r>
-        <w:tab/>
-      </w:r>
-      <w:r>
-        <w:rPr>
-          <w:u w:val="single"/>
-        </w:rPr>
-        <w:t>PREVENTION SECURITY SYSTEM</w:t>
-      </w:r>
-      <w:r>
-        <w:t>:</w:t>
-      </w:r>
-      <w:r>
-        <w:t xml:space="preserve"> </w:t>
-      </w:r>
-      <w:r>
-        <w:rPr>
-          <w:b/>
-          <w:bCs/>
-          <w:color w:val="FF0000"/>
-        </w:rPr>
-        <w:t xml:space="preserve">ANY </w:t>
-      </w:r>
-      <w:r>
-        <w:rPr>
-          <w:b/>
-          <w:bCs/>
-          <w:color w:val="FF0000"/>
-        </w:rPr>
-        <w:t>MEMORY LOSS MIND CONTROL</w:t>
-      </w:r>
-      <w:r>
-        <w:rPr>
-          <w:b/>
-          <w:bCs/>
-        </w:rPr>
-        <w:t>;</w:t>
-      </w:r>
-    </w:p>
-    <w:p>
-      <w:pPr>
-        <w:ind w:left="360"/>
-        <w:jc w:val="both"/>
-        <w:rPr>
-          <w:b/>
-          <w:bCs/>
-        </w:rPr>
-      </w:pPr>
-      <w:r>
-        <w:tab/>
-      </w:r>
-      <w:r>
-        <w:rPr>
-          <w:u w:val="single"/>
-        </w:rPr>
-        <w:t>PREVENTION SECURITY SYSTEM</w:t>
-      </w:r>
-      <w:r>
-        <w:t>:</w:t>
-      </w:r>
-      <w:r>
-        <w:t xml:space="preserve"> </w:t>
-      </w:r>
-      <w:r>
-        <w:rPr>
-          <w:b/>
-          <w:bCs/>
-          <w:color w:val="FF0000"/>
-        </w:rPr>
-        <w:t xml:space="preserve">ANY </w:t>
-      </w:r>
-      <w:r>
-        <w:rPr>
-          <w:b/>
-          <w:bCs/>
-          <w:color w:val="FF0000"/>
-        </w:rPr>
-        <w:t>MENTAL HEALTH MIND CONTROL</w:t>
-      </w:r>
-      <w:r>
-        <w:rPr>
-          <w:b/>
-          <w:bCs/>
-        </w:rPr>
-        <w:t>;</w:t>
-      </w:r>
-    </w:p>
-    <w:p>
-      <w:pPr>
-        <w:ind w:left="360"/>
-        <w:jc w:val="both"/>
-        <w:rPr>
-          <w:b/>
-          <w:bCs/>
-        </w:rPr>
-      </w:pPr>
-      <w:r>
-        <w:tab/>
-      </w:r>
-      <w:r>
-        <w:rPr>
-          <w:u w:val="single"/>
-        </w:rPr>
-        <w:t>PREVENTION SECURITY SYSTEM</w:t>
-      </w:r>
-      <w:r>
-        <w:t>:</w:t>
-      </w:r>
-      <w:r>
-        <w:t xml:space="preserve"> </w:t>
-      </w:r>
-      <w:r>
-        <w:rPr>
-          <w:b/>
-          <w:bCs/>
-          <w:color w:val="FF0000"/>
-        </w:rPr>
-        <w:t xml:space="preserve">ANY </w:t>
-      </w:r>
-      <w:r>
-        <w:rPr>
-          <w:b/>
-          <w:bCs/>
-          <w:color w:val="FF0000"/>
-        </w:rPr>
-        <w:t>MILITARY CRIMINAL MIND CONTROL</w:t>
-      </w:r>
-      <w:r>
-        <w:rPr>
-          <w:b/>
-          <w:bCs/>
-        </w:rPr>
-        <w:t>;</w:t>
-      </w:r>
-    </w:p>
-    <w:p>
-      <w:pPr>
-        <w:ind w:left="360"/>
-        <w:jc w:val="both"/>
-        <w:rPr>
-          <w:b/>
-          <w:bCs/>
-        </w:rPr>
-      </w:pPr>
-      <w:r>
-        <w:tab/>
-      </w:r>
-      <w:r>
-        <w:rPr>
-          <w:u w:val="single"/>
-        </w:rPr>
-        <w:t>PREVENTION SECURITY SYSTEM</w:t>
-      </w:r>
-      <w:r>
-        <w:t>:</w:t>
-      </w:r>
-      <w:r>
-        <w:t xml:space="preserve"> </w:t>
-      </w:r>
-      <w:r>
-        <w:rPr>
-          <w:b/>
-          <w:bCs/>
-          <w:color w:val="FF0000"/>
-        </w:rPr>
-        <w:t xml:space="preserve">ANY </w:t>
-      </w:r>
-      <w:r>
-        <w:rPr>
-          <w:b/>
-          <w:bCs/>
-          <w:color w:val="FF0000"/>
-        </w:rPr>
-        <w:t>MIND CONTROL TO ASSASSINATE</w:t>
-      </w:r>
-      <w:r>
-        <w:rPr>
-          <w:b/>
-          <w:bCs/>
-        </w:rPr>
-        <w:t>;</w:t>
-      </w:r>
-    </w:p>
-    <w:p>
-      <w:pPr>
-        <w:ind w:left="360"/>
-        <w:jc w:val="both"/>
-        <w:rPr>
-          <w:b/>
-          <w:bCs/>
-        </w:rPr>
-      </w:pPr>
-      <w:r>
-        <w:tab/>
-      </w:r>
-      <w:r>
-        <w:rPr>
-          <w:u w:val="single"/>
-        </w:rPr>
-        <w:t>PREVENTION SECURITY SYSTEM</w:t>
-      </w:r>
-      <w:r>
-        <w:t>:</w:t>
-      </w:r>
-      <w:r>
-        <w:t xml:space="preserve"> </w:t>
-      </w:r>
-      <w:r>
-        <w:rPr>
-          <w:b/>
-          <w:bCs/>
-          <w:color w:val="FF0000"/>
-        </w:rPr>
-        <w:t>ANY</w:t>
-      </w:r>
-      <w:r>
-        <w:rPr>
-          <w:b/>
-          <w:bCs/>
-          <w:color w:val="FF0000"/>
-        </w:rPr>
-        <w:t xml:space="preserve"> MIND CONTROL TO CAUSE HALLUCINATIONS</w:t>
-      </w:r>
-      <w:r>
-        <w:rPr>
-          <w:b/>
-          <w:bCs/>
-        </w:rPr>
-        <w:t>;</w:t>
-      </w:r>
-    </w:p>
-    <w:p>
-      <w:pPr>
-        <w:ind w:left="360"/>
-        <w:jc w:val="both"/>
-        <w:rPr>
-          <w:b/>
-          <w:bCs/>
-        </w:rPr>
-      </w:pPr>
-      <w:r>
-        <w:tab/>
-      </w:r>
-      <w:r>
-        <w:rPr>
-          <w:u w:val="single"/>
-        </w:rPr>
-        <w:t>PREVENTION SECURITY SYSTEM</w:t>
-      </w:r>
-      <w:r>
-        <w:t>:</w:t>
-      </w:r>
-      <w:r>
-        <w:t xml:space="preserve"> </w:t>
-      </w:r>
-      <w:r>
-        <w:rPr>
-          <w:b/>
-          <w:bCs/>
-          <w:color w:val="FF0000"/>
-        </w:rPr>
-        <w:t>ANY</w:t>
-      </w:r>
-      <w:r>
-        <w:rPr>
-          <w:b/>
-          <w:bCs/>
-          <w:color w:val="FF0000"/>
-        </w:rPr>
-        <w:t xml:space="preserve"> MIND CONTROL TO CAUSE MEDICAL ISSUE</w:t>
-      </w:r>
-      <w:r>
-        <w:rPr>
-          <w:b/>
-          <w:bCs/>
-        </w:rPr>
-        <w:t>;</w:t>
-      </w:r>
-    </w:p>
-    <w:p>
-      <w:pPr>
-        <w:ind w:left="360"/>
-        <w:jc w:val="both"/>
-        <w:rPr>
-          <w:b/>
-          <w:bCs/>
-        </w:rPr>
-      </w:pPr>
-      <w:r>
-        <w:tab/>
-      </w:r>
-      <w:r>
-        <w:rPr>
-          <w:u w:val="single"/>
-        </w:rPr>
-        <w:t>PREVENTION SECURITY SYSTEM</w:t>
-      </w:r>
-      <w:r>
-        <w:t>:</w:t>
-      </w:r>
-      <w:r>
-        <w:t xml:space="preserve"> </w:t>
-      </w:r>
-      <w:r>
-        <w:rPr>
-          <w:b/>
-          <w:bCs/>
-          <w:color w:val="FF0000"/>
-        </w:rPr>
-        <w:t>ANY</w:t>
-      </w:r>
-      <w:r>
-        <w:rPr>
-          <w:b/>
-          <w:bCs/>
-          <w:color w:val="FF0000"/>
-        </w:rPr>
-        <w:t xml:space="preserve"> MIND CONTROL TO COMMIT CRIME</w:t>
-      </w:r>
-      <w:r>
-        <w:rPr>
-          <w:b/>
-          <w:bCs/>
-        </w:rPr>
-        <w:t>;</w:t>
-      </w:r>
-    </w:p>
-    <w:p>
-      <w:pPr>
-        <w:ind w:left="360"/>
-        <w:jc w:val="both"/>
-        <w:rPr>
-          <w:b/>
-          <w:bCs/>
-        </w:rPr>
-      </w:pPr>
-      <w:r>
-        <w:tab/>
-      </w:r>
-      <w:r>
-        <w:rPr>
-          <w:u w:val="single"/>
-        </w:rPr>
-        <w:t>PREVENTION SECURITY SYSTEM</w:t>
-      </w:r>
-      <w:r>
-        <w:t>:</w:t>
-      </w:r>
-      <w:r>
-        <w:t xml:space="preserve"> </w:t>
-      </w:r>
-      <w:r>
-        <w:rPr>
-          <w:b/>
-          <w:bCs/>
-          <w:color w:val="FF0000"/>
-        </w:rPr>
-        <w:t>ANY</w:t>
-      </w:r>
-      <w:r>
-        <w:rPr>
-          <w:b/>
-          <w:bCs/>
-          <w:color w:val="FF0000"/>
-        </w:rPr>
-        <w:t xml:space="preserve"> MIND CONTROL TO EXECUTE</w:t>
-      </w:r>
-      <w:r>
-        <w:rPr>
-          <w:b/>
-          <w:bCs/>
-        </w:rPr>
-        <w:t>;</w:t>
-      </w:r>
-    </w:p>
-    <w:p>
-      <w:pPr>
-        <w:ind w:left="360"/>
-        <w:jc w:val="both"/>
-        <w:rPr>
-          <w:b/>
-          <w:bCs/>
-        </w:rPr>
-      </w:pPr>
-      <w:r>
-        <w:tab/>
-      </w:r>
-      <w:r>
-        <w:rPr>
-          <w:u w:val="single"/>
-        </w:rPr>
-        <w:t>PREVENTION SECURITY SYSTEM</w:t>
-      </w:r>
-      <w:r>
-        <w:t>:</w:t>
-      </w:r>
-      <w:r>
-        <w:t xml:space="preserve"> </w:t>
-      </w:r>
-      <w:r>
-        <w:rPr>
-          <w:b/>
-          <w:bCs/>
-          <w:color w:val="FF0000"/>
-        </w:rPr>
-        <w:t xml:space="preserve">ANY </w:t>
-      </w:r>
-      <w:r>
-        <w:rPr>
-          <w:b/>
-          <w:bCs/>
-          <w:color w:val="FF0000"/>
-        </w:rPr>
-        <w:t>MIND CONTROL TO EX-JUDICIALLY EXECUTE</w:t>
-      </w:r>
-      <w:r>
-        <w:rPr>
-          <w:b/>
-          <w:bCs/>
-        </w:rPr>
-        <w:t>;</w:t>
-      </w:r>
-    </w:p>
-    <w:p>
-      <w:pPr>
-        <w:ind w:left="360"/>
-        <w:jc w:val="both"/>
-        <w:rPr>
-          <w:b/>
-          <w:bCs/>
-        </w:rPr>
-      </w:pPr>
-      <w:r>
-        <w:tab/>
-      </w:r>
-      <w:r>
-        <w:rPr>
-          <w:u w:val="single"/>
-        </w:rPr>
-        <w:t>PREVENTION SECURITY SYSTEM</w:t>
-      </w:r>
-      <w:r>
-        <w:t>:</w:t>
-      </w:r>
-      <w:r>
-        <w:t xml:space="preserve"> </w:t>
-      </w:r>
-      <w:r>
-        <w:rPr>
-          <w:b/>
-          <w:bCs/>
-          <w:color w:val="FF0000"/>
-        </w:rPr>
-        <w:t>ANY</w:t>
-      </w:r>
-      <w:r>
-        <w:rPr>
-          <w:b/>
-          <w:bCs/>
-          <w:color w:val="FF0000"/>
-        </w:rPr>
-        <w:t xml:space="preserve"> MIND CONTROL TO INVESTIGATE</w:t>
-      </w:r>
-      <w:r>
-        <w:rPr>
-          <w:b/>
-          <w:bCs/>
-        </w:rPr>
-        <w:t>;</w:t>
-      </w:r>
-    </w:p>
-    <w:p>
-      <w:pPr>
-        <w:ind w:left="360"/>
-        <w:jc w:val="both"/>
-        <w:rPr>
-          <w:b/>
-          <w:bCs/>
-        </w:rPr>
-      </w:pPr>
-      <w:r>
-        <w:tab/>
-      </w:r>
-      <w:r>
-        <w:rPr>
-          <w:u w:val="single"/>
-        </w:rPr>
-        <w:t>PREVENTION SECURITY SYSTEM</w:t>
-      </w:r>
-      <w:r>
-        <w:t>:</w:t>
-      </w:r>
-      <w:r>
-        <w:t xml:space="preserve"> </w:t>
-      </w:r>
-      <w:r>
-        <w:rPr>
-          <w:b/>
-          <w:bCs/>
-          <w:color w:val="FF0000"/>
-        </w:rPr>
-        <w:t>ANY</w:t>
-      </w:r>
-      <w:r>
-        <w:rPr>
-          <w:b/>
-          <w:bCs/>
-          <w:color w:val="FF0000"/>
-        </w:rPr>
-        <w:t xml:space="preserve"> MIND CONTROL TO MURDER</w:t>
-      </w:r>
-      <w:r>
-        <w:rPr>
-          <w:b/>
-          <w:bCs/>
-        </w:rPr>
-        <w:t>;</w:t>
-      </w:r>
-    </w:p>
-    <w:p>
-      <w:pPr>
-        <w:ind w:left="360"/>
-        <w:jc w:val="both"/>
-        <w:rPr>
-          <w:b/>
-          <w:bCs/>
-        </w:rPr>
-      </w:pPr>
-      <w:r>
-        <w:tab/>
-      </w:r>
-      <w:r>
-        <w:rPr>
-          <w:u w:val="single"/>
-        </w:rPr>
-        <w:t>PREVENTION SECURITY SYSTEM</w:t>
-      </w:r>
-      <w:r>
-        <w:t>:</w:t>
-      </w:r>
-      <w:r>
-        <w:t xml:space="preserve"> </w:t>
-      </w:r>
-      <w:r>
-        <w:rPr>
-          <w:b/>
-          <w:bCs/>
-          <w:color w:val="FF0000"/>
-        </w:rPr>
-        <w:t>ANY</w:t>
-      </w:r>
-      <w:r>
-        <w:rPr>
-          <w:b/>
-          <w:bCs/>
-          <w:color w:val="FF0000"/>
-        </w:rPr>
-        <w:t xml:space="preserve"> MIND CONTROL TO POISON</w:t>
-      </w:r>
-      <w:r>
-        <w:rPr>
-          <w:b/>
-          <w:bCs/>
-        </w:rPr>
-        <w:t>;</w:t>
-      </w:r>
-    </w:p>
-    <w:p>
-      <w:pPr>
-        <w:ind w:left="360"/>
-        <w:jc w:val="both"/>
-        <w:rPr>
-          <w:b/>
-          <w:bCs/>
-        </w:rPr>
-      </w:pPr>
-      <w:r>
-        <w:tab/>
-      </w:r>
-      <w:r>
-        <w:rPr>
-          <w:u w:val="single"/>
-        </w:rPr>
-        <w:t>PREVENTION SECURITY SYSTEM</w:t>
-      </w:r>
-      <w:r>
-        <w:t>:</w:t>
-      </w:r>
-      <w:r>
-        <w:t xml:space="preserve"> </w:t>
-      </w:r>
-      <w:r>
-        <w:rPr>
-          <w:b/>
-          <w:bCs/>
-          <w:color w:val="FF0000"/>
-        </w:rPr>
-        <w:t>ANY</w:t>
-      </w:r>
-      <w:r>
-        <w:rPr>
-          <w:b/>
-          <w:bCs/>
-          <w:color w:val="FF0000"/>
-        </w:rPr>
-        <w:t xml:space="preserve"> MIND CONTROL TO THOUGHT PROFILE</w:t>
-      </w:r>
-      <w:r>
-        <w:rPr>
-          <w:b/>
-          <w:bCs/>
-        </w:rPr>
-        <w:t>;</w:t>
-      </w:r>
-    </w:p>
-    <w:p>
-      <w:pPr>
-        <w:ind w:left="360"/>
-        <w:jc w:val="both"/>
-        <w:rPr>
-          <w:b/>
-          <w:bCs/>
-        </w:rPr>
-      </w:pPr>
-      <w:r>
-        <w:tab/>
-      </w:r>
-      <w:r>
-        <w:rPr>
-          <w:u w:val="single"/>
-        </w:rPr>
-        <w:t>PREVENTION SECURITY SYSTEM</w:t>
-      </w:r>
-      <w:r>
-        <w:t>:</w:t>
-      </w:r>
-      <w:r>
-        <w:t xml:space="preserve"> </w:t>
-      </w:r>
-      <w:r>
-        <w:rPr>
-          <w:b/>
-          <w:bCs/>
-          <w:color w:val="FF0000"/>
-        </w:rPr>
-        <w:t xml:space="preserve">ANY </w:t>
-      </w:r>
-      <w:r>
-        <w:rPr>
-          <w:b/>
-          <w:bCs/>
-          <w:color w:val="FF0000"/>
-        </w:rPr>
-        <w:t>MULTI-FREQUENCY MIND CONTROL</w:t>
-      </w:r>
-      <w:r>
-        <w:rPr>
-          <w:b/>
-          <w:bCs/>
-        </w:rPr>
-        <w:t>;</w:t>
-      </w:r>
-    </w:p>
-    <w:p>
-      <w:pPr>
-        <w:ind w:left="360"/>
-        <w:jc w:val="both"/>
-        <w:rPr>
-          <w:b/>
-          <w:bCs/>
-        </w:rPr>
-      </w:pPr>
-      <w:r>
-        <w:tab/>
-      </w:r>
-      <w:r>
-        <w:rPr>
-          <w:u w:val="single"/>
-        </w:rPr>
-        <w:t>PREVENTION SECURITY SYSTEM</w:t>
-      </w:r>
-      <w:r>
-        <w:t>:</w:t>
-      </w:r>
-      <w:r>
-        <w:t xml:space="preserve"> </w:t>
-      </w:r>
-      <w:r>
-        <w:rPr>
-          <w:b/>
-          <w:bCs/>
-          <w:color w:val="FF0000"/>
-        </w:rPr>
-        <w:t xml:space="preserve">ANY </w:t>
-      </w:r>
-      <w:r>
-        <w:rPr>
-          <w:b/>
-          <w:bCs/>
-          <w:color w:val="FF0000"/>
-        </w:rPr>
-        <w:t>NATIONAL SECURITY AUTHORIZATION MIND CONTROL</w:t>
-      </w:r>
-      <w:r>
-        <w:rPr>
-          <w:b/>
-          <w:bCs/>
-        </w:rPr>
-        <w:t>;</w:t>
-      </w:r>
-    </w:p>
-    <w:p>
-      <w:pPr>
-        <w:ind w:left="360"/>
-        <w:jc w:val="both"/>
-        <w:rPr>
-          <w:b/>
-          <w:bCs/>
-        </w:rPr>
-      </w:pPr>
-      <w:r>
-        <w:tab/>
-      </w:r>
-      <w:r>
-        <w:rPr>
-          <w:u w:val="single"/>
-        </w:rPr>
-        <w:t>PREVENTION SECURITY SYSTEM</w:t>
-      </w:r>
-      <w:r>
-        <w:t>:</w:t>
-      </w:r>
-      <w:r>
-        <w:t xml:space="preserve"> </w:t>
-      </w:r>
-      <w:r>
-        <w:rPr>
-          <w:b/>
-          <w:bCs/>
-          <w:color w:val="FF0000"/>
-        </w:rPr>
-        <w:t xml:space="preserve">ANY </w:t>
-      </w:r>
-      <w:r>
-        <w:rPr>
-          <w:b/>
-          <w:bCs/>
-          <w:color w:val="FF0000"/>
-        </w:rPr>
-        <w:t>NATIONAL SECURITY BILL MIND CONTROL</w:t>
-      </w:r>
-      <w:r>
-        <w:rPr>
-          <w:b/>
-          <w:bCs/>
-        </w:rPr>
-        <w:t>;</w:t>
-      </w:r>
-    </w:p>
-    <w:p>
-      <w:pPr>
-        <w:ind w:left="360"/>
-        <w:jc w:val="both"/>
-        <w:rPr>
-          <w:b/>
-          <w:bCs/>
-        </w:rPr>
-      </w:pPr>
-      <w:r>
-        <w:tab/>
-      </w:r>
-      <w:r>
-        <w:rPr>
-          <w:u w:val="single"/>
-        </w:rPr>
-        <w:t>PREVENTION SECURITY SYSTEM</w:t>
-      </w:r>
-      <w:r>
-        <w:t>:</w:t>
-      </w:r>
-      <w:r>
-        <w:t xml:space="preserve"> </w:t>
-      </w:r>
-      <w:r>
-        <w:rPr>
-          <w:b/>
-          <w:bCs/>
-          <w:color w:val="FF0000"/>
-        </w:rPr>
-        <w:t xml:space="preserve">ANY </w:t>
-      </w:r>
-      <w:r>
-        <w:rPr>
-          <w:b/>
-          <w:bCs/>
-          <w:color w:val="FF0000"/>
-        </w:rPr>
-        <w:t>NATIONAL SECURITY CRIMINAL MIND CONTROL</w:t>
-      </w:r>
-      <w:r>
-        <w:rPr>
-          <w:b/>
-          <w:bCs/>
-        </w:rPr>
-        <w:t>;</w:t>
-      </w:r>
-    </w:p>
-    <w:p>
-      <w:pPr>
-        <w:ind w:left="360"/>
-        <w:jc w:val="both"/>
-        <w:rPr>
-          <w:b/>
-          <w:bCs/>
-        </w:rPr>
-      </w:pPr>
-      <w:r>
-        <w:tab/>
-      </w:r>
-      <w:r>
-        <w:rPr>
-          <w:u w:val="single"/>
-        </w:rPr>
-        <w:t>PREVENTION SECURITY SYSTEM</w:t>
-      </w:r>
-      <w:r>
-        <w:t>:</w:t>
-      </w:r>
-      <w:r>
-        <w:t xml:space="preserve"> </w:t>
-      </w:r>
-      <w:r>
-        <w:rPr>
-          <w:b/>
-          <w:bCs/>
-          <w:color w:val="FF0000"/>
-        </w:rPr>
-        <w:t xml:space="preserve">ANY </w:t>
-      </w:r>
-      <w:r>
-        <w:rPr>
-          <w:b/>
-          <w:bCs/>
-          <w:color w:val="FF0000"/>
-        </w:rPr>
-        <w:t>NATIONAL SECURITY MIND CONTROL</w:t>
-      </w:r>
-      <w:r>
-        <w:rPr>
-          <w:b/>
-          <w:bCs/>
-        </w:rPr>
-        <w:t>;</w:t>
-      </w:r>
-    </w:p>
-    <w:p>
-      <w:pPr>
-        <w:ind w:left="360"/>
-        <w:jc w:val="both"/>
-        <w:rPr>
-          <w:b/>
-          <w:bCs/>
-        </w:rPr>
-      </w:pPr>
-      <w:r>
-        <w:tab/>
-      </w:r>
-      <w:r>
-        <w:rPr>
-          <w:u w:val="single"/>
-        </w:rPr>
-        <w:t>PREVENTION SECURITY SYSTEM</w:t>
-      </w:r>
-      <w:r>
-        <w:t>:</w:t>
-      </w:r>
-      <w:r>
-        <w:t xml:space="preserve"> </w:t>
-      </w:r>
-      <w:r>
-        <w:rPr>
-          <w:b/>
-          <w:bCs/>
-          <w:color w:val="FF0000"/>
-        </w:rPr>
-        <w:t xml:space="preserve">ANY </w:t>
-      </w:r>
-      <w:r>
-        <w:rPr>
-          <w:b/>
-          <w:bCs/>
-          <w:color w:val="FF0000"/>
-        </w:rPr>
-        <w:t>NON-CONSEQUENTIAL MIND CONTROL</w:t>
-      </w:r>
-      <w:r>
-        <w:rPr>
-          <w:b/>
-          <w:bCs/>
-        </w:rPr>
-        <w:t>;</w:t>
-      </w:r>
-    </w:p>
-    <w:p>
-      <w:pPr>
-        <w:ind w:left="360"/>
-        <w:jc w:val="both"/>
-        <w:rPr>
-          <w:b/>
-          <w:bCs/>
-        </w:rPr>
-      </w:pPr>
-      <w:r>
-        <w:tab/>
-      </w:r>
-      <w:r>
-        <w:rPr>
-          <w:u w:val="single"/>
-        </w:rPr>
-        <w:t>PREVENTION SECURITY SYSTEM</w:t>
-      </w:r>
-      <w:r>
-        <w:t>:</w:t>
-      </w:r>
-      <w:r>
-        <w:t xml:space="preserve"> </w:t>
-      </w:r>
-      <w:r>
-        <w:rPr>
-          <w:b/>
-          <w:bCs/>
-          <w:color w:val="FF0000"/>
-        </w:rPr>
-        <w:t xml:space="preserve">ANY </w:t>
-      </w:r>
-      <w:r>
-        <w:rPr>
-          <w:b/>
-          <w:bCs/>
-          <w:color w:val="FF0000"/>
-        </w:rPr>
-        <w:t>NUCLEAR CASE MIND CONTROL</w:t>
-      </w:r>
-      <w:r>
-        <w:rPr>
-          <w:b/>
-          <w:bCs/>
-        </w:rPr>
-        <w:t>;</w:t>
-      </w:r>
-    </w:p>
-    <w:p>
-      <w:pPr>
-        <w:ind w:left="360"/>
-        <w:jc w:val="both"/>
-        <w:rPr>
-          <w:b/>
-          <w:bCs/>
-        </w:rPr>
-      </w:pPr>
-      <w:r>
-        <w:tab/>
-      </w:r>
-      <w:r>
-        <w:rPr>
-          <w:u w:val="single"/>
-        </w:rPr>
-        <w:t>PREVENTION SECURITY SYSTEM</w:t>
-      </w:r>
-      <w:r>
-        <w:t>:</w:t>
-      </w:r>
-      <w:r>
-        <w:t xml:space="preserve"> </w:t>
-      </w:r>
-      <w:r>
-        <w:rPr>
-          <w:b/>
-          <w:bCs/>
-          <w:color w:val="FF0000"/>
-        </w:rPr>
-        <w:t xml:space="preserve">ANY </w:t>
-      </w:r>
-      <w:r>
-        <w:rPr>
-          <w:b/>
-          <w:bCs/>
-          <w:color w:val="FF0000"/>
-        </w:rPr>
-        <w:t>NUCLEAR MIND CONTROL</w:t>
+        <w:t>NUCLEAR SIMULATION MIND CONTROL</w:t>
+      </w:r>
+      <w:r>
+        <w:rPr>
+          <w:b/>
+          <w:bCs/>
+        </w:rPr>
+        <w:t>;</w:t>
+      </w:r>
+    </w:p>
+    <w:p>
+      <w:pPr>
+        <w:ind w:left="360"/>
+        <w:jc w:val="both"/>
+        <w:rPr>
+          <w:b/>
+          <w:bCs/>
+        </w:rPr>
+      </w:pPr>
+      <w:r>
+        <w:tab/>
+      </w:r>
+      <w:r>
+        <w:rPr>
+          <w:u w:val="single"/>
+        </w:rPr>
+        <w:t>PREVENTION SECURITY SYSTEM</w:t>
+      </w:r>
+      <w:r>
+        <w:t>:</w:t>
+      </w:r>
+      <w:r>
+        <w:t xml:space="preserve"> </w:t>
+      </w:r>
+      <w:r>
+        <w:rPr>
+          <w:b/>
+          <w:bCs/>
+          <w:color w:val="FF0000"/>
+        </w:rPr>
+        <w:t xml:space="preserve">ANY </w:t>
+      </w:r>
+      <w:r>
+        <w:rPr>
+          <w:b/>
+          <w:bCs/>
+          <w:color w:val="FF0000"/>
+        </w:rPr>
+        <w:t>OBLIMINAL MIND CONTROL</w:t>
+      </w:r>
+      <w:r>
+        <w:rPr>
+          <w:b/>
+          <w:bCs/>
+        </w:rPr>
+        <w:t>;</w:t>
+      </w:r>
+    </w:p>
+    <w:p>
+      <w:pPr>
+        <w:ind w:left="360"/>
+        <w:jc w:val="both"/>
+        <w:rPr>
+          <w:b/>
+          <w:bCs/>
+        </w:rPr>
+      </w:pPr>
+      <w:r>
+        <w:tab/>
+      </w:r>
+      <w:r>
+        <w:rPr>
+          <w:u w:val="single"/>
+        </w:rPr>
+        <w:t>PREVENTION SECURITY SYSTEM</w:t>
+      </w:r>
+      <w:r>
+        <w:t>:</w:t>
+      </w:r>
+      <w:r>
+        <w:t xml:space="preserve"> </w:t>
+      </w:r>
+      <w:r>
+        <w:rPr>
+          <w:b/>
+          <w:bCs/>
+          <w:color w:val="FF0000"/>
+        </w:rPr>
+        <w:t xml:space="preserve">ANY </w:t>
+      </w:r>
+      <w:r>
+        <w:rPr>
+          <w:b/>
+          <w:bCs/>
+          <w:color w:val="FF0000"/>
+        </w:rPr>
+        <w:t>OBLIQUE MIND CONTROL</w:t>
+      </w:r>
+      <w:r>
+        <w:rPr>
+          <w:b/>
+          <w:bCs/>
+        </w:rPr>
+        <w:t>;</w:t>
+      </w:r>
+    </w:p>
+    <w:p>
+      <w:pPr>
+        <w:ind w:left="360"/>
+        <w:jc w:val="both"/>
+        <w:rPr>
+          <w:b/>
+          <w:bCs/>
+        </w:rPr>
+      </w:pPr>
+      <w:r>
+        <w:tab/>
+      </w:r>
+      <w:r>
+        <w:rPr>
+          <w:u w:val="single"/>
+        </w:rPr>
+        <w:t>PREVENTION SECURITY SYSTEM</w:t>
+      </w:r>
+      <w:r>
+        <w:t>:</w:t>
+      </w:r>
+      <w:r>
+        <w:t xml:space="preserve"> </w:t>
+      </w:r>
+      <w:r>
+        <w:rPr>
+          <w:b/>
+          <w:bCs/>
+          <w:color w:val="FF0000"/>
+        </w:rPr>
+        <w:t xml:space="preserve">ANY </w:t>
+      </w:r>
+      <w:r>
+        <w:rPr>
+          <w:b/>
+          <w:bCs/>
+          <w:color w:val="FF0000"/>
+        </w:rPr>
+        <w:t>OBSTRUCTION MIND CONTROL</w:t>
+      </w:r>
+      <w:r>
+        <w:rPr>
+          <w:b/>
+          <w:bCs/>
+        </w:rPr>
+        <w:t>;</w:t>
+      </w:r>
+    </w:p>
+    <w:p>
+      <w:pPr>
+        <w:ind w:left="360"/>
+        <w:jc w:val="both"/>
+        <w:rPr>
+          <w:b/>
+          <w:bCs/>
+        </w:rPr>
+      </w:pPr>
+      <w:r>
+        <w:tab/>
+      </w:r>
+      <w:r>
+        <w:rPr>
+          <w:u w:val="single"/>
+        </w:rPr>
+        <w:t>PREVENTION SECURITY SYSTEM</w:t>
+      </w:r>
+      <w:r>
+        <w:t>:</w:t>
+      </w:r>
+      <w:r>
+        <w:t xml:space="preserve"> </w:t>
+      </w:r>
+      <w:r>
+        <w:rPr>
+          <w:b/>
+          <w:bCs/>
+          <w:color w:val="FF0000"/>
+        </w:rPr>
+        <w:t xml:space="preserve">ANY </w:t>
+      </w:r>
+      <w:r>
+        <w:rPr>
+          <w:b/>
+          <w:bCs/>
+          <w:color w:val="FF0000"/>
+        </w:rPr>
+        <w:t>OFFENDING MIND CONTROL</w:t>
+      </w:r>
+      <w:r>
+        <w:rPr>
+          <w:b/>
+          <w:bCs/>
+        </w:rPr>
+        <w:t>;</w:t>
+      </w:r>
+    </w:p>
+    <w:p>
+      <w:pPr>
+        <w:ind w:left="360"/>
+        <w:jc w:val="both"/>
+        <w:rPr>
+          <w:b/>
+          <w:bCs/>
+        </w:rPr>
+      </w:pPr>
+      <w:r>
+        <w:tab/>
+      </w:r>
+      <w:r>
+        <w:rPr>
+          <w:u w:val="single"/>
+        </w:rPr>
+        <w:t>PREVENTION SECURITY SYSTEM</w:t>
+      </w:r>
+      <w:r>
+        <w:t>:</w:t>
+      </w:r>
+      <w:r>
+        <w:t xml:space="preserve"> </w:t>
+      </w:r>
+      <w:r>
+        <w:rPr>
+          <w:b/>
+          <w:bCs/>
+          <w:color w:val="FF0000"/>
+        </w:rPr>
+        <w:t xml:space="preserve">ANY </w:t>
+      </w:r>
+      <w:r>
+        <w:rPr>
+          <w:b/>
+          <w:bCs/>
+          <w:color w:val="FF0000"/>
+        </w:rPr>
+        <w:t>OFFICIAL MIND CONTROL</w:t>
+      </w:r>
+      <w:r>
+        <w:rPr>
+          <w:b/>
+          <w:bCs/>
+        </w:rPr>
+        <w:t>;</w:t>
+      </w:r>
+    </w:p>
+    <w:p>
+      <w:pPr>
+        <w:ind w:left="360"/>
+        <w:jc w:val="both"/>
+        <w:rPr>
+          <w:b/>
+          <w:bCs/>
+        </w:rPr>
+      </w:pPr>
+      <w:r>
+        <w:tab/>
+      </w:r>
+      <w:r>
+        <w:rPr>
+          <w:u w:val="single"/>
+        </w:rPr>
+        <w:t>PREVENTION SECURITY SYSTEM</w:t>
+      </w:r>
+      <w:r>
+        <w:t>:</w:t>
+      </w:r>
+      <w:r>
+        <w:t xml:space="preserve"> </w:t>
+      </w:r>
+      <w:r>
+        <w:rPr>
+          <w:b/>
+          <w:bCs/>
+          <w:color w:val="FF0000"/>
+        </w:rPr>
+        <w:t xml:space="preserve">ANY </w:t>
+      </w:r>
+      <w:r>
+        <w:rPr>
+          <w:b/>
+          <w:bCs/>
+          <w:color w:val="FF0000"/>
+        </w:rPr>
+        <w:t>OPAQUE MIND CONTROL</w:t>
+      </w:r>
+      <w:r>
+        <w:rPr>
+          <w:b/>
+          <w:bCs/>
+        </w:rPr>
+        <w:t>;</w:t>
+      </w:r>
+    </w:p>
+    <w:p>
+      <w:pPr>
+        <w:ind w:left="360"/>
+        <w:jc w:val="both"/>
+        <w:rPr>
+          <w:b/>
+          <w:bCs/>
+        </w:rPr>
+      </w:pPr>
+      <w:r>
+        <w:tab/>
+      </w:r>
+      <w:r>
+        <w:rPr>
+          <w:u w:val="single"/>
+        </w:rPr>
+        <w:t>PREVENTION SECURITY SYSTEM</w:t>
+      </w:r>
+      <w:r>
+        <w:t>:</w:t>
+      </w:r>
+      <w:r>
+        <w:t xml:space="preserve"> </w:t>
+      </w:r>
+      <w:r>
+        <w:rPr>
+          <w:b/>
+          <w:bCs/>
+          <w:color w:val="FF0000"/>
+        </w:rPr>
+        <w:t xml:space="preserve">ANY </w:t>
+      </w:r>
+      <w:r>
+        <w:rPr>
+          <w:b/>
+          <w:bCs/>
+          <w:color w:val="FF0000"/>
+        </w:rPr>
+        <w:t>ORDERING SYSTEM MIND CONTROL</w:t>
+      </w:r>
+      <w:r>
+        <w:rPr>
+          <w:b/>
+          <w:bCs/>
+        </w:rPr>
+        <w:t>;</w:t>
+      </w:r>
+    </w:p>
+    <w:p>
+      <w:pPr>
+        <w:ind w:left="360"/>
+        <w:jc w:val="both"/>
+        <w:rPr>
+          <w:b/>
+          <w:bCs/>
+        </w:rPr>
+      </w:pPr>
+      <w:r>
+        <w:tab/>
+      </w:r>
+      <w:r>
+        <w:rPr>
+          <w:u w:val="single"/>
+        </w:rPr>
+        <w:t>PREVENTION SECURITY SYSTEM</w:t>
+      </w:r>
+      <w:r>
+        <w:t>:</w:t>
+      </w:r>
+      <w:r>
+        <w:t xml:space="preserve"> </w:t>
+      </w:r>
+      <w:r>
+        <w:rPr>
+          <w:b/>
+          <w:bCs/>
+          <w:color w:val="FF0000"/>
+        </w:rPr>
+        <w:t xml:space="preserve">ANY </w:t>
+      </w:r>
+      <w:r>
+        <w:rPr>
+          <w:b/>
+          <w:bCs/>
+          <w:color w:val="FF0000"/>
+        </w:rPr>
+        <w:t>ORGANIZED CRIME MIND CONTROL</w:t>
+      </w:r>
+      <w:r>
+        <w:rPr>
+          <w:b/>
+          <w:bCs/>
+        </w:rPr>
+        <w:t>;</w:t>
+      </w:r>
+    </w:p>
+    <w:p>
+      <w:pPr>
+        <w:ind w:left="360"/>
+        <w:jc w:val="both"/>
+        <w:rPr>
+          <w:b/>
+          <w:bCs/>
+        </w:rPr>
+      </w:pPr>
+      <w:r>
+        <w:tab/>
+      </w:r>
+      <w:r>
+        <w:rPr>
+          <w:u w:val="single"/>
+        </w:rPr>
+        <w:t>PREVENTION SECURITY SYSTEM</w:t>
+      </w:r>
+      <w:r>
+        <w:t>:</w:t>
+      </w:r>
+      <w:r>
+        <w:t xml:space="preserve"> </w:t>
+      </w:r>
+      <w:r>
+        <w:rPr>
+          <w:b/>
+          <w:bCs/>
+          <w:color w:val="FF0000"/>
+        </w:rPr>
+        <w:t xml:space="preserve">ANY </w:t>
+      </w:r>
+      <w:r>
+        <w:rPr>
+          <w:b/>
+          <w:bCs/>
+          <w:color w:val="FF0000"/>
+        </w:rPr>
+        <w:t>ORGANIZATIONALLY DAMAGING MIND CONTROL</w:t>
+      </w:r>
+      <w:r>
+        <w:rPr>
+          <w:b/>
+          <w:bCs/>
+        </w:rPr>
+        <w:t>;</w:t>
+      </w:r>
+    </w:p>
+    <w:p>
+      <w:pPr>
+        <w:ind w:left="360"/>
+        <w:jc w:val="both"/>
+        <w:rPr>
+          <w:b/>
+          <w:bCs/>
+        </w:rPr>
+      </w:pPr>
+      <w:r>
+        <w:tab/>
+      </w:r>
+      <w:r>
+        <w:rPr>
+          <w:u w:val="single"/>
+        </w:rPr>
+        <w:t>PREVENTION SECURITY SYSTEM</w:t>
+      </w:r>
+      <w:r>
+        <w:t>:</w:t>
+      </w:r>
+      <w:r>
+        <w:t xml:space="preserve"> </w:t>
+      </w:r>
+      <w:r>
+        <w:rPr>
+          <w:b/>
+          <w:bCs/>
+          <w:color w:val="FF0000"/>
+        </w:rPr>
+        <w:t xml:space="preserve">ANY </w:t>
+      </w:r>
+      <w:r>
+        <w:rPr>
+          <w:b/>
+          <w:bCs/>
+          <w:color w:val="FF0000"/>
+        </w:rPr>
+        <w:t>ORWELIAN MIND CONTROL</w:t>
+      </w:r>
+      <w:r>
+        <w:rPr>
+          <w:b/>
+          <w:bCs/>
+        </w:rPr>
+        <w:t>;</w:t>
+      </w:r>
+    </w:p>
+    <w:p>
+      <w:pPr>
+        <w:ind w:left="360"/>
+        <w:jc w:val="both"/>
+        <w:rPr>
+          <w:b/>
+          <w:bCs/>
+        </w:rPr>
+      </w:pPr>
+      <w:r>
+        <w:tab/>
+      </w:r>
+      <w:r>
+        <w:rPr>
+          <w:u w:val="single"/>
+        </w:rPr>
+        <w:t>PREVENTION SECURITY SYSTEM</w:t>
+      </w:r>
+      <w:r>
+        <w:t>:</w:t>
+      </w:r>
+      <w:r>
+        <w:t xml:space="preserve"> </w:t>
+      </w:r>
+      <w:r>
+        <w:rPr>
+          <w:b/>
+          <w:bCs/>
+          <w:color w:val="FF0000"/>
+        </w:rPr>
+        <w:t xml:space="preserve">ANY </w:t>
+      </w:r>
+      <w:r>
+        <w:rPr>
+          <w:b/>
+          <w:bCs/>
+          <w:color w:val="FF0000"/>
+        </w:rPr>
+        <w:t>OVERLORD MIND CONTROL</w:t>
+      </w:r>
+      <w:r>
+        <w:rPr>
+          <w:b/>
+          <w:bCs/>
+        </w:rPr>
+        <w:t>;</w:t>
+      </w:r>
+    </w:p>
+    <w:p>
+      <w:pPr>
+        <w:ind w:left="360"/>
+        <w:jc w:val="both"/>
+        <w:rPr>
+          <w:b/>
+          <w:bCs/>
+        </w:rPr>
+      </w:pPr>
+      <w:r>
+        <w:tab/>
+      </w:r>
+      <w:r>
+        <w:rPr>
+          <w:u w:val="single"/>
+        </w:rPr>
+        <w:t>PREVENTION SECURITY SYSTEM</w:t>
+      </w:r>
+      <w:r>
+        <w:t>:</w:t>
+      </w:r>
+      <w:r>
+        <w:t xml:space="preserve"> </w:t>
+      </w:r>
+      <w:r>
+        <w:rPr>
+          <w:b/>
+          <w:bCs/>
+          <w:color w:val="FF0000"/>
+        </w:rPr>
+        <w:t xml:space="preserve">ANY </w:t>
+      </w:r>
+      <w:r>
+        <w:rPr>
+          <w:b/>
+          <w:bCs/>
+          <w:color w:val="FF0000"/>
+        </w:rPr>
+        <w:t>OVERT MIND CONTROL</w:t>
+      </w:r>
+      <w:r>
+        <w:rPr>
+          <w:b/>
+          <w:bCs/>
+        </w:rPr>
+        <w:t>;</w:t>
+      </w:r>
+    </w:p>
+    <w:p>
+      <w:pPr>
+        <w:ind w:left="360"/>
+        <w:jc w:val="both"/>
+        <w:rPr>
+          <w:b/>
+          <w:bCs/>
+        </w:rPr>
+      </w:pPr>
+      <w:r>
+        <w:tab/>
+      </w:r>
+      <w:r>
+        <w:rPr>
+          <w:u w:val="single"/>
+        </w:rPr>
+        <w:t>PREVENTION SECURITY SYSTEM</w:t>
+      </w:r>
+      <w:r>
+        <w:t>:</w:t>
+      </w:r>
+      <w:r>
+        <w:t xml:space="preserve"> </w:t>
+      </w:r>
+      <w:r>
+        <w:rPr>
+          <w:b/>
+          <w:bCs/>
+          <w:color w:val="FF0000"/>
+        </w:rPr>
+        <w:t xml:space="preserve">ANY </w:t>
+      </w:r>
+      <w:r>
+        <w:rPr>
+          <w:b/>
+          <w:bCs/>
+          <w:color w:val="FF0000"/>
+        </w:rPr>
+        <w:t>PARTIAL MIND CONTROL</w:t>
+      </w:r>
+      <w:r>
+        <w:rPr>
+          <w:b/>
+          <w:bCs/>
+        </w:rPr>
+        <w:t>;</w:t>
+      </w:r>
+    </w:p>
+    <w:p>
+      <w:pPr>
+        <w:ind w:left="360"/>
+        <w:jc w:val="both"/>
+        <w:rPr>
+          <w:b/>
+          <w:bCs/>
+        </w:rPr>
+      </w:pPr>
+      <w:r>
+        <w:tab/>
+      </w:r>
+      <w:r>
+        <w:rPr>
+          <w:u w:val="single"/>
+        </w:rPr>
+        <w:t>PREVENTION SECURITY SYSTEM</w:t>
+      </w:r>
+      <w:r>
+        <w:t>:</w:t>
+      </w:r>
+      <w:r>
+        <w:t xml:space="preserve"> </w:t>
+      </w:r>
+      <w:r>
+        <w:rPr>
+          <w:b/>
+          <w:bCs/>
+          <w:color w:val="FF0000"/>
+        </w:rPr>
+        <w:t xml:space="preserve">ANY </w:t>
+      </w:r>
+      <w:r>
+        <w:rPr>
+          <w:b/>
+          <w:bCs/>
+          <w:color w:val="FF0000"/>
+        </w:rPr>
+        <w:t>PENTAGON MIND CONTROL</w:t>
+      </w:r>
+      <w:r>
+        <w:rPr>
+          <w:b/>
+          <w:bCs/>
+        </w:rPr>
+        <w:t>;</w:t>
+      </w:r>
+    </w:p>
+    <w:p>
+      <w:pPr>
+        <w:ind w:left="360"/>
+        <w:jc w:val="both"/>
+        <w:rPr>
+          <w:b/>
+          <w:bCs/>
+        </w:rPr>
+      </w:pPr>
+      <w:r>
+        <w:tab/>
+      </w:r>
+      <w:r>
+        <w:rPr>
+          <w:u w:val="single"/>
+        </w:rPr>
+        <w:t>PREVENTION SECURITY SYSTEM</w:t>
+      </w:r>
+      <w:r>
+        <w:t>:</w:t>
+      </w:r>
+      <w:r>
+        <w:t xml:space="preserve"> </w:t>
+      </w:r>
+      <w:r>
+        <w:rPr>
+          <w:b/>
+          <w:bCs/>
+          <w:color w:val="FF0000"/>
+        </w:rPr>
+        <w:t xml:space="preserve">ANY </w:t>
+      </w:r>
+      <w:r>
+        <w:rPr>
+          <w:b/>
+          <w:bCs/>
+          <w:color w:val="FF0000"/>
+        </w:rPr>
+        <w:t>PLAVIX MIND CONTROL</w:t>
+      </w:r>
+      <w:r>
+        <w:rPr>
+          <w:b/>
+          <w:bCs/>
+        </w:rPr>
+        <w:t>;</w:t>
+      </w:r>
+    </w:p>
+    <w:p>
+      <w:pPr>
+        <w:ind w:left="360"/>
+        <w:jc w:val="both"/>
+        <w:rPr>
+          <w:b/>
+          <w:bCs/>
+        </w:rPr>
+      </w:pPr>
+      <w:r>
+        <w:tab/>
+      </w:r>
+      <w:r>
+        <w:rPr>
+          <w:u w:val="single"/>
+        </w:rPr>
+        <w:t>PREVENTION SECURITY SYSTEM</w:t>
+      </w:r>
+      <w:r>
+        <w:t>:</w:t>
+      </w:r>
+      <w:r>
+        <w:t xml:space="preserve"> </w:t>
+      </w:r>
+      <w:r>
+        <w:rPr>
+          <w:b/>
+          <w:bCs/>
+          <w:color w:val="FF0000"/>
+        </w:rPr>
+        <w:t xml:space="preserve">ANY </w:t>
+      </w:r>
+      <w:r>
+        <w:rPr>
+          <w:b/>
+          <w:bCs/>
+          <w:color w:val="FF0000"/>
+        </w:rPr>
+        <w:t>POLITICALLY DAMAGING MIND CONTROL</w:t>
+      </w:r>
+      <w:r>
+        <w:rPr>
+          <w:b/>
+          <w:bCs/>
+        </w:rPr>
+        <w:t>;</w:t>
+      </w:r>
+    </w:p>
+    <w:p>
+      <w:pPr>
+        <w:ind w:left="360"/>
+        <w:jc w:val="both"/>
+        <w:rPr>
+          <w:b/>
+          <w:bCs/>
+        </w:rPr>
+      </w:pPr>
+      <w:r>
+        <w:tab/>
+      </w:r>
+      <w:r>
+        <w:rPr>
+          <w:u w:val="single"/>
+        </w:rPr>
+        <w:t>PREVENTION SECURITY SYSTEM</w:t>
+      </w:r>
+      <w:r>
+        <w:t>:</w:t>
+      </w:r>
+      <w:r>
+        <w:t xml:space="preserve"> </w:t>
+      </w:r>
+      <w:r>
+        <w:rPr>
+          <w:b/>
+          <w:bCs/>
+          <w:color w:val="FF0000"/>
+        </w:rPr>
+        <w:t xml:space="preserve">ANY </w:t>
+      </w:r>
+      <w:r>
+        <w:rPr>
+          <w:b/>
+          <w:bCs/>
+          <w:color w:val="FF0000"/>
+        </w:rPr>
+        <w:t>PORNOGRAPHIC MIND CONTROL</w:t>
+      </w:r>
+      <w:r>
+        <w:rPr>
+          <w:b/>
+          <w:bCs/>
+        </w:rPr>
+        <w:t>;</w:t>
+      </w:r>
+    </w:p>
+    <w:p>
+      <w:pPr>
+        <w:ind w:left="360"/>
+        <w:jc w:val="both"/>
+        <w:rPr>
+          <w:b/>
+          <w:bCs/>
+        </w:rPr>
+      </w:pPr>
+      <w:r>
+        <w:tab/>
+      </w:r>
+      <w:r>
+        <w:rPr>
+          <w:u w:val="single"/>
+        </w:rPr>
+        <w:t>PREVENTION SECURITY SYSTEM</w:t>
+      </w:r>
+      <w:r>
+        <w:t>:</w:t>
+      </w:r>
+      <w:r>
+        <w:t xml:space="preserve"> </w:t>
+      </w:r>
+      <w:r>
+        <w:rPr>
+          <w:b/>
+          <w:bCs/>
+          <w:color w:val="FF0000"/>
+        </w:rPr>
+        <w:t xml:space="preserve">ANY </w:t>
+      </w:r>
+      <w:r>
+        <w:rPr>
+          <w:b/>
+          <w:bCs/>
+          <w:color w:val="FF0000"/>
+        </w:rPr>
+        <w:t>PRIVACY VIOLATING MIND CONTROL</w:t>
+      </w:r>
+      <w:r>
+        <w:rPr>
+          <w:b/>
+          <w:bCs/>
+        </w:rPr>
+        <w:t>;</w:t>
+      </w:r>
+    </w:p>
+    <w:p>
+      <w:pPr>
+        <w:ind w:left="360"/>
+        <w:jc w:val="both"/>
+        <w:rPr>
+          <w:b/>
+          <w:bCs/>
+        </w:rPr>
+      </w:pPr>
+      <w:r>
+        <w:tab/>
+      </w:r>
+      <w:r>
+        <w:rPr>
+          <w:u w:val="single"/>
+        </w:rPr>
+        <w:t>PREVENTION SECURITY SYSTEM</w:t>
+      </w:r>
+      <w:r>
+        <w:t>:</w:t>
+      </w:r>
+      <w:r>
+        <w:t xml:space="preserve"> </w:t>
+      </w:r>
+      <w:r>
+        <w:rPr>
+          <w:b/>
+          <w:bCs/>
+          <w:color w:val="FF0000"/>
+        </w:rPr>
+        <w:t xml:space="preserve">ANY </w:t>
+      </w:r>
+      <w:r>
+        <w:rPr>
+          <w:b/>
+          <w:bCs/>
+          <w:color w:val="FF0000"/>
+        </w:rPr>
+        <w:t>PUBLIC MIND CONTROL</w:t>
+      </w:r>
+      <w:r>
+        <w:rPr>
+          <w:b/>
+          <w:bCs/>
+        </w:rPr>
+        <w:t>;</w:t>
+      </w:r>
+    </w:p>
+    <w:p>
+      <w:pPr>
+        <w:ind w:left="360"/>
+        <w:jc w:val="both"/>
+        <w:rPr>
+          <w:b/>
+          <w:bCs/>
+        </w:rPr>
+      </w:pPr>
+      <w:r>
+        <w:tab/>
+      </w:r>
+      <w:r>
+        <w:rPr>
+          <w:u w:val="single"/>
+        </w:rPr>
+        <w:t>PREVENTION SECURITY SYSTEM</w:t>
+      </w:r>
+      <w:r>
+        <w:t>:</w:t>
+      </w:r>
+      <w:r>
+        <w:t xml:space="preserve"> </w:t>
+      </w:r>
+      <w:r>
+        <w:rPr>
+          <w:b/>
+          <w:bCs/>
+          <w:color w:val="FF0000"/>
+        </w:rPr>
+        <w:t xml:space="preserve">ANY </w:t>
+      </w:r>
+      <w:r>
+        <w:rPr>
+          <w:b/>
+          <w:bCs/>
+          <w:color w:val="FF0000"/>
+        </w:rPr>
+        <w:t>RANDOM MIND CONTROL</w:t>
+      </w:r>
+      <w:r>
+        <w:rPr>
+          <w:b/>
+          <w:bCs/>
+        </w:rPr>
+        <w:t>;</w:t>
+      </w:r>
+    </w:p>
+    <w:p>
+      <w:pPr>
+        <w:ind w:left="360"/>
+        <w:jc w:val="both"/>
+        <w:rPr>
+          <w:b/>
+          <w:bCs/>
+        </w:rPr>
+      </w:pPr>
+      <w:r>
+        <w:tab/>
+      </w:r>
+      <w:r>
+        <w:rPr>
+          <w:u w:val="single"/>
+        </w:rPr>
+        <w:t>PREVENTION SECURITY SYSTEM</w:t>
+      </w:r>
+      <w:r>
+        <w:t>:</w:t>
+      </w:r>
+      <w:r>
+        <w:t xml:space="preserve"> </w:t>
+      </w:r>
+      <w:r>
+        <w:rPr>
+          <w:b/>
+          <w:bCs/>
+          <w:color w:val="FF0000"/>
+        </w:rPr>
+        <w:t xml:space="preserve">ANY </w:t>
+      </w:r>
+      <w:r>
+        <w:rPr>
+          <w:b/>
+          <w:bCs/>
+          <w:color w:val="FF0000"/>
+        </w:rPr>
+        <w:t>RAPIDLY FORMING MIND CONTROL</w:t>
       </w:r>
       <w:r>
         <w:rPr>
@@ -5905,1015 +6964,1015 @@
           <w:bCs/>
           <w:color w:val="FF0000"/>
         </w:rPr>
-        <w:t>NUCLEAR SIMULATION MIND CONTROL</w:t>
-      </w:r>
-      <w:r>
-        <w:rPr>
-          <w:b/>
-          <w:bCs/>
-        </w:rPr>
-        <w:t>;</w:t>
-      </w:r>
-    </w:p>
-    <w:p>
-      <w:pPr>
-        <w:ind w:left="360"/>
-        <w:jc w:val="both"/>
-        <w:rPr>
-          <w:b/>
-          <w:bCs/>
-        </w:rPr>
-      </w:pPr>
-      <w:r>
-        <w:tab/>
-      </w:r>
-      <w:r>
-        <w:rPr>
-          <w:u w:val="single"/>
-        </w:rPr>
-        <w:t>PREVENTION SECURITY SYSTEM</w:t>
-      </w:r>
-      <w:r>
-        <w:t>:</w:t>
-      </w:r>
-      <w:r>
-        <w:t xml:space="preserve"> </w:t>
-      </w:r>
-      <w:r>
-        <w:rPr>
-          <w:b/>
-          <w:bCs/>
-          <w:color w:val="FF0000"/>
-        </w:rPr>
-        <w:t xml:space="preserve">ANY </w:t>
-      </w:r>
-      <w:r>
-        <w:rPr>
-          <w:b/>
-          <w:bCs/>
-          <w:color w:val="FF0000"/>
-        </w:rPr>
-        <w:t>OBLIMINAL MIND CONTROL</w:t>
-      </w:r>
-      <w:r>
-        <w:rPr>
-          <w:b/>
-          <w:bCs/>
-        </w:rPr>
-        <w:t>;</w:t>
-      </w:r>
-    </w:p>
-    <w:p>
-      <w:pPr>
-        <w:ind w:left="360"/>
-        <w:jc w:val="both"/>
-        <w:rPr>
-          <w:b/>
-          <w:bCs/>
-        </w:rPr>
-      </w:pPr>
-      <w:r>
-        <w:tab/>
-      </w:r>
-      <w:r>
-        <w:rPr>
-          <w:u w:val="single"/>
-        </w:rPr>
-        <w:t>PREVENTION SECURITY SYSTEM</w:t>
-      </w:r>
-      <w:r>
-        <w:t>:</w:t>
-      </w:r>
-      <w:r>
-        <w:t xml:space="preserve"> </w:t>
-      </w:r>
-      <w:r>
-        <w:rPr>
-          <w:b/>
-          <w:bCs/>
-          <w:color w:val="FF0000"/>
-        </w:rPr>
-        <w:t xml:space="preserve">ANY </w:t>
-      </w:r>
-      <w:r>
-        <w:rPr>
-          <w:b/>
-          <w:bCs/>
-          <w:color w:val="FF0000"/>
-        </w:rPr>
-        <w:t>OBLIQUE MIND CONTROL</w:t>
-      </w:r>
-      <w:r>
-        <w:rPr>
-          <w:b/>
-          <w:bCs/>
-        </w:rPr>
-        <w:t>;</w:t>
-      </w:r>
-    </w:p>
-    <w:p>
-      <w:pPr>
-        <w:ind w:left="360"/>
-        <w:jc w:val="both"/>
-        <w:rPr>
-          <w:b/>
-          <w:bCs/>
-        </w:rPr>
-      </w:pPr>
-      <w:r>
-        <w:tab/>
-      </w:r>
-      <w:r>
-        <w:rPr>
-          <w:u w:val="single"/>
-        </w:rPr>
-        <w:t>PREVENTION SECURITY SYSTEM</w:t>
-      </w:r>
-      <w:r>
-        <w:t>:</w:t>
-      </w:r>
-      <w:r>
-        <w:t xml:space="preserve"> </w:t>
-      </w:r>
-      <w:r>
-        <w:rPr>
-          <w:b/>
-          <w:bCs/>
-          <w:color w:val="FF0000"/>
-        </w:rPr>
-        <w:t xml:space="preserve">ANY </w:t>
-      </w:r>
-      <w:r>
-        <w:rPr>
-          <w:b/>
-          <w:bCs/>
-          <w:color w:val="FF0000"/>
-        </w:rPr>
-        <w:t>OBSTRUCTION MIND CONTROL</w:t>
-      </w:r>
-      <w:r>
-        <w:rPr>
-          <w:b/>
-          <w:bCs/>
-        </w:rPr>
-        <w:t>;</w:t>
-      </w:r>
-    </w:p>
-    <w:p>
-      <w:pPr>
-        <w:ind w:left="360"/>
-        <w:jc w:val="both"/>
-        <w:rPr>
-          <w:b/>
-          <w:bCs/>
-        </w:rPr>
-      </w:pPr>
-      <w:r>
-        <w:tab/>
-      </w:r>
-      <w:r>
-        <w:rPr>
-          <w:u w:val="single"/>
-        </w:rPr>
-        <w:t>PREVENTION SECURITY SYSTEM</w:t>
-      </w:r>
-      <w:r>
-        <w:t>:</w:t>
-      </w:r>
-      <w:r>
-        <w:t xml:space="preserve"> </w:t>
-      </w:r>
-      <w:r>
-        <w:rPr>
-          <w:b/>
-          <w:bCs/>
-          <w:color w:val="FF0000"/>
-        </w:rPr>
-        <w:t xml:space="preserve">ANY </w:t>
-      </w:r>
-      <w:r>
-        <w:rPr>
-          <w:b/>
-          <w:bCs/>
-          <w:color w:val="FF0000"/>
-        </w:rPr>
-        <w:t>OFFENDING MIND CONTROL</w:t>
-      </w:r>
-      <w:r>
-        <w:rPr>
-          <w:b/>
-          <w:bCs/>
-        </w:rPr>
-        <w:t>;</w:t>
-      </w:r>
-    </w:p>
-    <w:p>
-      <w:pPr>
-        <w:ind w:left="360"/>
-        <w:jc w:val="both"/>
-        <w:rPr>
-          <w:b/>
-          <w:bCs/>
-        </w:rPr>
-      </w:pPr>
-      <w:r>
-        <w:tab/>
-      </w:r>
-      <w:r>
-        <w:rPr>
-          <w:u w:val="single"/>
-        </w:rPr>
-        <w:t>PREVENTION SECURITY SYSTEM</w:t>
-      </w:r>
-      <w:r>
-        <w:t>:</w:t>
-      </w:r>
-      <w:r>
-        <w:t xml:space="preserve"> </w:t>
-      </w:r>
-      <w:r>
-        <w:rPr>
-          <w:b/>
-          <w:bCs/>
-          <w:color w:val="FF0000"/>
-        </w:rPr>
-        <w:t xml:space="preserve">ANY </w:t>
-      </w:r>
-      <w:r>
-        <w:rPr>
-          <w:b/>
-          <w:bCs/>
-          <w:color w:val="FF0000"/>
-        </w:rPr>
-        <w:t>OFFICIAL MIND CONTROL</w:t>
-      </w:r>
-      <w:r>
-        <w:rPr>
-          <w:b/>
-          <w:bCs/>
-        </w:rPr>
-        <w:t>;</w:t>
-      </w:r>
-    </w:p>
-    <w:p>
-      <w:pPr>
-        <w:ind w:left="360"/>
-        <w:jc w:val="both"/>
-        <w:rPr>
-          <w:b/>
-          <w:bCs/>
-        </w:rPr>
-      </w:pPr>
-      <w:r>
-        <w:tab/>
-      </w:r>
-      <w:r>
-        <w:rPr>
-          <w:u w:val="single"/>
-        </w:rPr>
-        <w:t>PREVENTION SECURITY SYSTEM</w:t>
-      </w:r>
-      <w:r>
-        <w:t>:</w:t>
-      </w:r>
-      <w:r>
-        <w:t xml:space="preserve"> </w:t>
-      </w:r>
-      <w:r>
-        <w:rPr>
-          <w:b/>
-          <w:bCs/>
-          <w:color w:val="FF0000"/>
-        </w:rPr>
-        <w:t xml:space="preserve">ANY </w:t>
-      </w:r>
-      <w:r>
-        <w:rPr>
-          <w:b/>
-          <w:bCs/>
-          <w:color w:val="FF0000"/>
-        </w:rPr>
-        <w:t>OPAQUE MIND CONTROL</w:t>
-      </w:r>
-      <w:r>
-        <w:rPr>
-          <w:b/>
-          <w:bCs/>
-        </w:rPr>
-        <w:t>;</w:t>
-      </w:r>
-    </w:p>
-    <w:p>
-      <w:pPr>
-        <w:ind w:left="360"/>
-        <w:jc w:val="both"/>
-        <w:rPr>
-          <w:b/>
-          <w:bCs/>
-        </w:rPr>
-      </w:pPr>
-      <w:r>
-        <w:tab/>
-      </w:r>
-      <w:r>
-        <w:rPr>
-          <w:u w:val="single"/>
-        </w:rPr>
-        <w:t>PREVENTION SECURITY SYSTEM</w:t>
-      </w:r>
-      <w:r>
-        <w:t>:</w:t>
-      </w:r>
-      <w:r>
-        <w:t xml:space="preserve"> </w:t>
-      </w:r>
-      <w:r>
-        <w:rPr>
-          <w:b/>
-          <w:bCs/>
-          <w:color w:val="FF0000"/>
-        </w:rPr>
-        <w:t xml:space="preserve">ANY </w:t>
-      </w:r>
-      <w:r>
-        <w:rPr>
-          <w:b/>
-          <w:bCs/>
-          <w:color w:val="FF0000"/>
-        </w:rPr>
-        <w:t>ORDERING SYSTEM MIND CONTROL</w:t>
-      </w:r>
-      <w:r>
-        <w:rPr>
-          <w:b/>
-          <w:bCs/>
-        </w:rPr>
-        <w:t>;</w:t>
-      </w:r>
-    </w:p>
-    <w:p>
-      <w:pPr>
-        <w:ind w:left="360"/>
-        <w:jc w:val="both"/>
-        <w:rPr>
-          <w:b/>
-          <w:bCs/>
-        </w:rPr>
-      </w:pPr>
-      <w:r>
-        <w:tab/>
-      </w:r>
-      <w:r>
-        <w:rPr>
-          <w:u w:val="single"/>
-        </w:rPr>
-        <w:t>PREVENTION SECURITY SYSTEM</w:t>
-      </w:r>
-      <w:r>
-        <w:t>:</w:t>
-      </w:r>
-      <w:r>
-        <w:t xml:space="preserve"> </w:t>
-      </w:r>
-      <w:r>
-        <w:rPr>
-          <w:b/>
-          <w:bCs/>
-          <w:color w:val="FF0000"/>
-        </w:rPr>
-        <w:t xml:space="preserve">ANY </w:t>
-      </w:r>
-      <w:r>
-        <w:rPr>
-          <w:b/>
-          <w:bCs/>
-          <w:color w:val="FF0000"/>
-        </w:rPr>
-        <w:t>ORGANIZED CRIME MIND CONTROL</w:t>
-      </w:r>
-      <w:r>
-        <w:rPr>
-          <w:b/>
-          <w:bCs/>
-        </w:rPr>
-        <w:t>;</w:t>
-      </w:r>
-    </w:p>
-    <w:p>
-      <w:pPr>
-        <w:ind w:left="360"/>
-        <w:jc w:val="both"/>
-        <w:rPr>
-          <w:b/>
-          <w:bCs/>
-        </w:rPr>
-      </w:pPr>
-      <w:r>
-        <w:tab/>
-      </w:r>
-      <w:r>
-        <w:rPr>
-          <w:u w:val="single"/>
-        </w:rPr>
-        <w:t>PREVENTION SECURITY SYSTEM</w:t>
-      </w:r>
-      <w:r>
-        <w:t>:</w:t>
-      </w:r>
-      <w:r>
-        <w:t xml:space="preserve"> </w:t>
-      </w:r>
-      <w:r>
-        <w:rPr>
-          <w:b/>
-          <w:bCs/>
-          <w:color w:val="FF0000"/>
-        </w:rPr>
-        <w:t xml:space="preserve">ANY </w:t>
-      </w:r>
-      <w:r>
-        <w:rPr>
-          <w:b/>
-          <w:bCs/>
-          <w:color w:val="FF0000"/>
-        </w:rPr>
-        <w:t>ORGANIZATIONALLY DAMAGING MIND CONTROL</w:t>
-      </w:r>
-      <w:r>
-        <w:rPr>
-          <w:b/>
-          <w:bCs/>
-        </w:rPr>
-        <w:t>;</w:t>
-      </w:r>
-    </w:p>
-    <w:p>
-      <w:pPr>
-        <w:ind w:left="360"/>
-        <w:jc w:val="both"/>
-        <w:rPr>
-          <w:b/>
-          <w:bCs/>
-        </w:rPr>
-      </w:pPr>
-      <w:r>
-        <w:tab/>
-      </w:r>
-      <w:r>
-        <w:rPr>
-          <w:u w:val="single"/>
-        </w:rPr>
-        <w:t>PREVENTION SECURITY SYSTEM</w:t>
-      </w:r>
-      <w:r>
-        <w:t>:</w:t>
-      </w:r>
-      <w:r>
-        <w:t xml:space="preserve"> </w:t>
-      </w:r>
-      <w:r>
-        <w:rPr>
-          <w:b/>
-          <w:bCs/>
-          <w:color w:val="FF0000"/>
-        </w:rPr>
-        <w:t xml:space="preserve">ANY </w:t>
-      </w:r>
-      <w:r>
-        <w:rPr>
-          <w:b/>
-          <w:bCs/>
-          <w:color w:val="FF0000"/>
-        </w:rPr>
-        <w:t>ORWELIAN MIND CONTROL</w:t>
-      </w:r>
-      <w:r>
-        <w:rPr>
-          <w:b/>
-          <w:bCs/>
-        </w:rPr>
-        <w:t>;</w:t>
-      </w:r>
-    </w:p>
-    <w:p>
-      <w:pPr>
-        <w:ind w:left="360"/>
-        <w:jc w:val="both"/>
-        <w:rPr>
-          <w:b/>
-          <w:bCs/>
-        </w:rPr>
-      </w:pPr>
-      <w:r>
-        <w:tab/>
-      </w:r>
-      <w:r>
-        <w:rPr>
-          <w:u w:val="single"/>
-        </w:rPr>
-        <w:t>PREVENTION SECURITY SYSTEM</w:t>
-      </w:r>
-      <w:r>
-        <w:t>:</w:t>
-      </w:r>
-      <w:r>
-        <w:t xml:space="preserve"> </w:t>
-      </w:r>
-      <w:r>
-        <w:rPr>
-          <w:b/>
-          <w:bCs/>
-          <w:color w:val="FF0000"/>
-        </w:rPr>
-        <w:t xml:space="preserve">ANY </w:t>
-      </w:r>
-      <w:r>
-        <w:rPr>
-          <w:b/>
-          <w:bCs/>
-          <w:color w:val="FF0000"/>
-        </w:rPr>
-        <w:t>OVERLORD MIND CONTROL</w:t>
-      </w:r>
-      <w:r>
-        <w:rPr>
-          <w:b/>
-          <w:bCs/>
-        </w:rPr>
-        <w:t>;</w:t>
-      </w:r>
-    </w:p>
-    <w:p>
-      <w:pPr>
-        <w:ind w:left="360"/>
-        <w:jc w:val="both"/>
-        <w:rPr>
-          <w:b/>
-          <w:bCs/>
-        </w:rPr>
-      </w:pPr>
-      <w:r>
-        <w:tab/>
-      </w:r>
-      <w:r>
-        <w:rPr>
-          <w:u w:val="single"/>
-        </w:rPr>
-        <w:t>PREVENTION SECURITY SYSTEM</w:t>
-      </w:r>
-      <w:r>
-        <w:t>:</w:t>
-      </w:r>
-      <w:r>
-        <w:t xml:space="preserve"> </w:t>
-      </w:r>
-      <w:r>
-        <w:rPr>
-          <w:b/>
-          <w:bCs/>
-          <w:color w:val="FF0000"/>
-        </w:rPr>
-        <w:t xml:space="preserve">ANY </w:t>
-      </w:r>
-      <w:r>
-        <w:rPr>
-          <w:b/>
-          <w:bCs/>
-          <w:color w:val="FF0000"/>
-        </w:rPr>
-        <w:t>OVERT MIND CONTROL</w:t>
-      </w:r>
-      <w:r>
-        <w:rPr>
-          <w:b/>
-          <w:bCs/>
-        </w:rPr>
-        <w:t>;</w:t>
-      </w:r>
-    </w:p>
-    <w:p>
-      <w:pPr>
-        <w:ind w:left="360"/>
-        <w:jc w:val="both"/>
-        <w:rPr>
-          <w:b/>
-          <w:bCs/>
-        </w:rPr>
-      </w:pPr>
-      <w:r>
-        <w:tab/>
-      </w:r>
-      <w:r>
-        <w:rPr>
-          <w:u w:val="single"/>
-        </w:rPr>
-        <w:t>PREVENTION SECURITY SYSTEM</w:t>
-      </w:r>
-      <w:r>
-        <w:t>:</w:t>
-      </w:r>
-      <w:r>
-        <w:t xml:space="preserve"> </w:t>
-      </w:r>
-      <w:r>
-        <w:rPr>
-          <w:b/>
-          <w:bCs/>
-          <w:color w:val="FF0000"/>
-        </w:rPr>
-        <w:t xml:space="preserve">ANY </w:t>
-      </w:r>
-      <w:r>
-        <w:rPr>
-          <w:b/>
-          <w:bCs/>
-          <w:color w:val="FF0000"/>
-        </w:rPr>
-        <w:t>PARTIAL MIND CONTROL</w:t>
-      </w:r>
-      <w:r>
-        <w:rPr>
-          <w:b/>
-          <w:bCs/>
-        </w:rPr>
-        <w:t>;</w:t>
-      </w:r>
-    </w:p>
-    <w:p>
-      <w:pPr>
-        <w:ind w:left="360"/>
-        <w:jc w:val="both"/>
-        <w:rPr>
-          <w:b/>
-          <w:bCs/>
-        </w:rPr>
-      </w:pPr>
-      <w:r>
-        <w:tab/>
-      </w:r>
-      <w:r>
-        <w:rPr>
-          <w:u w:val="single"/>
-        </w:rPr>
-        <w:t>PREVENTION SECURITY SYSTEM</w:t>
-      </w:r>
-      <w:r>
-        <w:t>:</w:t>
-      </w:r>
-      <w:r>
-        <w:t xml:space="preserve"> </w:t>
-      </w:r>
-      <w:r>
-        <w:rPr>
-          <w:b/>
-          <w:bCs/>
-          <w:color w:val="FF0000"/>
-        </w:rPr>
-        <w:t xml:space="preserve">ANY </w:t>
-      </w:r>
-      <w:r>
-        <w:rPr>
-          <w:b/>
-          <w:bCs/>
-          <w:color w:val="FF0000"/>
-        </w:rPr>
-        <w:t>PENTAGON MIND CONTROL</w:t>
-      </w:r>
-      <w:r>
-        <w:rPr>
-          <w:b/>
-          <w:bCs/>
-        </w:rPr>
-        <w:t>;</w:t>
-      </w:r>
-    </w:p>
-    <w:p>
-      <w:pPr>
-        <w:ind w:left="360"/>
-        <w:jc w:val="both"/>
-        <w:rPr>
-          <w:b/>
-          <w:bCs/>
-        </w:rPr>
-      </w:pPr>
-      <w:r>
-        <w:tab/>
-      </w:r>
-      <w:r>
-        <w:rPr>
-          <w:u w:val="single"/>
-        </w:rPr>
-        <w:t>PREVENTION SECURITY SYSTEM</w:t>
-      </w:r>
-      <w:r>
-        <w:t>:</w:t>
-      </w:r>
-      <w:r>
-        <w:t xml:space="preserve"> </w:t>
-      </w:r>
-      <w:r>
-        <w:rPr>
-          <w:b/>
-          <w:bCs/>
-          <w:color w:val="FF0000"/>
-        </w:rPr>
-        <w:t xml:space="preserve">ANY </w:t>
-      </w:r>
-      <w:r>
-        <w:rPr>
-          <w:b/>
-          <w:bCs/>
-          <w:color w:val="FF0000"/>
-        </w:rPr>
-        <w:t>PLAVIX MIND CONTROL</w:t>
-      </w:r>
-      <w:r>
-        <w:rPr>
-          <w:b/>
-          <w:bCs/>
-        </w:rPr>
-        <w:t>;</w:t>
-      </w:r>
-    </w:p>
-    <w:p>
-      <w:pPr>
-        <w:ind w:left="360"/>
-        <w:jc w:val="both"/>
-        <w:rPr>
-          <w:b/>
-          <w:bCs/>
-        </w:rPr>
-      </w:pPr>
-      <w:r>
-        <w:tab/>
-      </w:r>
-      <w:r>
-        <w:rPr>
-          <w:u w:val="single"/>
-        </w:rPr>
-        <w:t>PREVENTION SECURITY SYSTEM</w:t>
-      </w:r>
-      <w:r>
-        <w:t>:</w:t>
-      </w:r>
-      <w:r>
-        <w:t xml:space="preserve"> </w:t>
-      </w:r>
-      <w:r>
-        <w:rPr>
-          <w:b/>
-          <w:bCs/>
-          <w:color w:val="FF0000"/>
-        </w:rPr>
-        <w:t xml:space="preserve">ANY </w:t>
-      </w:r>
-      <w:r>
-        <w:rPr>
-          <w:b/>
-          <w:bCs/>
-          <w:color w:val="FF0000"/>
-        </w:rPr>
-        <w:t>POLITICALLY DAMAGING MIND CONTROL</w:t>
-      </w:r>
-      <w:r>
-        <w:rPr>
-          <w:b/>
-          <w:bCs/>
-        </w:rPr>
-        <w:t>;</w:t>
-      </w:r>
-    </w:p>
-    <w:p>
-      <w:pPr>
-        <w:ind w:left="360"/>
-        <w:jc w:val="both"/>
-        <w:rPr>
-          <w:b/>
-          <w:bCs/>
-        </w:rPr>
-      </w:pPr>
-      <w:r>
-        <w:tab/>
-      </w:r>
-      <w:r>
-        <w:rPr>
-          <w:u w:val="single"/>
-        </w:rPr>
-        <w:t>PREVENTION SECURITY SYSTEM</w:t>
-      </w:r>
-      <w:r>
-        <w:t>:</w:t>
-      </w:r>
-      <w:r>
-        <w:t xml:space="preserve"> </w:t>
-      </w:r>
-      <w:r>
-        <w:rPr>
-          <w:b/>
-          <w:bCs/>
-          <w:color w:val="FF0000"/>
-        </w:rPr>
-        <w:t xml:space="preserve">ANY </w:t>
-      </w:r>
-      <w:r>
-        <w:rPr>
-          <w:b/>
-          <w:bCs/>
-          <w:color w:val="FF0000"/>
-        </w:rPr>
-        <w:t>PORNOGRAPHIC MIND CONTROL</w:t>
-      </w:r>
-      <w:r>
-        <w:rPr>
-          <w:b/>
-          <w:bCs/>
-        </w:rPr>
-        <w:t>;</w:t>
-      </w:r>
-    </w:p>
-    <w:p>
-      <w:pPr>
-        <w:ind w:left="360"/>
-        <w:jc w:val="both"/>
-        <w:rPr>
-          <w:b/>
-          <w:bCs/>
-        </w:rPr>
-      </w:pPr>
-      <w:r>
-        <w:tab/>
-      </w:r>
-      <w:r>
-        <w:rPr>
-          <w:u w:val="single"/>
-        </w:rPr>
-        <w:t>PREVENTION SECURITY SYSTEM</w:t>
-      </w:r>
-      <w:r>
-        <w:t>:</w:t>
-      </w:r>
-      <w:r>
-        <w:t xml:space="preserve"> </w:t>
-      </w:r>
-      <w:r>
-        <w:rPr>
-          <w:b/>
-          <w:bCs/>
-          <w:color w:val="FF0000"/>
-        </w:rPr>
-        <w:t xml:space="preserve">ANY </w:t>
-      </w:r>
-      <w:r>
-        <w:rPr>
-          <w:b/>
-          <w:bCs/>
-          <w:color w:val="FF0000"/>
-        </w:rPr>
-        <w:t>PRIVACY VIOLATING MIND CONTROL</w:t>
-      </w:r>
-      <w:r>
-        <w:rPr>
-          <w:b/>
-          <w:bCs/>
-        </w:rPr>
-        <w:t>;</w:t>
-      </w:r>
-    </w:p>
-    <w:p>
-      <w:pPr>
-        <w:ind w:left="360"/>
-        <w:jc w:val="both"/>
-        <w:rPr>
-          <w:b/>
-          <w:bCs/>
-        </w:rPr>
-      </w:pPr>
-      <w:r>
-        <w:tab/>
-      </w:r>
-      <w:r>
-        <w:rPr>
-          <w:u w:val="single"/>
-        </w:rPr>
-        <w:t>PREVENTION SECURITY SYSTEM</w:t>
-      </w:r>
-      <w:r>
-        <w:t>:</w:t>
-      </w:r>
-      <w:r>
-        <w:t xml:space="preserve"> </w:t>
-      </w:r>
-      <w:r>
-        <w:rPr>
-          <w:b/>
-          <w:bCs/>
-          <w:color w:val="FF0000"/>
-        </w:rPr>
-        <w:t xml:space="preserve">ANY </w:t>
-      </w:r>
-      <w:r>
-        <w:rPr>
-          <w:b/>
-          <w:bCs/>
-          <w:color w:val="FF0000"/>
-        </w:rPr>
-        <w:t>PUBLIC MIND CONTROL</w:t>
-      </w:r>
-      <w:r>
-        <w:rPr>
-          <w:b/>
-          <w:bCs/>
-        </w:rPr>
-        <w:t>;</w:t>
-      </w:r>
-    </w:p>
-    <w:p>
-      <w:pPr>
-        <w:ind w:left="360"/>
-        <w:jc w:val="both"/>
-        <w:rPr>
-          <w:b/>
-          <w:bCs/>
-        </w:rPr>
-      </w:pPr>
-      <w:r>
-        <w:tab/>
-      </w:r>
-      <w:r>
-        <w:rPr>
-          <w:u w:val="single"/>
-        </w:rPr>
-        <w:t>PREVENTION SECURITY SYSTEM</w:t>
-      </w:r>
-      <w:r>
-        <w:t>:</w:t>
-      </w:r>
-      <w:r>
-        <w:t xml:space="preserve"> </w:t>
-      </w:r>
-      <w:r>
-        <w:rPr>
-          <w:b/>
-          <w:bCs/>
-          <w:color w:val="FF0000"/>
-        </w:rPr>
-        <w:t xml:space="preserve">ANY </w:t>
-      </w:r>
-      <w:r>
-        <w:rPr>
-          <w:b/>
-          <w:bCs/>
-          <w:color w:val="FF0000"/>
-        </w:rPr>
-        <w:t>RANDOM MIND CONTROL</w:t>
-      </w:r>
-      <w:r>
-        <w:rPr>
-          <w:b/>
-          <w:bCs/>
-        </w:rPr>
-        <w:t>;</w:t>
-      </w:r>
-    </w:p>
-    <w:p>
-      <w:pPr>
-        <w:ind w:left="360"/>
-        <w:jc w:val="both"/>
-        <w:rPr>
-          <w:b/>
-          <w:bCs/>
-        </w:rPr>
-      </w:pPr>
-      <w:r>
-        <w:tab/>
-      </w:r>
-      <w:r>
-        <w:rPr>
-          <w:u w:val="single"/>
-        </w:rPr>
-        <w:t>PREVENTION SECURITY SYSTEM</w:t>
-      </w:r>
-      <w:r>
-        <w:t>:</w:t>
-      </w:r>
-      <w:r>
-        <w:t xml:space="preserve"> </w:t>
-      </w:r>
-      <w:r>
-        <w:rPr>
-          <w:b/>
-          <w:bCs/>
-          <w:color w:val="FF0000"/>
-        </w:rPr>
-        <w:t xml:space="preserve">ANY </w:t>
-      </w:r>
-      <w:r>
-        <w:rPr>
-          <w:b/>
-          <w:bCs/>
-          <w:color w:val="FF0000"/>
-        </w:rPr>
-        <w:t>RAPIDLY FORMING MIND CONTROL</w:t>
+        <w:t>RELIGIOUS MIND CONTROL</w:t>
+      </w:r>
+      <w:r>
+        <w:rPr>
+          <w:b/>
+          <w:bCs/>
+        </w:rPr>
+        <w:t>;</w:t>
+      </w:r>
+    </w:p>
+    <w:p>
+      <w:pPr>
+        <w:ind w:left="360"/>
+        <w:jc w:val="both"/>
+        <w:rPr>
+          <w:b/>
+          <w:bCs/>
+        </w:rPr>
+      </w:pPr>
+      <w:r>
+        <w:tab/>
+      </w:r>
+      <w:r>
+        <w:rPr>
+          <w:u w:val="single"/>
+        </w:rPr>
+        <w:t>PREVENTION SECURITY SYSTEM</w:t>
+      </w:r>
+      <w:r>
+        <w:t>:</w:t>
+      </w:r>
+      <w:r>
+        <w:t xml:space="preserve"> </w:t>
+      </w:r>
+      <w:r>
+        <w:rPr>
+          <w:b/>
+          <w:bCs/>
+          <w:color w:val="FF0000"/>
+        </w:rPr>
+        <w:t xml:space="preserve">ANY </w:t>
+      </w:r>
+      <w:r>
+        <w:rPr>
+          <w:b/>
+          <w:bCs/>
+          <w:color w:val="FF0000"/>
+        </w:rPr>
+        <w:t>REPUTATION MIND CONTROL</w:t>
+      </w:r>
+      <w:r>
+        <w:rPr>
+          <w:b/>
+          <w:bCs/>
+        </w:rPr>
+        <w:t>;</w:t>
+      </w:r>
+    </w:p>
+    <w:p>
+      <w:pPr>
+        <w:ind w:left="360"/>
+        <w:jc w:val="both"/>
+        <w:rPr>
+          <w:b/>
+          <w:bCs/>
+        </w:rPr>
+      </w:pPr>
+      <w:r>
+        <w:tab/>
+      </w:r>
+      <w:r>
+        <w:rPr>
+          <w:u w:val="single"/>
+        </w:rPr>
+        <w:t>PREVENTION SECURITY SYSTEM</w:t>
+      </w:r>
+      <w:r>
+        <w:t>:</w:t>
+      </w:r>
+      <w:r>
+        <w:t xml:space="preserve"> </w:t>
+      </w:r>
+      <w:r>
+        <w:rPr>
+          <w:b/>
+          <w:bCs/>
+          <w:color w:val="FF0000"/>
+        </w:rPr>
+        <w:t xml:space="preserve">ANY </w:t>
+      </w:r>
+      <w:r>
+        <w:rPr>
+          <w:b/>
+          <w:bCs/>
+          <w:color w:val="FF0000"/>
+        </w:rPr>
+        <w:t>SECRET SERVICE MIND CONTROL</w:t>
+      </w:r>
+      <w:r>
+        <w:rPr>
+          <w:b/>
+          <w:bCs/>
+        </w:rPr>
+        <w:t>;</w:t>
+      </w:r>
+    </w:p>
+    <w:p>
+      <w:pPr>
+        <w:ind w:left="360"/>
+        <w:jc w:val="both"/>
+        <w:rPr>
+          <w:b/>
+          <w:bCs/>
+        </w:rPr>
+      </w:pPr>
+      <w:r>
+        <w:tab/>
+      </w:r>
+      <w:r>
+        <w:rPr>
+          <w:u w:val="single"/>
+        </w:rPr>
+        <w:t>PREVENTION SECURITY SYSTEM</w:t>
+      </w:r>
+      <w:r>
+        <w:t>:</w:t>
+      </w:r>
+      <w:r>
+        <w:t xml:space="preserve"> </w:t>
+      </w:r>
+      <w:r>
+        <w:rPr>
+          <w:b/>
+          <w:bCs/>
+          <w:color w:val="FF0000"/>
+        </w:rPr>
+        <w:t xml:space="preserve">ANY </w:t>
+      </w:r>
+      <w:r>
+        <w:rPr>
+          <w:b/>
+          <w:bCs/>
+          <w:color w:val="FF0000"/>
+        </w:rPr>
+        <w:t>SEXUAL MIND CONTROL</w:t>
+      </w:r>
+      <w:r>
+        <w:rPr>
+          <w:b/>
+          <w:bCs/>
+        </w:rPr>
+        <w:t>;</w:t>
+      </w:r>
+    </w:p>
+    <w:p>
+      <w:pPr>
+        <w:ind w:left="360"/>
+        <w:jc w:val="both"/>
+        <w:rPr>
+          <w:b/>
+          <w:bCs/>
+        </w:rPr>
+      </w:pPr>
+      <w:r>
+        <w:tab/>
+      </w:r>
+      <w:r>
+        <w:rPr>
+          <w:u w:val="single"/>
+        </w:rPr>
+        <w:t>PREVENTION SECURITY SYSTEM</w:t>
+      </w:r>
+      <w:r>
+        <w:t>:</w:t>
+      </w:r>
+      <w:r>
+        <w:t xml:space="preserve"> </w:t>
+      </w:r>
+      <w:r>
+        <w:rPr>
+          <w:b/>
+          <w:bCs/>
+          <w:color w:val="FF0000"/>
+        </w:rPr>
+        <w:t xml:space="preserve">ANY </w:t>
+      </w:r>
+      <w:r>
+        <w:rPr>
+          <w:b/>
+          <w:bCs/>
+          <w:color w:val="FF0000"/>
+        </w:rPr>
+        <w:t>SIMULATION MIND CONTROL</w:t>
+      </w:r>
+      <w:r>
+        <w:rPr>
+          <w:b/>
+          <w:bCs/>
+        </w:rPr>
+        <w:t>;</w:t>
+      </w:r>
+    </w:p>
+    <w:p>
+      <w:pPr>
+        <w:ind w:left="360"/>
+        <w:jc w:val="both"/>
+        <w:rPr>
+          <w:b/>
+          <w:bCs/>
+        </w:rPr>
+      </w:pPr>
+      <w:r>
+        <w:tab/>
+      </w:r>
+      <w:r>
+        <w:rPr>
+          <w:u w:val="single"/>
+        </w:rPr>
+        <w:t>PREVENTION SECURITY SYSTEM</w:t>
+      </w:r>
+      <w:r>
+        <w:t>:</w:t>
+      </w:r>
+      <w:r>
+        <w:t xml:space="preserve"> </w:t>
+      </w:r>
+      <w:r>
+        <w:rPr>
+          <w:b/>
+          <w:bCs/>
+          <w:color w:val="FF0000"/>
+        </w:rPr>
+        <w:t xml:space="preserve">ANY </w:t>
+      </w:r>
+      <w:r>
+        <w:rPr>
+          <w:b/>
+          <w:bCs/>
+          <w:color w:val="FF0000"/>
+        </w:rPr>
+        <w:t>SLANDEROUS MIND CONTROL</w:t>
+      </w:r>
+      <w:r>
+        <w:rPr>
+          <w:b/>
+          <w:bCs/>
+        </w:rPr>
+        <w:t>;</w:t>
+      </w:r>
+    </w:p>
+    <w:p>
+      <w:pPr>
+        <w:ind w:left="360"/>
+        <w:jc w:val="both"/>
+        <w:rPr>
+          <w:b/>
+          <w:bCs/>
+        </w:rPr>
+      </w:pPr>
+      <w:r>
+        <w:tab/>
+      </w:r>
+      <w:r>
+        <w:rPr>
+          <w:u w:val="single"/>
+        </w:rPr>
+        <w:t>PREVENTION SECURITY SYSTEM</w:t>
+      </w:r>
+      <w:r>
+        <w:t>:</w:t>
+      </w:r>
+      <w:r>
+        <w:t xml:space="preserve"> </w:t>
+      </w:r>
+      <w:r>
+        <w:rPr>
+          <w:b/>
+          <w:bCs/>
+          <w:color w:val="FF0000"/>
+        </w:rPr>
+        <w:t xml:space="preserve">ANY </w:t>
+      </w:r>
+      <w:r>
+        <w:rPr>
+          <w:b/>
+          <w:bCs/>
+          <w:color w:val="FF0000"/>
+        </w:rPr>
+        <w:t>SLAVERY MIND CONTROL</w:t>
+      </w:r>
+      <w:r>
+        <w:rPr>
+          <w:b/>
+          <w:bCs/>
+        </w:rPr>
+        <w:t>;</w:t>
+      </w:r>
+    </w:p>
+    <w:p>
+      <w:pPr>
+        <w:ind w:left="360"/>
+        <w:jc w:val="both"/>
+        <w:rPr>
+          <w:b/>
+          <w:bCs/>
+        </w:rPr>
+      </w:pPr>
+      <w:r>
+        <w:tab/>
+      </w:r>
+      <w:r>
+        <w:rPr>
+          <w:u w:val="single"/>
+        </w:rPr>
+        <w:t>PREVENTION SECURITY SYSTEM</w:t>
+      </w:r>
+      <w:r>
+        <w:t>:</w:t>
+      </w:r>
+      <w:r>
+        <w:t xml:space="preserve"> </w:t>
+      </w:r>
+      <w:r>
+        <w:rPr>
+          <w:b/>
+          <w:bCs/>
+          <w:color w:val="FF0000"/>
+        </w:rPr>
+        <w:t xml:space="preserve">ANY </w:t>
+      </w:r>
+      <w:r>
+        <w:rPr>
+          <w:b/>
+          <w:bCs/>
+          <w:color w:val="FF0000"/>
+        </w:rPr>
+        <w:t>SLEEP DEPRIVATION MIND CONTROL</w:t>
+      </w:r>
+      <w:r>
+        <w:rPr>
+          <w:b/>
+          <w:bCs/>
+        </w:rPr>
+        <w:t>;</w:t>
+      </w:r>
+    </w:p>
+    <w:p>
+      <w:pPr>
+        <w:ind w:left="360"/>
+        <w:jc w:val="both"/>
+        <w:rPr>
+          <w:b/>
+          <w:bCs/>
+        </w:rPr>
+      </w:pPr>
+      <w:r>
+        <w:tab/>
+      </w:r>
+      <w:r>
+        <w:rPr>
+          <w:u w:val="single"/>
+        </w:rPr>
+        <w:t>PREVENTION SECURITY SYSTEM</w:t>
+      </w:r>
+      <w:r>
+        <w:t>:</w:t>
+      </w:r>
+      <w:r>
+        <w:t xml:space="preserve"> </w:t>
+      </w:r>
+      <w:r>
+        <w:rPr>
+          <w:b/>
+          <w:bCs/>
+          <w:color w:val="FF0000"/>
+        </w:rPr>
+        <w:t xml:space="preserve">ANY </w:t>
+      </w:r>
+      <w:r>
+        <w:rPr>
+          <w:b/>
+          <w:bCs/>
+          <w:color w:val="FF0000"/>
+        </w:rPr>
+        <w:t>SLEEPING MIND CONTROL</w:t>
+      </w:r>
+      <w:r>
+        <w:rPr>
+          <w:b/>
+          <w:bCs/>
+        </w:rPr>
+        <w:t>;</w:t>
+      </w:r>
+    </w:p>
+    <w:p>
+      <w:pPr>
+        <w:ind w:left="360"/>
+        <w:jc w:val="both"/>
+        <w:rPr>
+          <w:b/>
+          <w:bCs/>
+        </w:rPr>
+      </w:pPr>
+      <w:r>
+        <w:tab/>
+      </w:r>
+      <w:r>
+        <w:rPr>
+          <w:u w:val="single"/>
+        </w:rPr>
+        <w:t>PREVENTION SECURITY SYSTEM</w:t>
+      </w:r>
+      <w:r>
+        <w:t>:</w:t>
+      </w:r>
+      <w:r>
+        <w:t xml:space="preserve"> </w:t>
+      </w:r>
+      <w:r>
+        <w:rPr>
+          <w:b/>
+          <w:bCs/>
+          <w:color w:val="FF0000"/>
+        </w:rPr>
+        <w:t xml:space="preserve">ANY </w:t>
+      </w:r>
+      <w:r>
+        <w:rPr>
+          <w:b/>
+          <w:bCs/>
+          <w:color w:val="FF0000"/>
+        </w:rPr>
+        <w:t>SPECIALIST EXPLOITATION MIND CONTROL</w:t>
+      </w:r>
+      <w:r>
+        <w:rPr>
+          <w:b/>
+          <w:bCs/>
+        </w:rPr>
+        <w:t>;</w:t>
+      </w:r>
+    </w:p>
+    <w:p>
+      <w:pPr>
+        <w:ind w:left="360"/>
+        <w:jc w:val="both"/>
+        <w:rPr>
+          <w:b/>
+          <w:bCs/>
+        </w:rPr>
+      </w:pPr>
+      <w:r>
+        <w:tab/>
+      </w:r>
+      <w:r>
+        <w:rPr>
+          <w:u w:val="single"/>
+        </w:rPr>
+        <w:t>PREVENTION SECURITY SYSTEM</w:t>
+      </w:r>
+      <w:r>
+        <w:t>:</w:t>
+      </w:r>
+      <w:r>
+        <w:t xml:space="preserve"> </w:t>
+      </w:r>
+      <w:r>
+        <w:rPr>
+          <w:b/>
+          <w:bCs/>
+          <w:color w:val="FF0000"/>
+        </w:rPr>
+        <w:t xml:space="preserve">ANY </w:t>
+      </w:r>
+      <w:r>
+        <w:rPr>
+          <w:b/>
+          <w:bCs/>
+          <w:color w:val="FF0000"/>
+        </w:rPr>
+        <w:t>STALKING MIND CONTROL</w:t>
+      </w:r>
+      <w:r>
+        <w:rPr>
+          <w:b/>
+          <w:bCs/>
+        </w:rPr>
+        <w:t>;</w:t>
+      </w:r>
+    </w:p>
+    <w:p>
+      <w:pPr>
+        <w:ind w:left="720" w:hanging="360"/>
+        <w:jc w:val="both"/>
+        <w:rPr>
+          <w:b/>
+          <w:bCs/>
+        </w:rPr>
+      </w:pPr>
+      <w:r>
+        <w:tab/>
+      </w:r>
+      <w:r>
+        <w:rPr>
+          <w:u w:val="single"/>
+        </w:rPr>
+        <w:t>PREVENTION SECURITY SYSTEM</w:t>
+      </w:r>
+      <w:r>
+        <w:t>:</w:t>
+      </w:r>
+      <w:r>
+        <w:t xml:space="preserve"> </w:t>
+      </w:r>
+      <w:r>
+        <w:rPr>
+          <w:b/>
+          <w:bCs/>
+          <w:color w:val="FF0000"/>
+        </w:rPr>
+        <w:t xml:space="preserve">ANY </w:t>
+      </w:r>
+      <w:r>
+        <w:rPr>
+          <w:b/>
+          <w:bCs/>
+          <w:color w:val="FF0000"/>
+        </w:rPr>
+        <w:t xml:space="preserve">STATE DIRECTIONAL MENTAL HEALTH </w:t>
+      </w:r>
+      <w:r>
+        <w:rPr>
+          <w:b/>
+          <w:bCs/>
+          <w:color w:val="FF0000"/>
+        </w:rPr>
+        <w:t xml:space="preserve">HOSPITAL </w:t>
+      </w:r>
+      <w:r>
+        <w:rPr>
+          <w:b/>
+          <w:bCs/>
+          <w:color w:val="FF0000"/>
+        </w:rPr>
+        <w:t>MIND CONTROL</w:t>
+      </w:r>
+      <w:r>
+        <w:rPr>
+          <w:b/>
+          <w:bCs/>
+        </w:rPr>
+        <w:t>;</w:t>
+      </w:r>
+    </w:p>
+    <w:p>
+      <w:pPr>
+        <w:ind w:left="360"/>
+        <w:jc w:val="both"/>
+        <w:rPr>
+          <w:b/>
+          <w:bCs/>
+        </w:rPr>
+      </w:pPr>
+      <w:r>
+        <w:tab/>
+      </w:r>
+      <w:r>
+        <w:rPr>
+          <w:u w:val="single"/>
+        </w:rPr>
+        <w:t>PREVENTION SECURITY SYSTEM</w:t>
+      </w:r>
+      <w:r>
+        <w:t>:</w:t>
+      </w:r>
+      <w:r>
+        <w:t xml:space="preserve"> </w:t>
+      </w:r>
+      <w:r>
+        <w:rPr>
+          <w:b/>
+          <w:bCs/>
+          <w:color w:val="FF0000"/>
+        </w:rPr>
+        <w:t xml:space="preserve">ANY </w:t>
+      </w:r>
+      <w:r>
+        <w:rPr>
+          <w:b/>
+          <w:bCs/>
+          <w:color w:val="FF0000"/>
+        </w:rPr>
+        <w:t xml:space="preserve">STATE DIRECTIONAL </w:t>
+      </w:r>
+      <w:r>
+        <w:rPr>
+          <w:b/>
+          <w:bCs/>
+          <w:color w:val="FF0000"/>
+        </w:rPr>
+        <w:t xml:space="preserve">MENTAL HEALTH </w:t>
+      </w:r>
+      <w:r>
+        <w:rPr>
+          <w:b/>
+          <w:bCs/>
+          <w:color w:val="FF0000"/>
+        </w:rPr>
+        <w:t>MIND CONTROL</w:t>
+      </w:r>
+      <w:r>
+        <w:rPr>
+          <w:b/>
+          <w:bCs/>
+        </w:rPr>
+        <w:t>;</w:t>
+      </w:r>
+    </w:p>
+    <w:p>
+      <w:pPr>
+        <w:ind w:left="720" w:hanging="360"/>
+        <w:jc w:val="both"/>
+        <w:rPr>
+          <w:b/>
+          <w:bCs/>
+        </w:rPr>
+      </w:pPr>
+      <w:r>
+        <w:tab/>
+      </w:r>
+      <w:r>
+        <w:rPr>
+          <w:u w:val="single"/>
+        </w:rPr>
+        <w:t>PREVENTION SECURITY SYSTEM</w:t>
+      </w:r>
+      <w:r>
+        <w:t>:</w:t>
+      </w:r>
+      <w:r>
+        <w:t xml:space="preserve"> </w:t>
+      </w:r>
+      <w:r>
+        <w:rPr>
+          <w:b/>
+          <w:bCs/>
+          <w:color w:val="FF0000"/>
+        </w:rPr>
+        <w:t xml:space="preserve">ANY </w:t>
+      </w:r>
+      <w:r>
+        <w:rPr>
+          <w:b/>
+          <w:bCs/>
+          <w:color w:val="FF0000"/>
+        </w:rPr>
+        <w:t>STATE DIRECTIONAL MENTAL HEALTH</w:t>
+      </w:r>
+      <w:r>
+        <w:rPr>
+          <w:b/>
+          <w:bCs/>
+          <w:color w:val="FF0000"/>
+        </w:rPr>
+        <w:t>CARE</w:t>
+      </w:r>
+      <w:r>
+        <w:rPr>
+          <w:b/>
+          <w:bCs/>
+          <w:color w:val="FF0000"/>
+        </w:rPr>
+        <w:t xml:space="preserve"> MIND CONTROL</w:t>
+      </w:r>
+      <w:r>
+        <w:rPr>
+          <w:b/>
+          <w:bCs/>
+        </w:rPr>
+        <w:t>;</w:t>
+      </w:r>
+    </w:p>
+    <w:p>
+      <w:pPr>
+        <w:ind w:left="360"/>
+        <w:jc w:val="both"/>
+        <w:rPr>
+          <w:b/>
+          <w:bCs/>
+        </w:rPr>
+      </w:pPr>
+      <w:r>
+        <w:tab/>
+      </w:r>
+      <w:r>
+        <w:rPr>
+          <w:u w:val="single"/>
+        </w:rPr>
+        <w:t>PREVENTION SECURITY SYSTEM</w:t>
+      </w:r>
+      <w:r>
+        <w:t>:</w:t>
+      </w:r>
+      <w:r>
+        <w:t xml:space="preserve"> </w:t>
+      </w:r>
+      <w:r>
+        <w:rPr>
+          <w:b/>
+          <w:bCs/>
+          <w:color w:val="FF0000"/>
+        </w:rPr>
+        <w:t xml:space="preserve">ANY </w:t>
+      </w:r>
+      <w:r>
+        <w:rPr>
+          <w:b/>
+          <w:bCs/>
+          <w:color w:val="FF0000"/>
+        </w:rPr>
+        <w:t>STATE DIRECTIONAL MIND CONTROL</w:t>
+      </w:r>
+      <w:r>
+        <w:rPr>
+          <w:b/>
+          <w:bCs/>
+        </w:rPr>
+        <w:t>;</w:t>
+      </w:r>
+    </w:p>
+    <w:p>
+      <w:pPr>
+        <w:ind w:left="360"/>
+        <w:jc w:val="both"/>
+        <w:rPr>
+          <w:b/>
+          <w:bCs/>
+        </w:rPr>
+      </w:pPr>
+      <w:r>
+        <w:tab/>
+      </w:r>
+      <w:r>
+        <w:rPr>
+          <w:u w:val="single"/>
+        </w:rPr>
+        <w:t>PREVENTION SECURITY SYSTEM</w:t>
+      </w:r>
+      <w:r>
+        <w:t>:</w:t>
+      </w:r>
+      <w:r>
+        <w:t xml:space="preserve"> </w:t>
+      </w:r>
+      <w:r>
+        <w:rPr>
+          <w:b/>
+          <w:bCs/>
+          <w:color w:val="FF0000"/>
+        </w:rPr>
+        <w:t xml:space="preserve">ANY </w:t>
+      </w:r>
+      <w:r>
+        <w:rPr>
+          <w:b/>
+          <w:bCs/>
+          <w:color w:val="FF0000"/>
+        </w:rPr>
+        <w:t>STATE MIND CONTROL</w:t>
+      </w:r>
+      <w:r>
+        <w:rPr>
+          <w:b/>
+          <w:bCs/>
+        </w:rPr>
+        <w:t>;</w:t>
+      </w:r>
+    </w:p>
+    <w:p>
+      <w:pPr>
+        <w:ind w:left="360"/>
+        <w:jc w:val="both"/>
+        <w:rPr>
+          <w:b/>
+          <w:bCs/>
+        </w:rPr>
+      </w:pPr>
+      <w:r>
+        <w:tab/>
+      </w:r>
+      <w:r>
+        <w:rPr>
+          <w:u w:val="single"/>
+        </w:rPr>
+        <w:t>PREVENTION SECURITY SYSTEM</w:t>
+      </w:r>
+      <w:r>
+        <w:t>:</w:t>
+      </w:r>
+      <w:r>
+        <w:t xml:space="preserve"> </w:t>
+      </w:r>
+      <w:r>
+        <w:rPr>
+          <w:b/>
+          <w:bCs/>
+          <w:color w:val="FF0000"/>
+        </w:rPr>
+        <w:t xml:space="preserve">ANY </w:t>
+      </w:r>
+      <w:r>
+        <w:rPr>
+          <w:b/>
+          <w:bCs/>
+          <w:color w:val="FF0000"/>
+        </w:rPr>
+        <w:t>STATIC MIND CONTROL</w:t>
+      </w:r>
+      <w:r>
+        <w:rPr>
+          <w:b/>
+          <w:bCs/>
+        </w:rPr>
+        <w:t>;</w:t>
+      </w:r>
+    </w:p>
+    <w:p>
+      <w:pPr>
+        <w:ind w:left="360"/>
+        <w:jc w:val="both"/>
+        <w:rPr>
+          <w:b/>
+          <w:bCs/>
+        </w:rPr>
+      </w:pPr>
+      <w:r>
+        <w:tab/>
+      </w:r>
+      <w:r>
+        <w:rPr>
+          <w:u w:val="single"/>
+        </w:rPr>
+        <w:t>PREVENTION SECURITY SYSTEM</w:t>
+      </w:r>
+      <w:r>
+        <w:t>:</w:t>
+      </w:r>
+      <w:r>
+        <w:t xml:space="preserve"> </w:t>
+      </w:r>
+      <w:r>
+        <w:rPr>
+          <w:b/>
+          <w:bCs/>
+          <w:color w:val="FF0000"/>
+        </w:rPr>
+        <w:t xml:space="preserve">ANY </w:t>
+      </w:r>
+      <w:r>
+        <w:rPr>
+          <w:b/>
+          <w:bCs/>
+          <w:color w:val="FF0000"/>
+        </w:rPr>
+        <w:t>STEALTH MIND CONTROL</w:t>
+      </w:r>
+      <w:r>
+        <w:rPr>
+          <w:b/>
+          <w:bCs/>
+        </w:rPr>
+        <w:t>;</w:t>
+      </w:r>
+    </w:p>
+    <w:p>
+      <w:pPr>
+        <w:ind w:left="360"/>
+        <w:jc w:val="both"/>
+        <w:rPr>
+          <w:b/>
+          <w:bCs/>
+        </w:rPr>
+      </w:pPr>
+      <w:r>
+        <w:tab/>
+      </w:r>
+      <w:r>
+        <w:rPr>
+          <w:u w:val="single"/>
+        </w:rPr>
+        <w:t>PREVENTION SECURITY SYSTEM</w:t>
+      </w:r>
+      <w:r>
+        <w:t>:</w:t>
+      </w:r>
+      <w:r>
+        <w:t xml:space="preserve"> </w:t>
+      </w:r>
+      <w:r>
+        <w:rPr>
+          <w:b/>
+          <w:bCs/>
+          <w:color w:val="FF0000"/>
+        </w:rPr>
+        <w:t xml:space="preserve">ANY </w:t>
+      </w:r>
+      <w:r>
+        <w:rPr>
+          <w:b/>
+          <w:bCs/>
+          <w:color w:val="FF0000"/>
+        </w:rPr>
+        <w:t>STRATEGIC MIND CONTROL</w:t>
+      </w:r>
+      <w:r>
+        <w:rPr>
+          <w:b/>
+          <w:bCs/>
+        </w:rPr>
+        <w:t>;</w:t>
+      </w:r>
+    </w:p>
+    <w:p>
+      <w:pPr>
+        <w:ind w:left="360"/>
+        <w:jc w:val="both"/>
+        <w:rPr>
+          <w:b/>
+          <w:bCs/>
+        </w:rPr>
+      </w:pPr>
+      <w:r>
+        <w:tab/>
+      </w:r>
+      <w:r>
+        <w:rPr>
+          <w:u w:val="single"/>
+        </w:rPr>
+        <w:t>PREVENTION SECURITY SYSTEM</w:t>
+      </w:r>
+      <w:r>
+        <w:t>:</w:t>
+      </w:r>
+      <w:r>
+        <w:t xml:space="preserve"> </w:t>
+      </w:r>
+      <w:r>
+        <w:rPr>
+          <w:b/>
+          <w:bCs/>
+          <w:color w:val="FF0000"/>
+        </w:rPr>
+        <w:t xml:space="preserve">ANY </w:t>
+      </w:r>
+      <w:r>
+        <w:rPr>
+          <w:b/>
+          <w:bCs/>
+          <w:color w:val="FF0000"/>
+        </w:rPr>
+        <w:t>SUBLIMINAL MIND CONTROL</w:t>
+      </w:r>
+      <w:r>
+        <w:rPr>
+          <w:b/>
+          <w:bCs/>
+        </w:rPr>
+        <w:t>;</w:t>
+      </w:r>
+    </w:p>
+    <w:p>
+      <w:pPr>
+        <w:ind w:left="360"/>
+        <w:jc w:val="both"/>
+        <w:rPr>
+          <w:b/>
+          <w:bCs/>
+        </w:rPr>
+      </w:pPr>
+      <w:r>
+        <w:tab/>
+      </w:r>
+      <w:r>
+        <w:rPr>
+          <w:u w:val="single"/>
+        </w:rPr>
+        <w:t>PREVENTION SECURITY SYSTEM</w:t>
+      </w:r>
+      <w:r>
+        <w:t>:</w:t>
+      </w:r>
+      <w:r>
+        <w:t xml:space="preserve"> </w:t>
+      </w:r>
+      <w:r>
+        <w:rPr>
+          <w:b/>
+          <w:bCs/>
+          <w:color w:val="FF0000"/>
+        </w:rPr>
+        <w:t xml:space="preserve">ANY </w:t>
+      </w:r>
+      <w:r>
+        <w:rPr>
+          <w:b/>
+          <w:bCs/>
+          <w:color w:val="FF0000"/>
+        </w:rPr>
+        <w:t>TACTICAL MIND CONTROL</w:t>
       </w:r>
       <w:r>
         <w:rPr>
@@ -6962,894 +8021,6 @@
           <w:bCs/>
           <w:color w:val="FF0000"/>
         </w:rPr>
-        <w:t>RELIGIOUS MIND CONTROL</w:t>
-      </w:r>
-      <w:r>
-        <w:rPr>
-          <w:b/>
-          <w:bCs/>
-        </w:rPr>
-        <w:t>;</w:t>
-      </w:r>
-    </w:p>
-    <w:p>
-      <w:pPr>
-        <w:ind w:left="360"/>
-        <w:jc w:val="both"/>
-        <w:rPr>
-          <w:b/>
-          <w:bCs/>
-        </w:rPr>
-      </w:pPr>
-      <w:r>
-        <w:tab/>
-      </w:r>
-      <w:r>
-        <w:rPr>
-          <w:u w:val="single"/>
-        </w:rPr>
-        <w:t>PREVENTION SECURITY SYSTEM</w:t>
-      </w:r>
-      <w:r>
-        <w:t>:</w:t>
-      </w:r>
-      <w:r>
-        <w:t xml:space="preserve"> </w:t>
-      </w:r>
-      <w:r>
-        <w:rPr>
-          <w:b/>
-          <w:bCs/>
-          <w:color w:val="FF0000"/>
-        </w:rPr>
-        <w:t xml:space="preserve">ANY </w:t>
-      </w:r>
-      <w:r>
-        <w:rPr>
-          <w:b/>
-          <w:bCs/>
-          <w:color w:val="FF0000"/>
-        </w:rPr>
-        <w:t>REPUTATION MIND CONTROL</w:t>
-      </w:r>
-      <w:r>
-        <w:rPr>
-          <w:b/>
-          <w:bCs/>
-        </w:rPr>
-        <w:t>;</w:t>
-      </w:r>
-    </w:p>
-    <w:p>
-      <w:pPr>
-        <w:ind w:left="360"/>
-        <w:jc w:val="both"/>
-        <w:rPr>
-          <w:b/>
-          <w:bCs/>
-        </w:rPr>
-      </w:pPr>
-      <w:r>
-        <w:tab/>
-      </w:r>
-      <w:r>
-        <w:rPr>
-          <w:u w:val="single"/>
-        </w:rPr>
-        <w:t>PREVENTION SECURITY SYSTEM</w:t>
-      </w:r>
-      <w:r>
-        <w:t>:</w:t>
-      </w:r>
-      <w:r>
-        <w:t xml:space="preserve"> </w:t>
-      </w:r>
-      <w:r>
-        <w:rPr>
-          <w:b/>
-          <w:bCs/>
-          <w:color w:val="FF0000"/>
-        </w:rPr>
-        <w:t xml:space="preserve">ANY </w:t>
-      </w:r>
-      <w:r>
-        <w:rPr>
-          <w:b/>
-          <w:bCs/>
-          <w:color w:val="FF0000"/>
-        </w:rPr>
-        <w:t>SECRET SERVICE MIND CONTROL</w:t>
-      </w:r>
-      <w:r>
-        <w:rPr>
-          <w:b/>
-          <w:bCs/>
-        </w:rPr>
-        <w:t>;</w:t>
-      </w:r>
-    </w:p>
-    <w:p>
-      <w:pPr>
-        <w:ind w:left="360"/>
-        <w:jc w:val="both"/>
-        <w:rPr>
-          <w:b/>
-          <w:bCs/>
-        </w:rPr>
-      </w:pPr>
-      <w:r>
-        <w:tab/>
-      </w:r>
-      <w:r>
-        <w:rPr>
-          <w:u w:val="single"/>
-        </w:rPr>
-        <w:t>PREVENTION SECURITY SYSTEM</w:t>
-      </w:r>
-      <w:r>
-        <w:t>:</w:t>
-      </w:r>
-      <w:r>
-        <w:t xml:space="preserve"> </w:t>
-      </w:r>
-      <w:r>
-        <w:rPr>
-          <w:b/>
-          <w:bCs/>
-          <w:color w:val="FF0000"/>
-        </w:rPr>
-        <w:t xml:space="preserve">ANY </w:t>
-      </w:r>
-      <w:r>
-        <w:rPr>
-          <w:b/>
-          <w:bCs/>
-          <w:color w:val="FF0000"/>
-        </w:rPr>
-        <w:t>SEXUAL MIND CONTROL</w:t>
-      </w:r>
-      <w:r>
-        <w:rPr>
-          <w:b/>
-          <w:bCs/>
-        </w:rPr>
-        <w:t>;</w:t>
-      </w:r>
-    </w:p>
-    <w:p>
-      <w:pPr>
-        <w:ind w:left="360"/>
-        <w:jc w:val="both"/>
-        <w:rPr>
-          <w:b/>
-          <w:bCs/>
-        </w:rPr>
-      </w:pPr>
-      <w:r>
-        <w:tab/>
-      </w:r>
-      <w:r>
-        <w:rPr>
-          <w:u w:val="single"/>
-        </w:rPr>
-        <w:t>PREVENTION SECURITY SYSTEM</w:t>
-      </w:r>
-      <w:r>
-        <w:t>:</w:t>
-      </w:r>
-      <w:r>
-        <w:t xml:space="preserve"> </w:t>
-      </w:r>
-      <w:r>
-        <w:rPr>
-          <w:b/>
-          <w:bCs/>
-          <w:color w:val="FF0000"/>
-        </w:rPr>
-        <w:t xml:space="preserve">ANY </w:t>
-      </w:r>
-      <w:r>
-        <w:rPr>
-          <w:b/>
-          <w:bCs/>
-          <w:color w:val="FF0000"/>
-        </w:rPr>
-        <w:t>SIMULATION MIND CONTROL</w:t>
-      </w:r>
-      <w:r>
-        <w:rPr>
-          <w:b/>
-          <w:bCs/>
-        </w:rPr>
-        <w:t>;</w:t>
-      </w:r>
-    </w:p>
-    <w:p>
-      <w:pPr>
-        <w:ind w:left="360"/>
-        <w:jc w:val="both"/>
-        <w:rPr>
-          <w:b/>
-          <w:bCs/>
-        </w:rPr>
-      </w:pPr>
-      <w:r>
-        <w:tab/>
-      </w:r>
-      <w:r>
-        <w:rPr>
-          <w:u w:val="single"/>
-        </w:rPr>
-        <w:t>PREVENTION SECURITY SYSTEM</w:t>
-      </w:r>
-      <w:r>
-        <w:t>:</w:t>
-      </w:r>
-      <w:r>
-        <w:t xml:space="preserve"> </w:t>
-      </w:r>
-      <w:r>
-        <w:rPr>
-          <w:b/>
-          <w:bCs/>
-          <w:color w:val="FF0000"/>
-        </w:rPr>
-        <w:t xml:space="preserve">ANY </w:t>
-      </w:r>
-      <w:r>
-        <w:rPr>
-          <w:b/>
-          <w:bCs/>
-          <w:color w:val="FF0000"/>
-        </w:rPr>
-        <w:t>SLANDEROUS MIND CONTROL</w:t>
-      </w:r>
-      <w:r>
-        <w:rPr>
-          <w:b/>
-          <w:bCs/>
-        </w:rPr>
-        <w:t>;</w:t>
-      </w:r>
-    </w:p>
-    <w:p>
-      <w:pPr>
-        <w:ind w:left="360"/>
-        <w:jc w:val="both"/>
-        <w:rPr>
-          <w:b/>
-          <w:bCs/>
-        </w:rPr>
-      </w:pPr>
-      <w:r>
-        <w:tab/>
-      </w:r>
-      <w:r>
-        <w:rPr>
-          <w:u w:val="single"/>
-        </w:rPr>
-        <w:t>PREVENTION SECURITY SYSTEM</w:t>
-      </w:r>
-      <w:r>
-        <w:t>:</w:t>
-      </w:r>
-      <w:r>
-        <w:t xml:space="preserve"> </w:t>
-      </w:r>
-      <w:r>
-        <w:rPr>
-          <w:b/>
-          <w:bCs/>
-          <w:color w:val="FF0000"/>
-        </w:rPr>
-        <w:t xml:space="preserve">ANY </w:t>
-      </w:r>
-      <w:r>
-        <w:rPr>
-          <w:b/>
-          <w:bCs/>
-          <w:color w:val="FF0000"/>
-        </w:rPr>
-        <w:t>SLAVERY MIND CONTROL</w:t>
-      </w:r>
-      <w:r>
-        <w:rPr>
-          <w:b/>
-          <w:bCs/>
-        </w:rPr>
-        <w:t>;</w:t>
-      </w:r>
-    </w:p>
-    <w:p>
-      <w:pPr>
-        <w:ind w:left="360"/>
-        <w:jc w:val="both"/>
-        <w:rPr>
-          <w:b/>
-          <w:bCs/>
-        </w:rPr>
-      </w:pPr>
-      <w:r>
-        <w:tab/>
-      </w:r>
-      <w:r>
-        <w:rPr>
-          <w:u w:val="single"/>
-        </w:rPr>
-        <w:t>PREVENTION SECURITY SYSTEM</w:t>
-      </w:r>
-      <w:r>
-        <w:t>:</w:t>
-      </w:r>
-      <w:r>
-        <w:t xml:space="preserve"> </w:t>
-      </w:r>
-      <w:r>
-        <w:rPr>
-          <w:b/>
-          <w:bCs/>
-          <w:color w:val="FF0000"/>
-        </w:rPr>
-        <w:t xml:space="preserve">ANY </w:t>
-      </w:r>
-      <w:r>
-        <w:rPr>
-          <w:b/>
-          <w:bCs/>
-          <w:color w:val="FF0000"/>
-        </w:rPr>
-        <w:t>SLEEP DEPRIVATION MIND CONTROL</w:t>
-      </w:r>
-      <w:r>
-        <w:rPr>
-          <w:b/>
-          <w:bCs/>
-        </w:rPr>
-        <w:t>;</w:t>
-      </w:r>
-    </w:p>
-    <w:p>
-      <w:pPr>
-        <w:ind w:left="360"/>
-        <w:jc w:val="both"/>
-        <w:rPr>
-          <w:b/>
-          <w:bCs/>
-        </w:rPr>
-      </w:pPr>
-      <w:r>
-        <w:tab/>
-      </w:r>
-      <w:r>
-        <w:rPr>
-          <w:u w:val="single"/>
-        </w:rPr>
-        <w:t>PREVENTION SECURITY SYSTEM</w:t>
-      </w:r>
-      <w:r>
-        <w:t>:</w:t>
-      </w:r>
-      <w:r>
-        <w:t xml:space="preserve"> </w:t>
-      </w:r>
-      <w:r>
-        <w:rPr>
-          <w:b/>
-          <w:bCs/>
-          <w:color w:val="FF0000"/>
-        </w:rPr>
-        <w:t xml:space="preserve">ANY </w:t>
-      </w:r>
-      <w:r>
-        <w:rPr>
-          <w:b/>
-          <w:bCs/>
-          <w:color w:val="FF0000"/>
-        </w:rPr>
-        <w:t>SLEEPING MIND CONTROL</w:t>
-      </w:r>
-      <w:r>
-        <w:rPr>
-          <w:b/>
-          <w:bCs/>
-        </w:rPr>
-        <w:t>;</w:t>
-      </w:r>
-    </w:p>
-    <w:p>
-      <w:pPr>
-        <w:ind w:left="360"/>
-        <w:jc w:val="both"/>
-        <w:rPr>
-          <w:b/>
-          <w:bCs/>
-        </w:rPr>
-      </w:pPr>
-      <w:r>
-        <w:tab/>
-      </w:r>
-      <w:r>
-        <w:rPr>
-          <w:u w:val="single"/>
-        </w:rPr>
-        <w:t>PREVENTION SECURITY SYSTEM</w:t>
-      </w:r>
-      <w:r>
-        <w:t>:</w:t>
-      </w:r>
-      <w:r>
-        <w:t xml:space="preserve"> </w:t>
-      </w:r>
-      <w:r>
-        <w:rPr>
-          <w:b/>
-          <w:bCs/>
-          <w:color w:val="FF0000"/>
-        </w:rPr>
-        <w:t xml:space="preserve">ANY </w:t>
-      </w:r>
-      <w:r>
-        <w:rPr>
-          <w:b/>
-          <w:bCs/>
-          <w:color w:val="FF0000"/>
-        </w:rPr>
-        <w:t>SPECIALIST EXPLOITATION MIND CONTROL</w:t>
-      </w:r>
-      <w:r>
-        <w:rPr>
-          <w:b/>
-          <w:bCs/>
-        </w:rPr>
-        <w:t>;</w:t>
-      </w:r>
-    </w:p>
-    <w:p>
-      <w:pPr>
-        <w:ind w:left="360"/>
-        <w:jc w:val="both"/>
-        <w:rPr>
-          <w:b/>
-          <w:bCs/>
-        </w:rPr>
-      </w:pPr>
-      <w:r>
-        <w:tab/>
-      </w:r>
-      <w:r>
-        <w:rPr>
-          <w:u w:val="single"/>
-        </w:rPr>
-        <w:t>PREVENTION SECURITY SYSTEM</w:t>
-      </w:r>
-      <w:r>
-        <w:t>:</w:t>
-      </w:r>
-      <w:r>
-        <w:t xml:space="preserve"> </w:t>
-      </w:r>
-      <w:r>
-        <w:rPr>
-          <w:b/>
-          <w:bCs/>
-          <w:color w:val="FF0000"/>
-        </w:rPr>
-        <w:t xml:space="preserve">ANY </w:t>
-      </w:r>
-      <w:r>
-        <w:rPr>
-          <w:b/>
-          <w:bCs/>
-          <w:color w:val="FF0000"/>
-        </w:rPr>
-        <w:t>STALKING MIND CONTROL</w:t>
-      </w:r>
-      <w:r>
-        <w:rPr>
-          <w:b/>
-          <w:bCs/>
-        </w:rPr>
-        <w:t>;</w:t>
-      </w:r>
-    </w:p>
-    <w:p>
-      <w:pPr>
-        <w:ind w:left="360"/>
-        <w:jc w:val="both"/>
-        <w:rPr>
-          <w:b/>
-          <w:bCs/>
-        </w:rPr>
-      </w:pPr>
-      <w:r>
-        <w:tab/>
-      </w:r>
-      <w:r>
-        <w:rPr>
-          <w:u w:val="single"/>
-        </w:rPr>
-        <w:t>PREVENTION SECURITY SYSTEM</w:t>
-      </w:r>
-      <w:r>
-        <w:t>:</w:t>
-      </w:r>
-      <w:r>
-        <w:t xml:space="preserve"> </w:t>
-      </w:r>
-      <w:r>
-        <w:rPr>
-          <w:b/>
-          <w:bCs/>
-          <w:color w:val="FF0000"/>
-        </w:rPr>
-        <w:t xml:space="preserve">ANY </w:t>
-      </w:r>
-      <w:r>
-        <w:rPr>
-          <w:b/>
-          <w:bCs/>
-          <w:color w:val="FF0000"/>
-        </w:rPr>
-        <w:t xml:space="preserve">STATE </w:t>
-      </w:r>
-      <w:r>
-        <w:rPr>
-          <w:b/>
-          <w:bCs/>
-          <w:color w:val="FF0000"/>
-        </w:rPr>
-        <w:t>DIRECTIONAL MIND CONTROL</w:t>
-      </w:r>
-      <w:r>
-        <w:rPr>
-          <w:b/>
-          <w:bCs/>
-        </w:rPr>
-        <w:t>;</w:t>
-      </w:r>
-    </w:p>
-    <w:p>
-      <w:pPr>
-        <w:ind w:left="360"/>
-        <w:jc w:val="both"/>
-        <w:rPr>
-          <w:b/>
-          <w:bCs/>
-        </w:rPr>
-      </w:pPr>
-      <w:r>
-        <w:tab/>
-      </w:r>
-      <w:r>
-        <w:rPr>
-          <w:u w:val="single"/>
-        </w:rPr>
-        <w:t>PREVENTION SECURITY SYSTEM</w:t>
-      </w:r>
-      <w:r>
-        <w:t>:</w:t>
-      </w:r>
-      <w:r>
-        <w:t xml:space="preserve"> </w:t>
-      </w:r>
-      <w:r>
-        <w:rPr>
-          <w:b/>
-          <w:bCs/>
-          <w:color w:val="FF0000"/>
-        </w:rPr>
-        <w:t xml:space="preserve">ANY </w:t>
-      </w:r>
-      <w:r>
-        <w:rPr>
-          <w:b/>
-          <w:bCs/>
-          <w:color w:val="FF0000"/>
-        </w:rPr>
-        <w:t>STAT</w:t>
-      </w:r>
-      <w:r>
-        <w:rPr>
-          <w:b/>
-          <w:bCs/>
-          <w:color w:val="FF0000"/>
-        </w:rPr>
-        <w:t>E</w:t>
-      </w:r>
-      <w:r>
-        <w:rPr>
-          <w:b/>
-          <w:bCs/>
-          <w:color w:val="FF0000"/>
-        </w:rPr>
-        <w:t xml:space="preserve"> MIND CONTROL</w:t>
-      </w:r>
-      <w:r>
-        <w:rPr>
-          <w:b/>
-          <w:bCs/>
-        </w:rPr>
-        <w:t>;</w:t>
-      </w:r>
-    </w:p>
-    <w:p>
-      <w:pPr>
-        <w:ind w:left="360"/>
-        <w:jc w:val="both"/>
-        <w:rPr>
-          <w:b/>
-          <w:bCs/>
-        </w:rPr>
-      </w:pPr>
-      <w:r>
-        <w:tab/>
-      </w:r>
-      <w:r>
-        <w:rPr>
-          <w:u w:val="single"/>
-        </w:rPr>
-        <w:t>PREVENTION SECURITY SYSTEM</w:t>
-      </w:r>
-      <w:r>
-        <w:t>:</w:t>
-      </w:r>
-      <w:r>
-        <w:t xml:space="preserve"> </w:t>
-      </w:r>
-      <w:r>
-        <w:rPr>
-          <w:b/>
-          <w:bCs/>
-          <w:color w:val="FF0000"/>
-        </w:rPr>
-        <w:t xml:space="preserve">ANY </w:t>
-      </w:r>
-      <w:r>
-        <w:rPr>
-          <w:b/>
-          <w:bCs/>
-          <w:color w:val="FF0000"/>
-        </w:rPr>
-        <w:t>STATIC MIND CONTROL</w:t>
-      </w:r>
-      <w:r>
-        <w:rPr>
-          <w:b/>
-          <w:bCs/>
-        </w:rPr>
-        <w:t>;</w:t>
-      </w:r>
-    </w:p>
-    <w:p>
-      <w:pPr>
-        <w:ind w:left="360"/>
-        <w:jc w:val="both"/>
-        <w:rPr>
-          <w:b/>
-          <w:bCs/>
-        </w:rPr>
-      </w:pPr>
-      <w:r>
-        <w:tab/>
-      </w:r>
-      <w:r>
-        <w:rPr>
-          <w:u w:val="single"/>
-        </w:rPr>
-        <w:t>PREVENTION SECURITY SYSTEM</w:t>
-      </w:r>
-      <w:r>
-        <w:t>:</w:t>
-      </w:r>
-      <w:r>
-        <w:t xml:space="preserve"> </w:t>
-      </w:r>
-      <w:r>
-        <w:rPr>
-          <w:b/>
-          <w:bCs/>
-          <w:color w:val="FF0000"/>
-        </w:rPr>
-        <w:t xml:space="preserve">ANY </w:t>
-      </w:r>
-      <w:r>
-        <w:rPr>
-          <w:b/>
-          <w:bCs/>
-          <w:color w:val="FF0000"/>
-        </w:rPr>
-        <w:t>STEALTH MIND CONTROL</w:t>
-      </w:r>
-      <w:r>
-        <w:rPr>
-          <w:b/>
-          <w:bCs/>
-        </w:rPr>
-        <w:t>;</w:t>
-      </w:r>
-    </w:p>
-    <w:p>
-      <w:pPr>
-        <w:ind w:left="360"/>
-        <w:jc w:val="both"/>
-        <w:rPr>
-          <w:b/>
-          <w:bCs/>
-        </w:rPr>
-      </w:pPr>
-      <w:r>
-        <w:tab/>
-      </w:r>
-      <w:r>
-        <w:rPr>
-          <w:u w:val="single"/>
-        </w:rPr>
-        <w:t>PREVENTION SECURITY SYSTEM</w:t>
-      </w:r>
-      <w:r>
-        <w:t>:</w:t>
-      </w:r>
-      <w:r>
-        <w:t xml:space="preserve"> </w:t>
-      </w:r>
-      <w:r>
-        <w:rPr>
-          <w:b/>
-          <w:bCs/>
-          <w:color w:val="FF0000"/>
-        </w:rPr>
-        <w:t xml:space="preserve">ANY </w:t>
-      </w:r>
-      <w:r>
-        <w:rPr>
-          <w:b/>
-          <w:bCs/>
-          <w:color w:val="FF0000"/>
-        </w:rPr>
-        <w:t>STRATEGIC MIND CONTROL</w:t>
-      </w:r>
-      <w:r>
-        <w:rPr>
-          <w:b/>
-          <w:bCs/>
-        </w:rPr>
-        <w:t>;</w:t>
-      </w:r>
-    </w:p>
-    <w:p>
-      <w:pPr>
-        <w:ind w:left="360"/>
-        <w:jc w:val="both"/>
-        <w:rPr>
-          <w:b/>
-          <w:bCs/>
-        </w:rPr>
-      </w:pPr>
-      <w:r>
-        <w:tab/>
-      </w:r>
-      <w:r>
-        <w:rPr>
-          <w:u w:val="single"/>
-        </w:rPr>
-        <w:t>PREVENTION SECURITY SYSTEM</w:t>
-      </w:r>
-      <w:r>
-        <w:t>:</w:t>
-      </w:r>
-      <w:r>
-        <w:t xml:space="preserve"> </w:t>
-      </w:r>
-      <w:r>
-        <w:rPr>
-          <w:b/>
-          <w:bCs/>
-          <w:color w:val="FF0000"/>
-        </w:rPr>
-        <w:t xml:space="preserve">ANY </w:t>
-      </w:r>
-      <w:r>
-        <w:rPr>
-          <w:b/>
-          <w:bCs/>
-          <w:color w:val="FF0000"/>
-        </w:rPr>
-        <w:t>SUBLIMINAL MIND CONTROL</w:t>
-      </w:r>
-      <w:r>
-        <w:rPr>
-          <w:b/>
-          <w:bCs/>
-        </w:rPr>
-        <w:t>;</w:t>
-      </w:r>
-    </w:p>
-    <w:p>
-      <w:pPr>
-        <w:ind w:left="360"/>
-        <w:jc w:val="both"/>
-        <w:rPr>
-          <w:b/>
-          <w:bCs/>
-        </w:rPr>
-      </w:pPr>
-      <w:r>
-        <w:tab/>
-      </w:r>
-      <w:r>
-        <w:rPr>
-          <w:u w:val="single"/>
-        </w:rPr>
-        <w:t>PREVENTION SECURITY SYSTEM</w:t>
-      </w:r>
-      <w:r>
-        <w:t>:</w:t>
-      </w:r>
-      <w:r>
-        <w:t xml:space="preserve"> </w:t>
-      </w:r>
-      <w:r>
-        <w:rPr>
-          <w:b/>
-          <w:bCs/>
-          <w:color w:val="FF0000"/>
-        </w:rPr>
-        <w:t xml:space="preserve">ANY </w:t>
-      </w:r>
-      <w:r>
-        <w:rPr>
-          <w:b/>
-          <w:bCs/>
-          <w:color w:val="FF0000"/>
-        </w:rPr>
-        <w:t>TACTICAL MIND CONTROL</w:t>
-      </w:r>
-      <w:r>
-        <w:rPr>
-          <w:b/>
-          <w:bCs/>
-        </w:rPr>
-        <w:t>;</w:t>
-      </w:r>
-    </w:p>
-    <w:p>
-      <w:pPr>
-        <w:ind w:left="360"/>
-        <w:jc w:val="both"/>
-        <w:rPr>
-          <w:b/>
-          <w:bCs/>
-        </w:rPr>
-      </w:pPr>
-      <w:r>
-        <w:tab/>
-      </w:r>
-      <w:r>
-        <w:rPr>
-          <w:u w:val="single"/>
-        </w:rPr>
-        <w:t>PREVENTION SECURITY SYSTEM</w:t>
-      </w:r>
-      <w:r>
-        <w:t>:</w:t>
-      </w:r>
-      <w:r>
-        <w:t xml:space="preserve"> </w:t>
-      </w:r>
-      <w:r>
-        <w:rPr>
-          <w:b/>
-          <w:bCs/>
-          <w:color w:val="FF0000"/>
-        </w:rPr>
-        <w:t xml:space="preserve">ANY </w:t>
-      </w:r>
-      <w:r>
-        <w:rPr>
-          <w:b/>
-          <w:bCs/>
-          <w:color w:val="FF0000"/>
-        </w:rPr>
         <w:t>TANKING MIND CONTROL</w:t>
       </w:r>
       <w:r>
@@ -8014,7 +8185,6 @@
         </w:rPr>
       </w:pPr>
       <w:r>
-        <w:lastRenderedPageBreak/>
         <w:tab/>
       </w:r>
       <w:r>
@@ -8523,15 +8693,7 @@
           <w:bCs/>
           <w:color w:val="FF0000"/>
         </w:rPr>
-        <w:t>UBIQUIDOUS</w:t>
-      </w:r>
-      <w:r>
-        <w:rPr>
-          <w:b/>
-          <w:bCs/>
-          <w:color w:val="FF0000"/>
-        </w:rPr>
-        <w:t xml:space="preserve"> MIND CONTROL</w:t>
+        <w:t>UBIQUIDOUS MIND CONTROL</w:t>
       </w:r>
       <w:r>
         <w:rPr>
